--- a/notes_test_scenarios.docx
+++ b/notes_test_scenarios.docx
@@ -44,7 +44,15 @@
         </w:numPr>
       </w:pPr>
       <w:r>
-        <w:t>Expanded .NET get_data.exe that actually downloads file from test sharepoint server</w:t>
+        <w:t xml:space="preserve">Expanded .NET get_data.exe that actually downloads file from test </w:t>
+      </w:r>
+      <w:proofErr w:type="spellStart"/>
+      <w:r>
+        <w:t>sharepoint</w:t>
+      </w:r>
+      <w:proofErr w:type="spellEnd"/>
+      <w:r>
+        <w:t xml:space="preserve"> server</w:t>
       </w:r>
     </w:p>
     <w:p/>
@@ -80,7 +88,23 @@
         </w:numPr>
       </w:pPr>
       <w:r>
-        <w:t>Sample / test .js &amp; .cs (.NET) code on private github.com</w:t>
+        <w:t>Sample / test .</w:t>
+      </w:r>
+      <w:proofErr w:type="spellStart"/>
+      <w:r>
+        <w:t>js</w:t>
+      </w:r>
+      <w:proofErr w:type="spellEnd"/>
+      <w:r>
+        <w:t xml:space="preserve"> &amp; .</w:t>
+      </w:r>
+      <w:proofErr w:type="spellStart"/>
+      <w:r>
+        <w:t>cs</w:t>
+      </w:r>
+      <w:proofErr w:type="spellEnd"/>
+      <w:r>
+        <w:t xml:space="preserve"> (.NET) code on private github.com</w:t>
       </w:r>
     </w:p>
     <w:p>
@@ -103,8 +127,21 @@
           <w:numId w:val="38"/>
         </w:numPr>
       </w:pPr>
-      <w:r>
-        <w:t>install .NET binary get_data.exe (see .cs .net code, binary to be provided)</w:t>
+      <w:proofErr w:type="gramStart"/>
+      <w:r>
+        <w:t>install</w:t>
+      </w:r>
+      <w:proofErr w:type="gramEnd"/>
+      <w:r>
+        <w:t xml:space="preserve"> .NET binary get_data.exe (see .</w:t>
+      </w:r>
+      <w:proofErr w:type="spellStart"/>
+      <w:r>
+        <w:t>cs</w:t>
+      </w:r>
+      <w:proofErr w:type="spellEnd"/>
+      <w:r>
+        <w:t xml:space="preserve"> .net code, binary to be provided)</w:t>
       </w:r>
     </w:p>
     <w:p>
@@ -115,8 +152,21 @@
           <w:numId w:val="38"/>
         </w:numPr>
       </w:pPr>
-      <w:r>
-        <w:t>get_data.exe &lt;testscnario_filename&gt; &lt;heading&gt; -test</w:t>
+      <w:proofErr w:type="gramStart"/>
+      <w:r>
+        <w:t>get</w:t>
+      </w:r>
+      <w:proofErr w:type="gramEnd"/>
+      <w:r>
+        <w:t>_data.exe &lt;</w:t>
+      </w:r>
+      <w:proofErr w:type="spellStart"/>
+      <w:r>
+        <w:t>testscnario_filename</w:t>
+      </w:r>
+      <w:proofErr w:type="spellEnd"/>
+      <w:r>
+        <w:t>&gt; &lt;heading&gt; -test</w:t>
       </w:r>
     </w:p>
     <w:p>
@@ -127,8 +177,37 @@
           <w:numId w:val="38"/>
         </w:numPr>
       </w:pPr>
-      <w:r>
-        <w:t>prepopulate user interface to allow user to select from following “SOW filenames”, (testsingleassetid1, Testsingleassetid2, errorheadingnotfound, ErrorBOMHasAssetButNotInQuote, ErrorBOMNoAssets)</w:t>
+      <w:proofErr w:type="gramStart"/>
+      <w:r>
+        <w:t>prepopulate</w:t>
+      </w:r>
+      <w:proofErr w:type="gramEnd"/>
+      <w:r>
+        <w:t xml:space="preserve"> user interface to allow user to select from following “SOW filenames”, (testsingleassetid1, Testsingleassetid2, </w:t>
+      </w:r>
+      <w:proofErr w:type="spellStart"/>
+      <w:r>
+        <w:t>errorheadingnotfound</w:t>
+      </w:r>
+      <w:proofErr w:type="spellEnd"/>
+      <w:r>
+        <w:t xml:space="preserve">, </w:t>
+      </w:r>
+      <w:proofErr w:type="spellStart"/>
+      <w:r>
+        <w:t>ErrorBOMHasAssetButNotInQuote</w:t>
+      </w:r>
+      <w:proofErr w:type="spellEnd"/>
+      <w:r>
+        <w:t xml:space="preserve">, </w:t>
+      </w:r>
+      <w:proofErr w:type="spellStart"/>
+      <w:r>
+        <w:t>ErrorBOMNoAssets</w:t>
+      </w:r>
+      <w:proofErr w:type="spellEnd"/>
+      <w:r>
+        <w:t>)</w:t>
       </w:r>
     </w:p>
     <w:p>
@@ -282,8 +361,13 @@
       </w:r>
     </w:p>
     <w:p>
-      <w:r>
-        <w:t xml:space="preserve">ServiceNow automation </w:t>
+      <w:proofErr w:type="spellStart"/>
+      <w:r>
+        <w:t>ServiceNow</w:t>
+      </w:r>
+      <w:proofErr w:type="spellEnd"/>
+      <w:r>
+        <w:t xml:space="preserve"> automation </w:t>
       </w:r>
     </w:p>
     <w:p>
@@ -336,11 +420,19 @@
       <w:r>
         <w:t xml:space="preserve"> </w:t>
       </w:r>
+      <w:proofErr w:type="spellStart"/>
       <w:r>
         <w:rPr>
           <w:i/>
         </w:rPr>
-        <w:t xml:space="preserve">sow_bill_of_materials </w:t>
+        <w:t>sow_bill_of_materials</w:t>
+      </w:r>
+      <w:proofErr w:type="spellEnd"/>
+      <w:r>
+        <w:rPr>
+          <w:i/>
+        </w:rPr>
+        <w:t xml:space="preserve"> </w:t>
       </w:r>
     </w:p>
     <w:p>
@@ -376,16 +468,28 @@
         <w:rPr>
           <w:rFonts w:ascii="Courier New" w:hAnsi="Courier New"/>
         </w:rPr>
-        <w:t>” -test</w:t>
+        <w:t>” -</w:t>
+      </w:r>
+      <w:proofErr w:type="gramStart"/>
+      <w:r>
+        <w:rPr>
+          <w:rFonts w:ascii="Courier New" w:hAnsi="Courier New"/>
+        </w:rPr>
+        <w:t>test</w:t>
       </w:r>
       <w:r>
         <w:t xml:space="preserve"> )</w:t>
       </w:r>
+      <w:proofErr w:type="gramEnd"/>
       <w:r>
         <w:t xml:space="preserve"> store</w:t>
       </w:r>
       <w:r>
-        <w:t xml:space="preserve"> in variable:</w:t>
+        <w:t xml:space="preserve"> in </w:t>
+      </w:r>
+      <w:proofErr w:type="spellStart"/>
+      <w:r>
+        <w:t>variable:</w:t>
       </w:r>
       <w:r>
         <w:rPr>
@@ -393,6 +497,7 @@
         </w:rPr>
         <w:t>detail_bom_info</w:t>
       </w:r>
+      <w:proofErr w:type="spellEnd"/>
     </w:p>
     <w:p>
       <w:pPr>
@@ -405,15 +510,24 @@
       <w:r>
         <w:t xml:space="preserve">Call </w:t>
       </w:r>
-      <w:r>
-        <w:t>find_sow_ids</w:t>
-      </w:r>
+      <w:proofErr w:type="spellStart"/>
+      <w:r>
+        <w:t>find_sow_</w:t>
+      </w:r>
+      <w:proofErr w:type="gramStart"/>
+      <w:r>
+        <w:t>ids</w:t>
+      </w:r>
+      <w:proofErr w:type="spellEnd"/>
       <w:r>
         <w:t>(</w:t>
       </w:r>
+      <w:proofErr w:type="spellStart"/>
+      <w:proofErr w:type="gramEnd"/>
       <w:r>
         <w:t>sow_bill_of_materials</w:t>
       </w:r>
+      <w:proofErr w:type="spellEnd"/>
       <w:r>
         <w:t>) to match all SOW asset IDs retrieved from paragraph text in Bill of Materials of document, result from test data will be [</w:t>
       </w:r>
@@ -450,24 +564,33 @@
       <w:r>
         <w:t xml:space="preserve">Call </w:t>
       </w:r>
-      <w:r>
-        <w:t>lookup_sow_id_description</w:t>
-      </w:r>
+      <w:proofErr w:type="spellStart"/>
+      <w:r>
+        <w:t>lookup_sow_id_</w:t>
+      </w:r>
+      <w:proofErr w:type="gramStart"/>
+      <w:r>
+        <w:t>description</w:t>
+      </w:r>
+      <w:proofErr w:type="spellEnd"/>
       <w:r>
         <w:t>(</w:t>
       </w:r>
+      <w:proofErr w:type="gramEnd"/>
       <w:r>
         <w:t>SOW_ITEM_IDS</w:t>
       </w:r>
       <w:r>
         <w:t xml:space="preserve">, </w:t>
       </w:r>
+      <w:proofErr w:type="spellStart"/>
       <w:r>
         <w:rPr>
           <w:i/>
         </w:rPr>
         <w:t>detail_bom_info</w:t>
       </w:r>
+      <w:proofErr w:type="spellEnd"/>
       <w:r>
         <w:t>) to retrieve component descriptions held in the paragraph retrieved from Quote section. Result from test data will be array with asset ID and description text ([</w:t>
       </w:r>
@@ -477,6 +600,7 @@
         </w:rPr>
         <w:t>WS-C4999-</w:t>
       </w:r>
+      <w:proofErr w:type="gramStart"/>
       <w:r>
         <w:rPr>
           <w:rFonts w:ascii="Courier New" w:hAnsi="Courier New"/>
@@ -495,7 +619,15 @@
           <w:rFonts w:ascii="Courier New" w:hAnsi="Courier New"/>
           <w:lang w:val="en-US"/>
         </w:rPr>
-        <w:t>, “</w:t>
+        <w:t>,</w:t>
+      </w:r>
+      <w:proofErr w:type="gramEnd"/>
+      <w:r>
+        <w:rPr>
+          <w:rFonts w:ascii="Courier New" w:hAnsi="Courier New"/>
+          <w:lang w:val="en-US"/>
+        </w:rPr>
+        <w:t xml:space="preserve"> “</w:t>
       </w:r>
       <w:r>
         <w:rPr>
@@ -543,16 +675,29 @@
       <w:r>
         <w:t>User selects SOW Filename “</w:t>
       </w:r>
+      <w:proofErr w:type="spellStart"/>
       <w:r>
         <w:rPr>
           <w:i/>
         </w:rPr>
-        <w:t>ErrorBOMHasAssetButNotInQuote”</w:t>
-      </w:r>
-    </w:p>
-    <w:p>
-      <w:r>
-        <w:t xml:space="preserve">ServiceNow automation </w:t>
+        <w:t>ErrorBOMHasAssetButNotInQuote</w:t>
+      </w:r>
+      <w:proofErr w:type="spellEnd"/>
+      <w:r>
+        <w:rPr>
+          <w:i/>
+        </w:rPr>
+        <w:t>”</w:t>
+      </w:r>
+    </w:p>
+    <w:p>
+      <w:proofErr w:type="spellStart"/>
+      <w:r>
+        <w:t>ServiceNow</w:t>
+      </w:r>
+      <w:proofErr w:type="spellEnd"/>
+      <w:r>
+        <w:t xml:space="preserve"> automation </w:t>
       </w:r>
     </w:p>
     <w:p>
@@ -566,9 +711,11 @@
       <w:r>
         <w:t xml:space="preserve">User selects </w:t>
       </w:r>
+      <w:proofErr w:type="spellStart"/>
       <w:r>
         <w:t>ErrorBOMHasAssetButNotInQuote</w:t>
       </w:r>
+      <w:proofErr w:type="spellEnd"/>
     </w:p>
     <w:p>
       <w:pPr>
@@ -585,7 +732,21 @@
         <w:rPr>
           <w:rFonts w:ascii="Courier New" w:hAnsi="Courier New"/>
         </w:rPr>
-        <w:t>get_data.exe “ErrorBOMHasAssetButNotInQuote” “Bill of Materials” -test</w:t>
+        <w:t>get_data.exe “</w:t>
+      </w:r>
+      <w:proofErr w:type="spellStart"/>
+      <w:r>
+        <w:rPr>
+          <w:rFonts w:ascii="Courier New" w:hAnsi="Courier New"/>
+        </w:rPr>
+        <w:t>ErrorBOMHasAssetButNotInQuote</w:t>
+      </w:r>
+      <w:proofErr w:type="spellEnd"/>
+      <w:r>
+        <w:rPr>
+          <w:rFonts w:ascii="Courier New" w:hAnsi="Courier New"/>
+        </w:rPr>
+        <w:t>” “Bill of Materials” -test</w:t>
       </w:r>
       <w:r>
         <w:t>)  – store in variable:</w:t>
@@ -615,7 +776,21 @@
         <w:rPr>
           <w:rFonts w:ascii="Courier New" w:hAnsi="Courier New"/>
         </w:rPr>
-        <w:t>get_data.exe “ErrorBOMHasAssetButNotInQuote” “</w:t>
+        <w:t>get_data.exe “</w:t>
+      </w:r>
+      <w:proofErr w:type="spellStart"/>
+      <w:r>
+        <w:rPr>
+          <w:rFonts w:ascii="Courier New" w:hAnsi="Courier New"/>
+        </w:rPr>
+        <w:t>ErrorBOMHasAssetButNotInQuote</w:t>
+      </w:r>
+      <w:proofErr w:type="spellEnd"/>
+      <w:r>
+        <w:rPr>
+          <w:rFonts w:ascii="Courier New" w:hAnsi="Courier New"/>
+        </w:rPr>
+        <w:t>” “</w:t>
       </w:r>
       <w:r>
         <w:rPr>
@@ -633,14 +808,30 @@
         <w:t>)</w:t>
       </w:r>
       <w:r>
-        <w:t xml:space="preserve"> store in variable:</w:t>
+        <w:t xml:space="preserve"> store in </w:t>
+      </w:r>
+      <w:proofErr w:type="spellStart"/>
+      <w:r>
+        <w:t>variable</w:t>
+      </w:r>
+      <w:proofErr w:type="gramStart"/>
+      <w:r>
+        <w:t>:</w:t>
       </w:r>
       <w:r>
         <w:rPr>
           <w:i/>
         </w:rPr>
-        <w:t>detail_bom_info</w:t>
-      </w:r>
+        <w:t>detail</w:t>
+      </w:r>
+      <w:proofErr w:type="gramEnd"/>
+      <w:r>
+        <w:rPr>
+          <w:i/>
+        </w:rPr>
+        <w:t>_bom_info</w:t>
+      </w:r>
+      <w:proofErr w:type="spellEnd"/>
     </w:p>
     <w:p>
       <w:pPr>
@@ -653,15 +844,24 @@
       <w:r>
         <w:t xml:space="preserve">Call </w:t>
       </w:r>
-      <w:r>
-        <w:t>find_sow_ids</w:t>
-      </w:r>
+      <w:proofErr w:type="spellStart"/>
+      <w:r>
+        <w:t>find_sow_</w:t>
+      </w:r>
+      <w:proofErr w:type="gramStart"/>
+      <w:r>
+        <w:t>ids</w:t>
+      </w:r>
+      <w:proofErr w:type="spellEnd"/>
       <w:r>
         <w:t>(</w:t>
       </w:r>
+      <w:proofErr w:type="spellStart"/>
+      <w:proofErr w:type="gramEnd"/>
       <w:r>
         <w:t>sow_bill_of_materials</w:t>
       </w:r>
+      <w:proofErr w:type="spellEnd"/>
       <w:r>
         <w:t>) to match all SOW asset IDs retrieved from paragraph text in Bill of Materials of document, result from test data will be [</w:t>
       </w:r>
@@ -698,24 +898,33 @@
       <w:r>
         <w:t xml:space="preserve">Call </w:t>
       </w:r>
-      <w:r>
-        <w:t>lookup_sow_id_description</w:t>
-      </w:r>
+      <w:proofErr w:type="spellStart"/>
+      <w:r>
+        <w:t>lookup_sow_id_</w:t>
+      </w:r>
+      <w:proofErr w:type="gramStart"/>
+      <w:r>
+        <w:t>description</w:t>
+      </w:r>
+      <w:proofErr w:type="spellEnd"/>
       <w:r>
         <w:t>(</w:t>
       </w:r>
+      <w:proofErr w:type="gramEnd"/>
       <w:r>
         <w:t>SOW_ITEM_IDS</w:t>
       </w:r>
       <w:r>
         <w:t xml:space="preserve">, </w:t>
       </w:r>
+      <w:proofErr w:type="spellStart"/>
       <w:r>
         <w:rPr>
           <w:i/>
         </w:rPr>
         <w:t>detail_bom_info</w:t>
       </w:r>
+      <w:proofErr w:type="spellEnd"/>
       <w:r>
         <w:t>) to retrieve component descriptions held in the paragraph retrieved from Quote section. Result from test data will be</w:t>
       </w:r>
@@ -731,6 +940,7 @@
         </w:rPr>
         <w:t>WS-C4999-</w:t>
       </w:r>
+      <w:proofErr w:type="gramStart"/>
       <w:r>
         <w:rPr>
           <w:rFonts w:ascii="Courier New" w:hAnsi="Courier New"/>
@@ -749,7 +959,15 @@
           <w:rFonts w:ascii="Courier New" w:hAnsi="Courier New"/>
           <w:lang w:val="en-US"/>
         </w:rPr>
-        <w:t xml:space="preserve">, </w:t>
+        <w:t>,</w:t>
+      </w:r>
+      <w:proofErr w:type="gramEnd"/>
+      <w:r>
+        <w:rPr>
+          <w:rFonts w:ascii="Courier New" w:hAnsi="Courier New"/>
+          <w:lang w:val="en-US"/>
+        </w:rPr>
+        <w:t xml:space="preserve"> </w:t>
       </w:r>
       <w:r>
         <w:rPr>
@@ -793,15 +1011,15 @@
         <w:pStyle w:val="Heading1"/>
       </w:pPr>
       <w:r>
-        <w:t xml:space="preserve">Test Scenarios supported </w:t>
-      </w:r>
-      <w:r>
-        <w:t xml:space="preserve">by get_data.cs (.NET) </w:t>
-      </w:r>
-      <w:bookmarkStart w:id="0" w:name="_GoBack"/>
-      <w:bookmarkEnd w:id="0"/>
-      <w:r>
-        <w:t>based on filename &amp; heading</w:t>
+        <w:t xml:space="preserve">Test Scenarios supported by </w:t>
+      </w:r>
+      <w:proofErr w:type="spellStart"/>
+      <w:r>
+        <w:t>get_data.cs</w:t>
+      </w:r>
+      <w:proofErr w:type="spellEnd"/>
+      <w:r>
+        <w:t xml:space="preserve"> (.NET) based on filename &amp; heading</w:t>
       </w:r>
     </w:p>
     <w:p>
@@ -917,12 +1135,14 @@
                 <w:i/>
               </w:rPr>
             </w:pPr>
+            <w:proofErr w:type="gramStart"/>
             <w:r>
               <w:rPr>
                 <w:i/>
               </w:rPr>
               <w:t>testsingleassetid1</w:t>
             </w:r>
+            <w:proofErr w:type="gramEnd"/>
           </w:p>
         </w:tc>
         <w:tc>
@@ -973,7 +1193,21 @@
               <w:rPr>
                 <w:rFonts w:ascii="Courier New" w:hAnsi="Courier New"/>
               </w:rPr>
-              <w:t>&lt;response&gt;&lt;paragraph&gt;</w:t>
+              <w:t>&lt;</w:t>
+            </w:r>
+            <w:proofErr w:type="gramStart"/>
+            <w:r>
+              <w:rPr>
+                <w:rFonts w:ascii="Courier New" w:hAnsi="Courier New"/>
+              </w:rPr>
+              <w:t>response</w:t>
+            </w:r>
+            <w:proofErr w:type="gramEnd"/>
+            <w:r>
+              <w:rPr>
+                <w:rFonts w:ascii="Courier New" w:hAnsi="Courier New"/>
+              </w:rPr>
+              <w:t>&gt;&lt;paragraph&gt;</w:t>
             </w:r>
             <w:r>
               <w:rPr>
@@ -1002,12 +1236,14 @@
                 <w:i/>
               </w:rPr>
             </w:pPr>
+            <w:proofErr w:type="gramStart"/>
             <w:r>
               <w:rPr>
                 <w:i/>
               </w:rPr>
               <w:t>testsingleassetid1</w:t>
             </w:r>
+            <w:proofErr w:type="gramEnd"/>
           </w:p>
         </w:tc>
         <w:tc>
@@ -1034,7 +1270,15 @@
           </w:tcPr>
           <w:p>
             <w:r>
-              <w:t xml:space="preserve">Multi component description based on on SOW asset id above </w:t>
+              <w:t xml:space="preserve">Multi component description based on </w:t>
+            </w:r>
+            <w:proofErr w:type="spellStart"/>
+            <w:r>
+              <w:t>on</w:t>
+            </w:r>
+            <w:proofErr w:type="spellEnd"/>
+            <w:r>
+              <w:t xml:space="preserve"> SOW asset id above </w:t>
             </w:r>
           </w:p>
         </w:tc>
@@ -1052,7 +1296,21 @@
               <w:rPr>
                 <w:rFonts w:ascii="Courier New" w:hAnsi="Courier New"/>
               </w:rPr>
-              <w:t>&lt;response&gt;&lt;paragraph&gt;&lt;/paragraph&gt;&lt;/response&gt;</w:t>
+              <w:t>&lt;</w:t>
+            </w:r>
+            <w:proofErr w:type="gramStart"/>
+            <w:r>
+              <w:rPr>
+                <w:rFonts w:ascii="Courier New" w:hAnsi="Courier New"/>
+              </w:rPr>
+              <w:t>response</w:t>
+            </w:r>
+            <w:proofErr w:type="gramEnd"/>
+            <w:r>
+              <w:rPr>
+                <w:rFonts w:ascii="Courier New" w:hAnsi="Courier New"/>
+              </w:rPr>
+              <w:t>&gt;&lt;paragraph&gt;&lt;/paragraph&gt;&lt;/response&gt;</w:t>
             </w:r>
           </w:p>
         </w:tc>
@@ -1128,7 +1386,21 @@
               <w:rPr>
                 <w:rFonts w:ascii="Courier New" w:hAnsi="Courier New"/>
               </w:rPr>
-              <w:t>&lt;response&gt;&lt;paragraph&gt;&lt;/paragraph&gt;&lt;/response&gt;</w:t>
+              <w:t>&lt;</w:t>
+            </w:r>
+            <w:proofErr w:type="gramStart"/>
+            <w:r>
+              <w:rPr>
+                <w:rFonts w:ascii="Courier New" w:hAnsi="Courier New"/>
+              </w:rPr>
+              <w:t>response</w:t>
+            </w:r>
+            <w:proofErr w:type="gramEnd"/>
+            <w:r>
+              <w:rPr>
+                <w:rFonts w:ascii="Courier New" w:hAnsi="Courier New"/>
+              </w:rPr>
+              <w:t>&gt;&lt;paragraph&gt;&lt;/paragraph&gt;&lt;/response&gt;</w:t>
             </w:r>
           </w:p>
         </w:tc>
@@ -1195,7 +1467,21 @@
               <w:rPr>
                 <w:rFonts w:ascii="Courier New" w:hAnsi="Courier New"/>
               </w:rPr>
-              <w:t>&lt;response&gt;&lt;paragraph&gt;&lt;/paragraph&gt;&lt;/response&gt;</w:t>
+              <w:t>&lt;</w:t>
+            </w:r>
+            <w:proofErr w:type="gramStart"/>
+            <w:r>
+              <w:rPr>
+                <w:rFonts w:ascii="Courier New" w:hAnsi="Courier New"/>
+              </w:rPr>
+              <w:t>response</w:t>
+            </w:r>
+            <w:proofErr w:type="gramEnd"/>
+            <w:r>
+              <w:rPr>
+                <w:rFonts w:ascii="Courier New" w:hAnsi="Courier New"/>
+              </w:rPr>
+              <w:t>&gt;&lt;paragraph&gt;&lt;/paragraph&gt;&lt;/response&gt;</w:t>
             </w:r>
           </w:p>
         </w:tc>
@@ -1212,12 +1498,16 @@
                 <w:i/>
               </w:rPr>
             </w:pPr>
+            <w:proofErr w:type="spellStart"/>
+            <w:proofErr w:type="gramStart"/>
             <w:r>
               <w:rPr>
                 <w:i/>
               </w:rPr>
               <w:t>errorheadingnotfound</w:t>
             </w:r>
+            <w:proofErr w:type="spellEnd"/>
+            <w:proofErr w:type="gramEnd"/>
           </w:p>
         </w:tc>
         <w:tc>
@@ -1263,7 +1553,21 @@
               <w:rPr>
                 <w:rFonts w:ascii="Courier New" w:hAnsi="Courier New"/>
               </w:rPr>
-              <w:t>&lt;response&gt;&lt;error&gt;&lt;/error&gt;&lt;/response&gt;</w:t>
+              <w:t>&lt;</w:t>
+            </w:r>
+            <w:proofErr w:type="gramStart"/>
+            <w:r>
+              <w:rPr>
+                <w:rFonts w:ascii="Courier New" w:hAnsi="Courier New"/>
+              </w:rPr>
+              <w:t>response</w:t>
+            </w:r>
+            <w:proofErr w:type="gramEnd"/>
+            <w:r>
+              <w:rPr>
+                <w:rFonts w:ascii="Courier New" w:hAnsi="Courier New"/>
+              </w:rPr>
+              <w:t>&gt;&lt;error&gt;&lt;/error&gt;&lt;/response&gt;</w:t>
             </w:r>
           </w:p>
         </w:tc>
@@ -1280,12 +1584,16 @@
                 <w:i/>
               </w:rPr>
             </w:pPr>
+            <w:proofErr w:type="spellStart"/>
+            <w:proofErr w:type="gramStart"/>
             <w:r>
               <w:rPr>
                 <w:i/>
               </w:rPr>
               <w:t>errorheadingnotfound</w:t>
             </w:r>
+            <w:proofErr w:type="spellEnd"/>
+            <w:proofErr w:type="gramEnd"/>
           </w:p>
         </w:tc>
         <w:tc>
@@ -1330,7 +1638,21 @@
               <w:rPr>
                 <w:rFonts w:ascii="Courier New" w:hAnsi="Courier New"/>
               </w:rPr>
-              <w:t>&lt;response&gt;&lt;error&gt;&lt;/error&gt;&lt;/response&gt;</w:t>
+              <w:t>&lt;</w:t>
+            </w:r>
+            <w:proofErr w:type="gramStart"/>
+            <w:r>
+              <w:rPr>
+                <w:rFonts w:ascii="Courier New" w:hAnsi="Courier New"/>
+              </w:rPr>
+              <w:t>response</w:t>
+            </w:r>
+            <w:proofErr w:type="gramEnd"/>
+            <w:r>
+              <w:rPr>
+                <w:rFonts w:ascii="Courier New" w:hAnsi="Courier New"/>
+              </w:rPr>
+              <w:t>&gt;&lt;error&gt;&lt;/error&gt;&lt;/response&gt;</w:t>
             </w:r>
           </w:p>
         </w:tc>
@@ -1347,12 +1669,14 @@
                 <w:i/>
               </w:rPr>
             </w:pPr>
+            <w:proofErr w:type="spellStart"/>
             <w:r>
               <w:rPr>
                 <w:i/>
               </w:rPr>
               <w:t>ErrorBOMHasAssetButNotInQuote</w:t>
             </w:r>
+            <w:proofErr w:type="spellEnd"/>
           </w:p>
         </w:tc>
         <w:tc>
@@ -1397,7 +1721,21 @@
               <w:rPr>
                 <w:rFonts w:ascii="Courier New" w:hAnsi="Courier New"/>
               </w:rPr>
-              <w:t>&lt;response&gt;&lt;paragraph&gt;</w:t>
+              <w:t>&lt;</w:t>
+            </w:r>
+            <w:proofErr w:type="gramStart"/>
+            <w:r>
+              <w:rPr>
+                <w:rFonts w:ascii="Courier New" w:hAnsi="Courier New"/>
+              </w:rPr>
+              <w:t>response</w:t>
+            </w:r>
+            <w:proofErr w:type="gramEnd"/>
+            <w:r>
+              <w:rPr>
+                <w:rFonts w:ascii="Courier New" w:hAnsi="Courier New"/>
+              </w:rPr>
+              <w:t>&gt;&lt;paragraph&gt;</w:t>
             </w:r>
             <w:r>
               <w:t xml:space="preserve"> </w:t>
@@ -1429,12 +1767,14 @@
                 <w:i/>
               </w:rPr>
             </w:pPr>
+            <w:proofErr w:type="spellStart"/>
             <w:r>
               <w:rPr>
                 <w:i/>
               </w:rPr>
               <w:t>ErrorBOMHasAssetButNotInQuote</w:t>
             </w:r>
+            <w:proofErr w:type="spellEnd"/>
           </w:p>
         </w:tc>
         <w:tc>
@@ -1479,7 +1819,21 @@
               <w:rPr>
                 <w:rFonts w:ascii="Courier New" w:hAnsi="Courier New"/>
               </w:rPr>
-              <w:t>&lt;response&gt;&lt;paragraph&gt;</w:t>
+              <w:t>&lt;</w:t>
+            </w:r>
+            <w:proofErr w:type="gramStart"/>
+            <w:r>
+              <w:rPr>
+                <w:rFonts w:ascii="Courier New" w:hAnsi="Courier New"/>
+              </w:rPr>
+              <w:t>response</w:t>
+            </w:r>
+            <w:proofErr w:type="gramEnd"/>
+            <w:r>
+              <w:rPr>
+                <w:rFonts w:ascii="Courier New" w:hAnsi="Courier New"/>
+              </w:rPr>
+              <w:t>&gt;&lt;paragraph&gt;</w:t>
             </w:r>
             <w:r>
               <w:rPr>
@@ -1508,12 +1862,14 @@
                 <w:i/>
               </w:rPr>
             </w:pPr>
+            <w:proofErr w:type="spellStart"/>
             <w:r>
               <w:rPr>
                 <w:i/>
               </w:rPr>
               <w:t>ErrorBOMNoAssets</w:t>
             </w:r>
+            <w:proofErr w:type="spellEnd"/>
           </w:p>
         </w:tc>
         <w:tc>
@@ -1558,7 +1914,21 @@
               <w:rPr>
                 <w:rFonts w:ascii="Courier New" w:hAnsi="Courier New"/>
               </w:rPr>
-              <w:t>&lt;response&gt;&lt;paragraph&gt;</w:t>
+              <w:t>&lt;</w:t>
+            </w:r>
+            <w:proofErr w:type="gramStart"/>
+            <w:r>
+              <w:rPr>
+                <w:rFonts w:ascii="Courier New" w:hAnsi="Courier New"/>
+              </w:rPr>
+              <w:t>response</w:t>
+            </w:r>
+            <w:proofErr w:type="gramEnd"/>
+            <w:r>
+              <w:rPr>
+                <w:rFonts w:ascii="Courier New" w:hAnsi="Courier New"/>
+              </w:rPr>
+              <w:t>&gt;&lt;paragraph&gt;</w:t>
             </w:r>
             <w:r>
               <w:rPr>
@@ -1587,12 +1957,14 @@
                 <w:i/>
               </w:rPr>
             </w:pPr>
+            <w:proofErr w:type="spellStart"/>
             <w:r>
               <w:rPr>
                 <w:i/>
               </w:rPr>
               <w:t>ErrorBOMNoAssets</w:t>
             </w:r>
+            <w:proofErr w:type="spellEnd"/>
           </w:p>
         </w:tc>
         <w:tc>
@@ -1619,7 +1991,15 @@
           </w:tcPr>
           <w:p>
             <w:r>
-              <w:t xml:space="preserve">Returns valid text inc asset id and components but nothing will match from Bill of Materials </w:t>
+              <w:t xml:space="preserve">Returns valid text </w:t>
+            </w:r>
+            <w:proofErr w:type="spellStart"/>
+            <w:r>
+              <w:t>inc</w:t>
+            </w:r>
+            <w:proofErr w:type="spellEnd"/>
+            <w:r>
+              <w:t xml:space="preserve"> asset id and components but nothing will match from Bill of Materials </w:t>
             </w:r>
           </w:p>
         </w:tc>
@@ -1637,7 +2017,21 @@
               <w:rPr>
                 <w:rFonts w:ascii="Courier New" w:hAnsi="Courier New"/>
               </w:rPr>
-              <w:t>&lt;response&gt;&lt;paragraph&gt;</w:t>
+              <w:t>&lt;</w:t>
+            </w:r>
+            <w:proofErr w:type="gramStart"/>
+            <w:r>
+              <w:rPr>
+                <w:rFonts w:ascii="Courier New" w:hAnsi="Courier New"/>
+              </w:rPr>
+              <w:t>response</w:t>
+            </w:r>
+            <w:proofErr w:type="gramEnd"/>
+            <w:r>
+              <w:rPr>
+                <w:rFonts w:ascii="Courier New" w:hAnsi="Courier New"/>
+              </w:rPr>
+              <w:t>&gt;&lt;paragraph&gt;</w:t>
             </w:r>
             <w:r>
               <w:rPr>
@@ -1667,61 +2061,161 @@
     </w:p>
     <w:p>
       <w:r>
-        <w:t>Service Now js automation code</w:t>
-      </w:r>
-    </w:p>
-    <w:p>
-      <w:r>
-        <w:t xml:space="preserve">Override user inputs, with hard coded variables </w:t>
-      </w:r>
+        <w:t xml:space="preserve">Service Now </w:t>
+      </w:r>
+      <w:proofErr w:type="spellStart"/>
+      <w:r>
+        <w:t>js</w:t>
+      </w:r>
+      <w:proofErr w:type="spellEnd"/>
+      <w:r>
+        <w:t xml:space="preserve"> automation code</w:t>
+      </w:r>
+      <w:r>
+        <w:t xml:space="preserve"> (</w:t>
+      </w:r>
+      <w:r>
+        <w:rPr>
+          <w:i/>
+        </w:rPr>
+        <w:t>javascript_servicenow_automation.js</w:t>
+      </w:r>
+      <w:r>
+        <w:t>)</w:t>
+      </w:r>
+    </w:p>
+    <w:p>
+      <w:r>
+        <w:t xml:space="preserve">Override user inputs, with hard coded </w:t>
+      </w:r>
+      <w:proofErr w:type="gramStart"/>
+      <w:r>
+        <w:t xml:space="preserve">variables </w:t>
+      </w:r>
+      <w:r>
+        <w:t xml:space="preserve"> </w:t>
+      </w:r>
+      <w:proofErr w:type="spellStart"/>
+      <w:r>
+        <w:t>sow</w:t>
+      </w:r>
+      <w:proofErr w:type="gramEnd"/>
+      <w:r>
+        <w:t>_bill_of_materials</w:t>
+      </w:r>
+      <w:proofErr w:type="spellEnd"/>
+      <w:r>
+        <w:t xml:space="preserve"> &amp; </w:t>
+      </w:r>
+      <w:proofErr w:type="spellStart"/>
+      <w:r>
+        <w:t>detail_bom_info</w:t>
+      </w:r>
+      <w:proofErr w:type="spellEnd"/>
+      <w:r>
+        <w:t xml:space="preserve">. </w:t>
+      </w:r>
+      <w:proofErr w:type="gramStart"/>
+      <w:r>
+        <w:t>Lines ~170.</w:t>
+      </w:r>
+      <w:proofErr w:type="gramEnd"/>
     </w:p>
     <w:p>
       <w:pPr>
         <w:pStyle w:val="Heading2"/>
       </w:pPr>
-      <w:r>
-        <w:t>Two  sow asset id listed in SOW table, and described in Quote paragraph text</w:t>
-      </w:r>
-    </w:p>
-    <w:p>
-      <w:pPr>
-        <w:rPr>
-          <w:rFonts w:ascii="Courier New" w:hAnsi="Courier New"/>
-        </w:rPr>
-      </w:pPr>
-      <w:r>
-        <w:rPr>
-          <w:rFonts w:ascii="Courier New" w:hAnsi="Courier New"/>
-        </w:rPr>
-        <w:t>// example with 2 asset ids</w:t>
-      </w:r>
-    </w:p>
-    <w:p>
-      <w:pPr>
-        <w:rPr>
-          <w:rFonts w:ascii="Courier New" w:hAnsi="Courier New"/>
-        </w:rPr>
-      </w:pPr>
-      <w:r>
-        <w:rPr>
-          <w:rFonts w:ascii="Courier New" w:hAnsi="Courier New"/>
-        </w:rPr>
-        <w:t>sow_bill_of_materials =  "1.0</w:t>
+      <w:proofErr w:type="gramStart"/>
+      <w:r>
+        <w:t>Two  sow</w:t>
+      </w:r>
+      <w:proofErr w:type="gramEnd"/>
+      <w:r>
+        <w:t xml:space="preserve"> asset id listed in SOW table, and described in Quote paragraph text</w:t>
+      </w:r>
+    </w:p>
+    <w:p>
+      <w:pPr>
+        <w:rPr>
+          <w:rFonts w:ascii="Courier New" w:hAnsi="Courier New"/>
+        </w:rPr>
+      </w:pPr>
+      <w:r>
+        <w:rPr>
+          <w:rFonts w:ascii="Courier New" w:hAnsi="Courier New"/>
+        </w:rPr>
+        <w:t xml:space="preserve">// </w:t>
+      </w:r>
+      <w:proofErr w:type="gramStart"/>
+      <w:r>
+        <w:rPr>
+          <w:rFonts w:ascii="Courier New" w:hAnsi="Courier New"/>
+        </w:rPr>
+        <w:t>example</w:t>
+      </w:r>
+      <w:proofErr w:type="gramEnd"/>
+      <w:r>
+        <w:rPr>
+          <w:rFonts w:ascii="Courier New" w:hAnsi="Courier New"/>
+        </w:rPr>
+        <w:t xml:space="preserve"> with 2 asset ids</w:t>
+      </w:r>
+    </w:p>
+    <w:p>
+      <w:pPr>
+        <w:rPr>
+          <w:rFonts w:ascii="Courier New" w:hAnsi="Courier New"/>
+        </w:rPr>
+      </w:pPr>
+      <w:proofErr w:type="spellStart"/>
+      <w:proofErr w:type="gramStart"/>
+      <w:r>
+        <w:rPr>
+          <w:rFonts w:ascii="Courier New" w:hAnsi="Courier New"/>
+        </w:rPr>
+        <w:t>sow</w:t>
+      </w:r>
+      <w:proofErr w:type="gramEnd"/>
+      <w:r>
+        <w:rPr>
+          <w:rFonts w:ascii="Courier New" w:hAnsi="Courier New"/>
+        </w:rPr>
+        <w:t>_bill_of_materials</w:t>
+      </w:r>
+      <w:proofErr w:type="spellEnd"/>
+      <w:r>
+        <w:rPr>
+          <w:rFonts w:ascii="Courier New" w:hAnsi="Courier New"/>
+        </w:rPr>
+        <w:t xml:space="preserve"> =  "1.0</w:t>
       </w:r>
       <w:r>
         <w:rPr>
           <w:rFonts w:ascii="Courier New" w:hAnsi="Courier New"/>
         </w:rPr>
         <w:tab/>
-        <w:t>WS-C4506-E</w:t>
+      </w:r>
+      <w:r>
+        <w:rPr>
+          <w:rFonts w:ascii="Courier New" w:hAnsi="Courier New"/>
+        </w:rPr>
+        <w:t>WX-C9999-X</w:t>
       </w:r>
       <w:r>
         <w:rPr>
           <w:rFonts w:ascii="Courier New" w:hAnsi="Courier New"/>
         </w:rPr>
         <w:tab/>
-        <w:t>Cat4500 E-Series 6-Slot Chassis fan no ps</w:t>
-      </w:r>
+        <w:t xml:space="preserve">Cat4500 E-Series 6-Slot Chassis fan no </w:t>
+      </w:r>
+      <w:proofErr w:type="spellStart"/>
+      <w:r>
+        <w:rPr>
+          <w:rFonts w:ascii="Courier New" w:hAnsi="Courier New"/>
+        </w:rPr>
+        <w:t>ps</w:t>
+      </w:r>
+      <w:proofErr w:type="spellEnd"/>
       <w:r>
         <w:rPr>
           <w:rFonts w:ascii="Courier New" w:hAnsi="Courier New"/>
@@ -1734,15 +2228,37 @@
           <w:rFonts w:ascii="Courier New" w:hAnsi="Courier New"/>
         </w:rPr>
         <w:tab/>
-        <w:t>$7,461.75 \n1.1 WS-X4748-RJ45-E</w:t>
+        <w:t xml:space="preserve">$7,461.75 \n1.1 </w:t>
+      </w:r>
+      <w:bookmarkStart w:id="0" w:name="_GoBack"/>
+      <w:r>
+        <w:rPr>
+          <w:rFonts w:ascii="Courier New" w:hAnsi="Courier New"/>
+        </w:rPr>
+        <w:t>YY-X1111</w:t>
+      </w:r>
+      <w:bookmarkEnd w:id="0"/>
+      <w:r>
+        <w:rPr>
+          <w:rFonts w:ascii="Courier New" w:hAnsi="Courier New"/>
+        </w:rPr>
+        <w:t>-RJ45-E</w:t>
       </w:r>
       <w:r>
         <w:rPr>
           <w:rFonts w:ascii="Courier New" w:hAnsi="Courier New"/>
         </w:rPr>
         <w:tab/>
-        <w:t>Catalyst 4500 E-Series 48-Port10/100/1000 Non-Bl;ocking</w:t>
-      </w:r>
+        <w:t xml:space="preserve">Catalyst 4500 E-Series 48-Port10/100/1000 </w:t>
+      </w:r>
+      <w:proofErr w:type="spellStart"/>
+      <w:r>
+        <w:rPr>
+          <w:rFonts w:ascii="Courier New" w:hAnsi="Courier New"/>
+        </w:rPr>
+        <w:t>Non-Bl;ocking</w:t>
+      </w:r>
+      <w:proofErr w:type="spellEnd"/>
       <w:r>
         <w:rPr>
           <w:rFonts w:ascii="Courier New" w:hAnsi="Courier New"/>
@@ -1769,8 +2285,16 @@
           <w:rFonts w:ascii="Courier New" w:hAnsi="Courier New"/>
         </w:rPr>
         <w:tab/>
-        <w:t>Cat4500 E-Series 6-Slot Chassis fan no ps</w:t>
-      </w:r>
+        <w:t xml:space="preserve">Cat4500 E-Series 6-Slot Chassis fan no </w:t>
+      </w:r>
+      <w:proofErr w:type="spellStart"/>
+      <w:r>
+        <w:rPr>
+          <w:rFonts w:ascii="Courier New" w:hAnsi="Courier New"/>
+        </w:rPr>
+        <w:t>ps</w:t>
+      </w:r>
+      <w:proofErr w:type="spellEnd"/>
       <w:r>
         <w:rPr>
           <w:rFonts w:ascii="Courier New" w:hAnsi="Courier New"/>
@@ -1790,15 +2314,47 @@
           <w:rFonts w:ascii="Courier New" w:hAnsi="Courier New"/>
         </w:rPr>
         <w:tab/>
-        <w:t>WS-X4748-RJ45-E</w:t>
+      </w:r>
+      <w:r>
+        <w:rPr>
+          <w:rFonts w:ascii="Courier New" w:hAnsi="Courier New"/>
+        </w:rPr>
+        <w:t>YY-X1111</w:t>
+      </w:r>
+      <w:r>
+        <w:rPr>
+          <w:rFonts w:ascii="Courier New" w:hAnsi="Courier New"/>
+        </w:rPr>
+        <w:t>-RJ45-E</w:t>
       </w:r>
       <w:r>
         <w:rPr>
           <w:rFonts w:ascii="Courier New" w:hAnsi="Courier New"/>
         </w:rPr>
         <w:tab/>
-        <w:t>Cataqlyst 4500 E-Series 48-Port 10/100/1000 Non-Blcoking</w:t>
-      </w:r>
+      </w:r>
+      <w:proofErr w:type="spellStart"/>
+      <w:r>
+        <w:rPr>
+          <w:rFonts w:ascii="Courier New" w:hAnsi="Courier New"/>
+        </w:rPr>
+        <w:t>Cataqlyst</w:t>
+      </w:r>
+      <w:proofErr w:type="spellEnd"/>
+      <w:r>
+        <w:rPr>
+          <w:rFonts w:ascii="Courier New" w:hAnsi="Courier New"/>
+        </w:rPr>
+        <w:t xml:space="preserve"> 4500 E-Series 48-Port 10/100/1000 Non-</w:t>
+      </w:r>
+      <w:proofErr w:type="spellStart"/>
+      <w:r>
+        <w:rPr>
+          <w:rFonts w:ascii="Courier New" w:hAnsi="Courier New"/>
+        </w:rPr>
+        <w:t>Blcoking</w:t>
+      </w:r>
+      <w:proofErr w:type="spellEnd"/>
       <w:r>
         <w:rPr>
           <w:rFonts w:ascii="Courier New" w:hAnsi="Courier New"/>
@@ -1824,7 +2380,29 @@
         <w:rPr>
           <w:rFonts w:ascii="Courier New" w:hAnsi="Courier New"/>
         </w:rPr>
-        <w:t xml:space="preserve"> detail_bom_info = "Pricing Table Notes: \n \n 1.</w:t>
+        <w:t xml:space="preserve"> </w:t>
+      </w:r>
+      <w:proofErr w:type="spellStart"/>
+      <w:proofErr w:type="gramStart"/>
+      <w:r>
+        <w:rPr>
+          <w:rFonts w:ascii="Courier New" w:hAnsi="Courier New"/>
+        </w:rPr>
+        <w:t>detail</w:t>
+      </w:r>
+      <w:proofErr w:type="gramEnd"/>
+      <w:r>
+        <w:rPr>
+          <w:rFonts w:ascii="Courier New" w:hAnsi="Courier New"/>
+        </w:rPr>
+        <w:t>_bom_info</w:t>
+      </w:r>
+      <w:proofErr w:type="spellEnd"/>
+      <w:r>
+        <w:rPr>
+          <w:rFonts w:ascii="Courier New" w:hAnsi="Courier New"/>
+        </w:rPr>
+        <w:t xml:space="preserve"> = "Pricing Table Notes: \n \n 1.</w:t>
       </w:r>
       <w:r>
         <w:rPr>
@@ -1838,8 +2416,16 @@
           <w:rFonts w:ascii="Courier New" w:hAnsi="Courier New"/>
         </w:rPr>
         <w:tab/>
-        <w:t>This solution will be delivered under the T&amp;Cs of the existing DNV agreement between Qantas and Telstra. A contract variation will be required to add some new Resource Units (price points), otherwise the service model will be as per the existing agreement\n \n 22\n \n Once Off Charges\n \n \n Consultancy Services ~ GST Excl</w:t>
-      </w:r>
+        <w:t xml:space="preserve">This solution will be delivered under the T&amp;Cs of the existing DNV agreement between Qantas and Telstra. A contract variation will be required to add some new Resource Units (price points), otherwise the service model will be as per the existing agreement\n \n 22\n \n Once Off Charges\n \n \n Consultancy Services ~ GST </w:t>
+      </w:r>
+      <w:proofErr w:type="spellStart"/>
+      <w:r>
+        <w:rPr>
+          <w:rFonts w:ascii="Courier New" w:hAnsi="Courier New"/>
+        </w:rPr>
+        <w:t>Excl</w:t>
+      </w:r>
+      <w:proofErr w:type="spellEnd"/>
       <w:r>
         <w:rPr>
           <w:rFonts w:ascii="Courier New" w:hAnsi="Courier New"/>
@@ -1859,7 +2445,35 @@
           <w:rFonts w:ascii="Courier New" w:hAnsi="Courier New"/>
         </w:rPr>
         <w:tab/>
-        <w:t>Extended Price\n \n \n Proramme Support / Imlementation Da - 8 hours\n 5</w:t>
+        <w:t xml:space="preserve">Extended Price\n \n \n </w:t>
+      </w:r>
+      <w:proofErr w:type="spellStart"/>
+      <w:r>
+        <w:rPr>
+          <w:rFonts w:ascii="Courier New" w:hAnsi="Courier New"/>
+        </w:rPr>
+        <w:t>Proramme</w:t>
+      </w:r>
+      <w:proofErr w:type="spellEnd"/>
+      <w:r>
+        <w:rPr>
+          <w:rFonts w:ascii="Courier New" w:hAnsi="Courier New"/>
+        </w:rPr>
+        <w:t xml:space="preserve"> Support / </w:t>
+      </w:r>
+      <w:proofErr w:type="spellStart"/>
+      <w:r>
+        <w:rPr>
+          <w:rFonts w:ascii="Courier New" w:hAnsi="Courier New"/>
+        </w:rPr>
+        <w:t>Imlementation</w:t>
+      </w:r>
+      <w:proofErr w:type="spellEnd"/>
+      <w:r>
+        <w:rPr>
+          <w:rFonts w:ascii="Courier New" w:hAnsi="Courier New"/>
+        </w:rPr>
+        <w:t xml:space="preserve"> Da - 8 hours\n 5</w:t>
       </w:r>
       <w:r>
         <w:rPr>
@@ -1873,21 +2487,50 @@
           <w:rFonts w:ascii="Courier New" w:hAnsi="Courier New"/>
         </w:rPr>
         <w:tab/>
-        <w:t>$5,678.40\n \n Ongoing Resource Unit Charges\n Additional Resource Units -GST Excl</w:t>
-      </w:r>
+        <w:t xml:space="preserve">$5,678.40\n \n Ongoing Resource Unit Charges\n Additional Resource Units -GST </w:t>
+      </w:r>
+      <w:proofErr w:type="spellStart"/>
+      <w:r>
+        <w:rPr>
+          <w:rFonts w:ascii="Courier New" w:hAnsi="Courier New"/>
+        </w:rPr>
+        <w:t>Excl</w:t>
+      </w:r>
+      <w:proofErr w:type="spellEnd"/>
       <w:r>
         <w:rPr>
           <w:rFonts w:ascii="Courier New" w:hAnsi="Courier New"/>
         </w:rPr>
         <w:tab/>
+      </w:r>
+      <w:proofErr w:type="spellStart"/>
+      <w:r>
+        <w:rPr>
+          <w:rFonts w:ascii="Courier New" w:hAnsi="Courier New"/>
+        </w:rPr>
         <w:t>Quanity</w:t>
       </w:r>
+      <w:proofErr w:type="spellEnd"/>
       <w:r>
         <w:rPr>
           <w:rFonts w:ascii="Courier New" w:hAnsi="Courier New"/>
         </w:rPr>
         <w:tab/>
-        <w:t>RU Price(per month)</w:t>
+        <w:t xml:space="preserve">RU </w:t>
+      </w:r>
+      <w:proofErr w:type="gramStart"/>
+      <w:r>
+        <w:rPr>
+          <w:rFonts w:ascii="Courier New" w:hAnsi="Courier New"/>
+        </w:rPr>
+        <w:t>Price(</w:t>
+      </w:r>
+      <w:proofErr w:type="gramEnd"/>
+      <w:r>
+        <w:rPr>
+          <w:rFonts w:ascii="Courier New" w:hAnsi="Courier New"/>
+        </w:rPr>
+        <w:t>per month)</w:t>
       </w:r>
       <w:r>
         <w:rPr>
@@ -1901,7 +2544,19 @@
           <w:rFonts w:ascii="Courier New" w:hAnsi="Courier New"/>
         </w:rPr>
         <w:tab/>
-        <w:t>Total Contract Value\n Firewall-Infrastructure-New-Complex (WS-C4506-E)</w:t>
+        <w:t>Total Contract Value\n Firewall-Infrastructure-New-Complex (</w:t>
+      </w:r>
+      <w:r>
+        <w:rPr>
+          <w:rFonts w:ascii="Courier New" w:hAnsi="Courier New"/>
+        </w:rPr>
+        <w:t>WX-C9999-X</w:t>
+      </w:r>
+      <w:r>
+        <w:rPr>
+          <w:rFonts w:ascii="Courier New" w:hAnsi="Courier New"/>
+        </w:rPr>
+        <w:t>)</w:t>
       </w:r>
       <w:r>
         <w:rPr>
@@ -1936,7 +2591,21 @@
           <w:rFonts w:ascii="Courier New" w:hAnsi="Courier New"/>
         </w:rPr>
         <w:tab/>
-        <w:t>$  31,146.24\nFirewall-Support xline2\t2\t$     324.44</w:t>
+        <w:t>$  31,146.24\</w:t>
+      </w:r>
+      <w:proofErr w:type="spellStart"/>
+      <w:r>
+        <w:rPr>
+          <w:rFonts w:ascii="Courier New" w:hAnsi="Courier New"/>
+        </w:rPr>
+        <w:t>nFirewall</w:t>
+      </w:r>
+      <w:proofErr w:type="spellEnd"/>
+      <w:r>
+        <w:rPr>
+          <w:rFonts w:ascii="Courier New" w:hAnsi="Courier New"/>
+        </w:rPr>
+        <w:t>-Support xline2\t2\t$     324.44</w:t>
       </w:r>
       <w:r>
         <w:rPr>
@@ -1950,7 +2619,21 @@
           <w:rFonts w:ascii="Courier New" w:hAnsi="Courier New"/>
         </w:rPr>
         <w:tab/>
-        <w:t>$  31,146.24\nFirewall-Infrastructure-New-Complex (ASA5585)\t2\t$    - $   -</w:t>
+        <w:t>$  31,146.24\</w:t>
+      </w:r>
+      <w:proofErr w:type="spellStart"/>
+      <w:r>
+        <w:rPr>
+          <w:rFonts w:ascii="Courier New" w:hAnsi="Courier New"/>
+        </w:rPr>
+        <w:t>nFirewall</w:t>
+      </w:r>
+      <w:proofErr w:type="spellEnd"/>
+      <w:r>
+        <w:rPr>
+          <w:rFonts w:ascii="Courier New" w:hAnsi="Courier New"/>
+        </w:rPr>
+        <w:t>-Infrastructure-New-Complex (ASA5585)\t2\t$    - $   -</w:t>
       </w:r>
       <w:r>
         <w:rPr>
@@ -2015,11 +2698,21 @@
         </w:rPr>
         <w:t xml:space="preserve"># </w:t>
       </w:r>
-      <w:r>
-        <w:rPr>
-          <w:rFonts w:ascii="Courier New" w:hAnsi="Courier New"/>
-        </w:rPr>
-        <w:t xml:space="preserve">js </w:t>
+      <w:proofErr w:type="spellStart"/>
+      <w:proofErr w:type="gramStart"/>
+      <w:r>
+        <w:rPr>
+          <w:rFonts w:ascii="Courier New" w:hAnsi="Courier New"/>
+        </w:rPr>
+        <w:t>js</w:t>
+      </w:r>
+      <w:proofErr w:type="spellEnd"/>
+      <w:proofErr w:type="gramEnd"/>
+      <w:r>
+        <w:rPr>
+          <w:rFonts w:ascii="Courier New" w:hAnsi="Courier New"/>
+        </w:rPr>
+        <w:t xml:space="preserve"> </w:t>
       </w:r>
       <w:r>
         <w:rPr>
@@ -2038,52 +2731,198 @@
         <w:rPr>
           <w:rFonts w:ascii="Courier New" w:hAnsi="Courier New"/>
         </w:rPr>
-        <w:t>$ cd ~</w:t>
-      </w:r>
-      <w:r>
-        <w:rPr>
-          <w:rFonts w:ascii="Courier New" w:hAnsi="Courier New"/>
-        </w:rPr>
-        <w:t xml:space="preserve">/sn_poc/servicenow </w:t>
-      </w:r>
-    </w:p>
-    <w:p>
-      <w:pPr>
-        <w:rPr>
-          <w:rFonts w:ascii="Courier New" w:hAnsi="Courier New"/>
-        </w:rPr>
-      </w:pPr>
-      <w:r>
-        <w:rPr>
-          <w:rFonts w:ascii="Courier New" w:hAnsi="Courier New"/>
-        </w:rPr>
-        <w:t xml:space="preserve">$ jsc javascript_servicenow_automation.js </w:t>
-      </w:r>
-    </w:p>
-    <w:p>
-      <w:pPr>
-        <w:rPr>
-          <w:rFonts w:ascii="Courier New" w:hAnsi="Courier New"/>
-        </w:rPr>
-      </w:pPr>
-      <w:r>
-        <w:rPr>
-          <w:rFonts w:ascii="Courier New" w:hAnsi="Courier New"/>
-        </w:rPr>
-        <w:t>--&gt; &lt;item&gt;&lt;asset_id&gt;WS-C4506-E&lt;/asset_id&gt;&lt;components&gt;WS-C4506-E,,  Firewall-Support line 1, Firewall-Support xline2&lt;/components&gt;&lt;item&gt;</w:t>
-      </w:r>
-    </w:p>
-    <w:p>
-      <w:pPr>
-        <w:rPr>
-          <w:rFonts w:ascii="Courier New" w:hAnsi="Courier New"/>
-        </w:rPr>
-      </w:pPr>
-      <w:r>
-        <w:rPr>
-          <w:rFonts w:ascii="Courier New" w:hAnsi="Courier New"/>
-        </w:rPr>
-        <w:t>--&gt; &lt;item&gt;&lt;asset_id&gt;WS-c4999-F&lt;/asset_id&gt;&lt;components&gt;WS-c4999-F,,  Firewall-Support YYYY&lt;/components&gt;&lt;item&gt;</w:t>
+        <w:t>$ cd ~/</w:t>
+      </w:r>
+      <w:proofErr w:type="spellStart"/>
+      <w:r>
+        <w:rPr>
+          <w:rFonts w:ascii="Courier New" w:hAnsi="Courier New"/>
+        </w:rPr>
+        <w:t>sn_poc</w:t>
+      </w:r>
+      <w:proofErr w:type="spellEnd"/>
+      <w:r>
+        <w:rPr>
+          <w:rFonts w:ascii="Courier New" w:hAnsi="Courier New"/>
+        </w:rPr>
+        <w:t>/</w:t>
+      </w:r>
+      <w:proofErr w:type="spellStart"/>
+      <w:r>
+        <w:rPr>
+          <w:rFonts w:ascii="Courier New" w:hAnsi="Courier New"/>
+        </w:rPr>
+        <w:t>servicenow</w:t>
+      </w:r>
+      <w:proofErr w:type="spellEnd"/>
+      <w:r>
+        <w:rPr>
+          <w:rFonts w:ascii="Courier New" w:hAnsi="Courier New"/>
+        </w:rPr>
+        <w:t xml:space="preserve"> </w:t>
+      </w:r>
+    </w:p>
+    <w:p>
+      <w:pPr>
+        <w:rPr>
+          <w:rFonts w:ascii="Courier New" w:hAnsi="Courier New"/>
+        </w:rPr>
+      </w:pPr>
+      <w:r>
+        <w:rPr>
+          <w:rFonts w:ascii="Courier New" w:hAnsi="Courier New"/>
+        </w:rPr>
+        <w:t xml:space="preserve">$ </w:t>
+      </w:r>
+      <w:proofErr w:type="spellStart"/>
+      <w:proofErr w:type="gramStart"/>
+      <w:r>
+        <w:rPr>
+          <w:rFonts w:ascii="Courier New" w:hAnsi="Courier New"/>
+        </w:rPr>
+        <w:t>jsc</w:t>
+      </w:r>
+      <w:proofErr w:type="spellEnd"/>
+      <w:proofErr w:type="gramEnd"/>
+      <w:r>
+        <w:rPr>
+          <w:rFonts w:ascii="Courier New" w:hAnsi="Courier New"/>
+        </w:rPr>
+        <w:t xml:space="preserve"> javascript_servicenow_automation.js </w:t>
+      </w:r>
+    </w:p>
+    <w:p>
+      <w:pPr>
+        <w:rPr>
+          <w:rFonts w:ascii="Courier New" w:hAnsi="Courier New"/>
+        </w:rPr>
+      </w:pPr>
+      <w:r>
+        <w:rPr>
+          <w:rFonts w:ascii="Courier New" w:hAnsi="Courier New"/>
+        </w:rPr>
+        <w:t>--&gt; &lt;</w:t>
+      </w:r>
+      <w:proofErr w:type="gramStart"/>
+      <w:r>
+        <w:rPr>
+          <w:rFonts w:ascii="Courier New" w:hAnsi="Courier New"/>
+        </w:rPr>
+        <w:t>item</w:t>
+      </w:r>
+      <w:proofErr w:type="gramEnd"/>
+      <w:r>
+        <w:rPr>
+          <w:rFonts w:ascii="Courier New" w:hAnsi="Courier New"/>
+        </w:rPr>
+        <w:t>&gt;&lt;</w:t>
+      </w:r>
+      <w:proofErr w:type="spellStart"/>
+      <w:r>
+        <w:rPr>
+          <w:rFonts w:ascii="Courier New" w:hAnsi="Courier New"/>
+        </w:rPr>
+        <w:t>asset_id</w:t>
+      </w:r>
+      <w:proofErr w:type="spellEnd"/>
+      <w:r>
+        <w:rPr>
+          <w:rFonts w:ascii="Courier New" w:hAnsi="Courier New"/>
+        </w:rPr>
+        <w:t>&gt;</w:t>
+      </w:r>
+      <w:r>
+        <w:rPr>
+          <w:rFonts w:ascii="Courier New" w:hAnsi="Courier New"/>
+        </w:rPr>
+        <w:t>WX-C9999-X</w:t>
+      </w:r>
+      <w:r>
+        <w:rPr>
+          <w:rFonts w:ascii="Courier New" w:hAnsi="Courier New"/>
+        </w:rPr>
+        <w:t>&lt;/</w:t>
+      </w:r>
+      <w:proofErr w:type="spellStart"/>
+      <w:r>
+        <w:rPr>
+          <w:rFonts w:ascii="Courier New" w:hAnsi="Courier New"/>
+        </w:rPr>
+        <w:t>asset_id</w:t>
+      </w:r>
+      <w:proofErr w:type="spellEnd"/>
+      <w:r>
+        <w:rPr>
+          <w:rFonts w:ascii="Courier New" w:hAnsi="Courier New"/>
+        </w:rPr>
+        <w:t>&gt;&lt;components&gt;</w:t>
+      </w:r>
+      <w:r>
+        <w:rPr>
+          <w:rFonts w:ascii="Courier New" w:hAnsi="Courier New"/>
+        </w:rPr>
+        <w:t>WX-C9999-X</w:t>
+      </w:r>
+      <w:r>
+        <w:rPr>
+          <w:rFonts w:ascii="Courier New" w:hAnsi="Courier New"/>
+        </w:rPr>
+        <w:t>,,  Firewall-Support line 1, Firewall-Support xline2&lt;/components&gt;&lt;item&gt;</w:t>
+      </w:r>
+    </w:p>
+    <w:p>
+      <w:pPr>
+        <w:rPr>
+          <w:rFonts w:ascii="Courier New" w:hAnsi="Courier New"/>
+        </w:rPr>
+      </w:pPr>
+      <w:r>
+        <w:rPr>
+          <w:rFonts w:ascii="Courier New" w:hAnsi="Courier New"/>
+        </w:rPr>
+        <w:t>--&gt; &lt;</w:t>
+      </w:r>
+      <w:proofErr w:type="gramStart"/>
+      <w:r>
+        <w:rPr>
+          <w:rFonts w:ascii="Courier New" w:hAnsi="Courier New"/>
+        </w:rPr>
+        <w:t>item</w:t>
+      </w:r>
+      <w:proofErr w:type="gramEnd"/>
+      <w:r>
+        <w:rPr>
+          <w:rFonts w:ascii="Courier New" w:hAnsi="Courier New"/>
+        </w:rPr>
+        <w:t>&gt;&lt;</w:t>
+      </w:r>
+      <w:proofErr w:type="spellStart"/>
+      <w:r>
+        <w:rPr>
+          <w:rFonts w:ascii="Courier New" w:hAnsi="Courier New"/>
+        </w:rPr>
+        <w:t>asset_id</w:t>
+      </w:r>
+      <w:proofErr w:type="spellEnd"/>
+      <w:r>
+        <w:rPr>
+          <w:rFonts w:ascii="Courier New" w:hAnsi="Courier New"/>
+        </w:rPr>
+        <w:t>&gt;WS-c4999-F&lt;/</w:t>
+      </w:r>
+      <w:proofErr w:type="spellStart"/>
+      <w:r>
+        <w:rPr>
+          <w:rFonts w:ascii="Courier New" w:hAnsi="Courier New"/>
+        </w:rPr>
+        <w:t>asset_id</w:t>
+      </w:r>
+      <w:proofErr w:type="spellEnd"/>
+      <w:r>
+        <w:rPr>
+          <w:rFonts w:ascii="Courier New" w:hAnsi="Courier New"/>
+        </w:rPr>
+        <w:t>&gt;&lt;components&gt;WS-c4999-F,,  Firewall-Support YYYY&lt;/components&gt;&lt;item&gt;</w:t>
       </w:r>
     </w:p>
     <w:p>
@@ -2111,36 +2950,63 @@
         <w:pStyle w:val="Heading2"/>
       </w:pPr>
       <w:r>
-        <w:t xml:space="preserve">Single (1) </w:t>
-      </w:r>
-      <w:r>
-        <w:t>sow asset id listed in SOW table, and described in Quote paragraph text</w:t>
-      </w:r>
-    </w:p>
-    <w:p>
-      <w:pPr>
-        <w:rPr>
-          <w:rFonts w:ascii="Courier New" w:hAnsi="Courier New"/>
-        </w:rPr>
-      </w:pPr>
-      <w:r>
-        <w:rPr>
-          <w:rFonts w:ascii="Courier New" w:hAnsi="Courier New"/>
-        </w:rPr>
-        <w:t>// single asset id with description text</w:t>
-      </w:r>
-    </w:p>
-    <w:p>
-      <w:pPr>
-        <w:rPr>
-          <w:rFonts w:ascii="Courier New" w:hAnsi="Courier New"/>
-        </w:rPr>
-      </w:pPr>
-      <w:r>
-        <w:rPr>
-          <w:rFonts w:ascii="Courier New" w:hAnsi="Courier New"/>
-        </w:rPr>
-        <w:t>sow_bill_of_materials =  "1.0</w:t>
+        <w:t>Single (1) sow asset id listed in SOW table, and described in Quote paragraph text</w:t>
+      </w:r>
+    </w:p>
+    <w:p>
+      <w:pPr>
+        <w:rPr>
+          <w:rFonts w:ascii="Courier New" w:hAnsi="Courier New"/>
+        </w:rPr>
+      </w:pPr>
+      <w:r>
+        <w:rPr>
+          <w:rFonts w:ascii="Courier New" w:hAnsi="Courier New"/>
+        </w:rPr>
+        <w:t xml:space="preserve">// </w:t>
+      </w:r>
+      <w:proofErr w:type="gramStart"/>
+      <w:r>
+        <w:rPr>
+          <w:rFonts w:ascii="Courier New" w:hAnsi="Courier New"/>
+        </w:rPr>
+        <w:t>single</w:t>
+      </w:r>
+      <w:proofErr w:type="gramEnd"/>
+      <w:r>
+        <w:rPr>
+          <w:rFonts w:ascii="Courier New" w:hAnsi="Courier New"/>
+        </w:rPr>
+        <w:t xml:space="preserve"> asset id with description text</w:t>
+      </w:r>
+    </w:p>
+    <w:p>
+      <w:pPr>
+        <w:rPr>
+          <w:rFonts w:ascii="Courier New" w:hAnsi="Courier New"/>
+        </w:rPr>
+      </w:pPr>
+      <w:proofErr w:type="spellStart"/>
+      <w:proofErr w:type="gramStart"/>
+      <w:r>
+        <w:rPr>
+          <w:rFonts w:ascii="Courier New" w:hAnsi="Courier New"/>
+        </w:rPr>
+        <w:t>sow</w:t>
+      </w:r>
+      <w:proofErr w:type="gramEnd"/>
+      <w:r>
+        <w:rPr>
+          <w:rFonts w:ascii="Courier New" w:hAnsi="Courier New"/>
+        </w:rPr>
+        <w:t>_bill_of_materials</w:t>
+      </w:r>
+      <w:proofErr w:type="spellEnd"/>
+      <w:r>
+        <w:rPr>
+          <w:rFonts w:ascii="Courier New" w:hAnsi="Courier New"/>
+        </w:rPr>
+        <w:t xml:space="preserve"> =  "1.0</w:t>
       </w:r>
       <w:r>
         <w:rPr>
@@ -2163,11 +3029,39 @@
           <w:rFonts w:ascii="Courier New" w:hAnsi="Courier New"/>
         </w:rPr>
       </w:pPr>
-      <w:r>
-        <w:rPr>
-          <w:rFonts w:ascii="Courier New" w:hAnsi="Courier New"/>
-        </w:rPr>
-        <w:t>detail_bom_info = "Firewall-Infrastructure-New-Complex (WS-C4506-E)</w:t>
+      <w:proofErr w:type="spellStart"/>
+      <w:proofErr w:type="gramStart"/>
+      <w:r>
+        <w:rPr>
+          <w:rFonts w:ascii="Courier New" w:hAnsi="Courier New"/>
+        </w:rPr>
+        <w:t>detail</w:t>
+      </w:r>
+      <w:proofErr w:type="gramEnd"/>
+      <w:r>
+        <w:rPr>
+          <w:rFonts w:ascii="Courier New" w:hAnsi="Courier New"/>
+        </w:rPr>
+        <w:t>_bom_info</w:t>
+      </w:r>
+      <w:proofErr w:type="spellEnd"/>
+      <w:r>
+        <w:rPr>
+          <w:rFonts w:ascii="Courier New" w:hAnsi="Courier New"/>
+        </w:rPr>
+        <w:t xml:space="preserve"> = "Firewall-Infrastructure-New-Complex (</w:t>
+      </w:r>
+      <w:r>
+        <w:rPr>
+          <w:rFonts w:ascii="Courier New" w:hAnsi="Courier New"/>
+        </w:rPr>
+        <w:t>WX-C9999-X</w:t>
+      </w:r>
+      <w:r>
+        <w:rPr>
+          <w:rFonts w:ascii="Courier New" w:hAnsi="Courier New"/>
+        </w:rPr>
+        <w:t>)</w:t>
       </w:r>
       <w:r>
         <w:rPr>
@@ -2202,7 +3096,21 @@
           <w:rFonts w:ascii="Courier New" w:hAnsi="Courier New"/>
         </w:rPr>
         <w:tab/>
-        <w:t>$  31,146.24\nFirewall-Support xline2\t2\t$     324.44</w:t>
+        <w:t>$  31,146.24\</w:t>
+      </w:r>
+      <w:proofErr w:type="spellStart"/>
+      <w:r>
+        <w:rPr>
+          <w:rFonts w:ascii="Courier New" w:hAnsi="Courier New"/>
+        </w:rPr>
+        <w:t>nFirewall</w:t>
+      </w:r>
+      <w:proofErr w:type="spellEnd"/>
+      <w:r>
+        <w:rPr>
+          <w:rFonts w:ascii="Courier New" w:hAnsi="Courier New"/>
+        </w:rPr>
+        <w:t>-Support xline2\t2\t$     324.44</w:t>
       </w:r>
       <w:r>
         <w:rPr>
@@ -2216,7 +3124,21 @@
           <w:rFonts w:ascii="Courier New" w:hAnsi="Courier New"/>
         </w:rPr>
         <w:tab/>
-        <w:t>$  31,146.24\nFirewall-Infrastructure-New-Complex (ASA5585)\t2\t$    - $   -</w:t>
+        <w:t>$  31,146.24\</w:t>
+      </w:r>
+      <w:proofErr w:type="spellStart"/>
+      <w:r>
+        <w:rPr>
+          <w:rFonts w:ascii="Courier New" w:hAnsi="Courier New"/>
+        </w:rPr>
+        <w:t>nFirewall</w:t>
+      </w:r>
+      <w:proofErr w:type="spellEnd"/>
+      <w:r>
+        <w:rPr>
+          <w:rFonts w:ascii="Courier New" w:hAnsi="Courier New"/>
+        </w:rPr>
+        <w:t>-Infrastructure-New-Complex (ASA5585)\t2\t$    - $   -</w:t>
       </w:r>
       <w:r>
         <w:rPr>
@@ -2287,11 +3209,21 @@
         </w:rPr>
         <w:t xml:space="preserve"># </w:t>
       </w:r>
-      <w:r>
-        <w:rPr>
-          <w:rFonts w:ascii="Courier New" w:hAnsi="Courier New"/>
-        </w:rPr>
-        <w:t xml:space="preserve">js </w:t>
+      <w:proofErr w:type="spellStart"/>
+      <w:proofErr w:type="gramStart"/>
+      <w:r>
+        <w:rPr>
+          <w:rFonts w:ascii="Courier New" w:hAnsi="Courier New"/>
+        </w:rPr>
+        <w:t>js</w:t>
+      </w:r>
+      <w:proofErr w:type="spellEnd"/>
+      <w:proofErr w:type="gramEnd"/>
+      <w:r>
+        <w:rPr>
+          <w:rFonts w:ascii="Courier New" w:hAnsi="Courier New"/>
+        </w:rPr>
+        <w:t xml:space="preserve"> </w:t>
       </w:r>
       <w:r>
         <w:rPr>
@@ -2310,33 +3242,119 @@
         <w:rPr>
           <w:rFonts w:ascii="Courier New" w:hAnsi="Courier New"/>
         </w:rPr>
-        <w:t xml:space="preserve">$ cd ~/sn_poc/servicenow </w:t>
-      </w:r>
-    </w:p>
-    <w:p>
-      <w:pPr>
-        <w:rPr>
-          <w:rFonts w:ascii="Courier New" w:hAnsi="Courier New"/>
-        </w:rPr>
-      </w:pPr>
-      <w:r>
-        <w:rPr>
-          <w:rFonts w:ascii="Courier New" w:hAnsi="Courier New"/>
-        </w:rPr>
-        <w:t xml:space="preserve">$ jsc javascript_servicenow_automation.js </w:t>
-      </w:r>
-    </w:p>
-    <w:p>
-      <w:pPr>
-        <w:rPr>
-          <w:rFonts w:ascii="Courier New" w:hAnsi="Courier New"/>
-        </w:rPr>
-      </w:pPr>
-      <w:r>
-        <w:rPr>
-          <w:rFonts w:ascii="Courier New" w:hAnsi="Courier New"/>
-        </w:rPr>
-        <w:t>--&gt; &lt;item&gt;&lt;asset_id&gt;WS-c4999-F&lt;/asset_id&gt;&lt;components&gt;WS-c4999-F,,  Firewall-Support YYYY&lt;/components&gt;&lt;item&gt;$</w:t>
+        <w:t>$ cd ~/</w:t>
+      </w:r>
+      <w:proofErr w:type="spellStart"/>
+      <w:r>
+        <w:rPr>
+          <w:rFonts w:ascii="Courier New" w:hAnsi="Courier New"/>
+        </w:rPr>
+        <w:t>sn_poc</w:t>
+      </w:r>
+      <w:proofErr w:type="spellEnd"/>
+      <w:r>
+        <w:rPr>
+          <w:rFonts w:ascii="Courier New" w:hAnsi="Courier New"/>
+        </w:rPr>
+        <w:t>/</w:t>
+      </w:r>
+      <w:proofErr w:type="spellStart"/>
+      <w:r>
+        <w:rPr>
+          <w:rFonts w:ascii="Courier New" w:hAnsi="Courier New"/>
+        </w:rPr>
+        <w:t>servicenow</w:t>
+      </w:r>
+      <w:proofErr w:type="spellEnd"/>
+      <w:r>
+        <w:rPr>
+          <w:rFonts w:ascii="Courier New" w:hAnsi="Courier New"/>
+        </w:rPr>
+        <w:t xml:space="preserve"> </w:t>
+      </w:r>
+    </w:p>
+    <w:p>
+      <w:pPr>
+        <w:rPr>
+          <w:rFonts w:ascii="Courier New" w:hAnsi="Courier New"/>
+        </w:rPr>
+      </w:pPr>
+      <w:r>
+        <w:rPr>
+          <w:rFonts w:ascii="Courier New" w:hAnsi="Courier New"/>
+        </w:rPr>
+        <w:t xml:space="preserve">$ </w:t>
+      </w:r>
+      <w:proofErr w:type="spellStart"/>
+      <w:proofErr w:type="gramStart"/>
+      <w:r>
+        <w:rPr>
+          <w:rFonts w:ascii="Courier New" w:hAnsi="Courier New"/>
+        </w:rPr>
+        <w:t>jsc</w:t>
+      </w:r>
+      <w:proofErr w:type="spellEnd"/>
+      <w:proofErr w:type="gramEnd"/>
+      <w:r>
+        <w:rPr>
+          <w:rFonts w:ascii="Courier New" w:hAnsi="Courier New"/>
+        </w:rPr>
+        <w:t xml:space="preserve"> javascript_servicenow_automation.js </w:t>
+      </w:r>
+    </w:p>
+    <w:p>
+      <w:pPr>
+        <w:rPr>
+          <w:rFonts w:ascii="Courier New" w:hAnsi="Courier New"/>
+        </w:rPr>
+      </w:pPr>
+      <w:r>
+        <w:rPr>
+          <w:rFonts w:ascii="Courier New" w:hAnsi="Courier New"/>
+        </w:rPr>
+        <w:t>--&gt; &lt;</w:t>
+      </w:r>
+      <w:proofErr w:type="gramStart"/>
+      <w:r>
+        <w:rPr>
+          <w:rFonts w:ascii="Courier New" w:hAnsi="Courier New"/>
+        </w:rPr>
+        <w:t>item</w:t>
+      </w:r>
+      <w:proofErr w:type="gramEnd"/>
+      <w:r>
+        <w:rPr>
+          <w:rFonts w:ascii="Courier New" w:hAnsi="Courier New"/>
+        </w:rPr>
+        <w:t>&gt;&lt;</w:t>
+      </w:r>
+      <w:proofErr w:type="spellStart"/>
+      <w:r>
+        <w:rPr>
+          <w:rFonts w:ascii="Courier New" w:hAnsi="Courier New"/>
+        </w:rPr>
+        <w:t>asset_id</w:t>
+      </w:r>
+      <w:proofErr w:type="spellEnd"/>
+      <w:r>
+        <w:rPr>
+          <w:rFonts w:ascii="Courier New" w:hAnsi="Courier New"/>
+        </w:rPr>
+        <w:t>&gt;WS-c4999-F&lt;/</w:t>
+      </w:r>
+      <w:proofErr w:type="spellStart"/>
+      <w:r>
+        <w:rPr>
+          <w:rFonts w:ascii="Courier New" w:hAnsi="Courier New"/>
+        </w:rPr>
+        <w:t>asset_id</w:t>
+      </w:r>
+      <w:proofErr w:type="spellEnd"/>
+      <w:r>
+        <w:rPr>
+          <w:rFonts w:ascii="Courier New" w:hAnsi="Courier New"/>
+        </w:rPr>
+        <w:t>&gt;&lt;components&gt;WS-c4999-F,,  Firewall-Support YYYY&lt;/components&gt;&lt;item&gt;$</w:t>
       </w:r>
     </w:p>
     <w:p>
@@ -2351,36 +3369,63 @@
         <w:pStyle w:val="Heading2"/>
       </w:pPr>
       <w:r>
-        <w:t xml:space="preserve">Single (1) sow asset id listed in SOW table, </w:t>
-      </w:r>
-      <w:r>
-        <w:t>but not described in quote</w:t>
-      </w:r>
-    </w:p>
-    <w:p>
-      <w:pPr>
-        <w:rPr>
-          <w:rFonts w:ascii="Courier New" w:hAnsi="Courier New"/>
-        </w:rPr>
-      </w:pPr>
-      <w:r>
-        <w:rPr>
-          <w:rFonts w:ascii="Courier New" w:hAnsi="Courier New"/>
-        </w:rPr>
-        <w:t>// single asset id with description text</w:t>
-      </w:r>
-    </w:p>
-    <w:p>
-      <w:pPr>
-        <w:rPr>
-          <w:rFonts w:ascii="Courier New" w:hAnsi="Courier New"/>
-        </w:rPr>
-      </w:pPr>
-      <w:r>
-        <w:rPr>
-          <w:rFonts w:ascii="Courier New" w:hAnsi="Courier New"/>
-        </w:rPr>
-        <w:t>sow_bill_of_materials =  "1.0</w:t>
+        <w:t>Single (1) sow asset id listed in SOW table, but not described in quote</w:t>
+      </w:r>
+    </w:p>
+    <w:p>
+      <w:pPr>
+        <w:rPr>
+          <w:rFonts w:ascii="Courier New" w:hAnsi="Courier New"/>
+        </w:rPr>
+      </w:pPr>
+      <w:r>
+        <w:rPr>
+          <w:rFonts w:ascii="Courier New" w:hAnsi="Courier New"/>
+        </w:rPr>
+        <w:t xml:space="preserve">// </w:t>
+      </w:r>
+      <w:proofErr w:type="gramStart"/>
+      <w:r>
+        <w:rPr>
+          <w:rFonts w:ascii="Courier New" w:hAnsi="Courier New"/>
+        </w:rPr>
+        <w:t>single</w:t>
+      </w:r>
+      <w:proofErr w:type="gramEnd"/>
+      <w:r>
+        <w:rPr>
+          <w:rFonts w:ascii="Courier New" w:hAnsi="Courier New"/>
+        </w:rPr>
+        <w:t xml:space="preserve"> asset id with description text</w:t>
+      </w:r>
+    </w:p>
+    <w:p>
+      <w:pPr>
+        <w:rPr>
+          <w:rFonts w:ascii="Courier New" w:hAnsi="Courier New"/>
+        </w:rPr>
+      </w:pPr>
+      <w:proofErr w:type="spellStart"/>
+      <w:proofErr w:type="gramStart"/>
+      <w:r>
+        <w:rPr>
+          <w:rFonts w:ascii="Courier New" w:hAnsi="Courier New"/>
+        </w:rPr>
+        <w:t>sow</w:t>
+      </w:r>
+      <w:proofErr w:type="gramEnd"/>
+      <w:r>
+        <w:rPr>
+          <w:rFonts w:ascii="Courier New" w:hAnsi="Courier New"/>
+        </w:rPr>
+        <w:t>_bill_of_materials</w:t>
+      </w:r>
+      <w:proofErr w:type="spellEnd"/>
+      <w:r>
+        <w:rPr>
+          <w:rFonts w:ascii="Courier New" w:hAnsi="Courier New"/>
+        </w:rPr>
+        <w:t xml:space="preserve"> =  "1.0</w:t>
       </w:r>
       <w:r>
         <w:rPr>
@@ -2407,7 +3452,41 @@
         <w:rPr>
           <w:rFonts w:ascii="Courier New" w:hAnsi="Courier New"/>
         </w:rPr>
-        <w:t>// detail_bom_info = "Firewall-Infrastructure-New-Complex (WS-C4506-E)</w:t>
+        <w:t xml:space="preserve">// </w:t>
+      </w:r>
+      <w:proofErr w:type="spellStart"/>
+      <w:proofErr w:type="gramStart"/>
+      <w:r>
+        <w:rPr>
+          <w:rFonts w:ascii="Courier New" w:hAnsi="Courier New"/>
+        </w:rPr>
+        <w:t>detail</w:t>
+      </w:r>
+      <w:proofErr w:type="gramEnd"/>
+      <w:r>
+        <w:rPr>
+          <w:rFonts w:ascii="Courier New" w:hAnsi="Courier New"/>
+        </w:rPr>
+        <w:t>_bom_info</w:t>
+      </w:r>
+      <w:proofErr w:type="spellEnd"/>
+      <w:r>
+        <w:rPr>
+          <w:rFonts w:ascii="Courier New" w:hAnsi="Courier New"/>
+        </w:rPr>
+        <w:t xml:space="preserve"> = "Firewall-Infrastructure-New-Complex (</w:t>
+      </w:r>
+      <w:r>
+        <w:rPr>
+          <w:rFonts w:ascii="Courier New" w:hAnsi="Courier New"/>
+        </w:rPr>
+        <w:t>WX-C9999-X</w:t>
+      </w:r>
+      <w:r>
+        <w:rPr>
+          <w:rFonts w:ascii="Courier New" w:hAnsi="Courier New"/>
+        </w:rPr>
+        <w:t>)</w:t>
       </w:r>
       <w:r>
         <w:rPr>
@@ -2442,7 +3521,21 @@
           <w:rFonts w:ascii="Courier New" w:hAnsi="Courier New"/>
         </w:rPr>
         <w:tab/>
-        <w:t>$  31,146.24\nFirewall-Support xline2\t2\t$     324.44</w:t>
+        <w:t>$  31,146.24\</w:t>
+      </w:r>
+      <w:proofErr w:type="spellStart"/>
+      <w:r>
+        <w:rPr>
+          <w:rFonts w:ascii="Courier New" w:hAnsi="Courier New"/>
+        </w:rPr>
+        <w:t>nFirewall</w:t>
+      </w:r>
+      <w:proofErr w:type="spellEnd"/>
+      <w:r>
+        <w:rPr>
+          <w:rFonts w:ascii="Courier New" w:hAnsi="Courier New"/>
+        </w:rPr>
+        <w:t>-Support xline2\t2\t$     324.44</w:t>
       </w:r>
       <w:r>
         <w:rPr>
@@ -2456,7 +3549,21 @@
           <w:rFonts w:ascii="Courier New" w:hAnsi="Courier New"/>
         </w:rPr>
         <w:tab/>
-        <w:t>$  31,146.24\nFirewall-Infrastructure-New-Complex (ASA5585)\t2\t$    - $   -</w:t>
+        <w:t>$  31,146.24\</w:t>
+      </w:r>
+      <w:proofErr w:type="spellStart"/>
+      <w:r>
+        <w:rPr>
+          <w:rFonts w:ascii="Courier New" w:hAnsi="Courier New"/>
+        </w:rPr>
+        <w:t>nFirewall</w:t>
+      </w:r>
+      <w:proofErr w:type="spellEnd"/>
+      <w:r>
+        <w:rPr>
+          <w:rFonts w:ascii="Courier New" w:hAnsi="Courier New"/>
+        </w:rPr>
+        <w:t>-Infrastructure-New-Complex (ASA5585)\t2\t$    - $   -</w:t>
       </w:r>
       <w:r>
         <w:rPr>
@@ -2514,11 +3621,111 @@
           <w:rFonts w:ascii="Courier New" w:hAnsi="Courier New"/>
         </w:rPr>
       </w:pPr>
-      <w:r>
-        <w:rPr>
-          <w:rFonts w:ascii="Courier New" w:hAnsi="Courier New"/>
-        </w:rPr>
-        <w:t>detail_bom_info = "blah\nblah\n1.0 XXXXXX\thello there after XXXX\tcell2\tcell3\n something else\n something else\n2.0 xxxxxxx nothing here\nblah\nblah\n3.0 YYYYYY\tthis is text after YYYYYY\tcell2.x\n";</w:t>
+      <w:proofErr w:type="spellStart"/>
+      <w:proofErr w:type="gramStart"/>
+      <w:r>
+        <w:rPr>
+          <w:rFonts w:ascii="Courier New" w:hAnsi="Courier New"/>
+        </w:rPr>
+        <w:t>detail</w:t>
+      </w:r>
+      <w:proofErr w:type="gramEnd"/>
+      <w:r>
+        <w:rPr>
+          <w:rFonts w:ascii="Courier New" w:hAnsi="Courier New"/>
+        </w:rPr>
+        <w:t>_bom_info</w:t>
+      </w:r>
+      <w:proofErr w:type="spellEnd"/>
+      <w:r>
+        <w:rPr>
+          <w:rFonts w:ascii="Courier New" w:hAnsi="Courier New"/>
+        </w:rPr>
+        <w:t xml:space="preserve"> = "blah\</w:t>
+      </w:r>
+      <w:proofErr w:type="spellStart"/>
+      <w:r>
+        <w:rPr>
+          <w:rFonts w:ascii="Courier New" w:hAnsi="Courier New"/>
+        </w:rPr>
+        <w:t>nblah</w:t>
+      </w:r>
+      <w:proofErr w:type="spellEnd"/>
+      <w:r>
+        <w:rPr>
+          <w:rFonts w:ascii="Courier New" w:hAnsi="Courier New"/>
+        </w:rPr>
+        <w:t>\n1.0 XXXXXX\</w:t>
+      </w:r>
+      <w:proofErr w:type="spellStart"/>
+      <w:r>
+        <w:rPr>
+          <w:rFonts w:ascii="Courier New" w:hAnsi="Courier New"/>
+        </w:rPr>
+        <w:t>thello</w:t>
+      </w:r>
+      <w:proofErr w:type="spellEnd"/>
+      <w:r>
+        <w:rPr>
+          <w:rFonts w:ascii="Courier New" w:hAnsi="Courier New"/>
+        </w:rPr>
+        <w:t xml:space="preserve"> there after XXXX\tcell2\tcell3\n something else\n something else\n2.0 </w:t>
+      </w:r>
+      <w:proofErr w:type="spellStart"/>
+      <w:r>
+        <w:rPr>
+          <w:rFonts w:ascii="Courier New" w:hAnsi="Courier New"/>
+        </w:rPr>
+        <w:t>xxxxxxx</w:t>
+      </w:r>
+      <w:proofErr w:type="spellEnd"/>
+      <w:r>
+        <w:rPr>
+          <w:rFonts w:ascii="Courier New" w:hAnsi="Courier New"/>
+        </w:rPr>
+        <w:t xml:space="preserve"> nothing here\</w:t>
+      </w:r>
+      <w:proofErr w:type="spellStart"/>
+      <w:r>
+        <w:rPr>
+          <w:rFonts w:ascii="Courier New" w:hAnsi="Courier New"/>
+        </w:rPr>
+        <w:t>nblah</w:t>
+      </w:r>
+      <w:proofErr w:type="spellEnd"/>
+      <w:r>
+        <w:rPr>
+          <w:rFonts w:ascii="Courier New" w:hAnsi="Courier New"/>
+        </w:rPr>
+        <w:t>\</w:t>
+      </w:r>
+      <w:proofErr w:type="spellStart"/>
+      <w:r>
+        <w:rPr>
+          <w:rFonts w:ascii="Courier New" w:hAnsi="Courier New"/>
+        </w:rPr>
+        <w:t>nblah</w:t>
+      </w:r>
+      <w:proofErr w:type="spellEnd"/>
+      <w:r>
+        <w:rPr>
+          <w:rFonts w:ascii="Courier New" w:hAnsi="Courier New"/>
+        </w:rPr>
+        <w:t>\n3.0 YYYYYY\</w:t>
+      </w:r>
+      <w:proofErr w:type="spellStart"/>
+      <w:r>
+        <w:rPr>
+          <w:rFonts w:ascii="Courier New" w:hAnsi="Courier New"/>
+        </w:rPr>
+        <w:t>tthis</w:t>
+      </w:r>
+      <w:proofErr w:type="spellEnd"/>
+      <w:r>
+        <w:rPr>
+          <w:rFonts w:ascii="Courier New" w:hAnsi="Courier New"/>
+        </w:rPr>
+        <w:t xml:space="preserve"> is text after YYYYYY\tcell2.x\n";</w:t>
       </w:r>
     </w:p>
     <w:p>
@@ -2540,11 +3747,21 @@
         </w:rPr>
         <w:t xml:space="preserve"># </w:t>
       </w:r>
-      <w:r>
-        <w:rPr>
-          <w:rFonts w:ascii="Courier New" w:hAnsi="Courier New"/>
-        </w:rPr>
-        <w:t xml:space="preserve">js </w:t>
+      <w:proofErr w:type="spellStart"/>
+      <w:proofErr w:type="gramStart"/>
+      <w:r>
+        <w:rPr>
+          <w:rFonts w:ascii="Courier New" w:hAnsi="Courier New"/>
+        </w:rPr>
+        <w:t>js</w:t>
+      </w:r>
+      <w:proofErr w:type="spellEnd"/>
+      <w:proofErr w:type="gramEnd"/>
+      <w:r>
+        <w:rPr>
+          <w:rFonts w:ascii="Courier New" w:hAnsi="Courier New"/>
+        </w:rPr>
+        <w:t xml:space="preserve"> </w:t>
       </w:r>
       <w:r>
         <w:rPr>
@@ -2563,45 +3780,111 @@
         <w:rPr>
           <w:rFonts w:ascii="Courier New" w:hAnsi="Courier New"/>
         </w:rPr>
-        <w:t xml:space="preserve">$ cd ~/sn_poc/servicenow </w:t>
-      </w:r>
-    </w:p>
-    <w:p>
-      <w:pPr>
-        <w:rPr>
-          <w:rFonts w:ascii="Courier New" w:hAnsi="Courier New"/>
-        </w:rPr>
-      </w:pPr>
-      <w:r>
-        <w:rPr>
-          <w:rFonts w:ascii="Courier New" w:hAnsi="Courier New"/>
-        </w:rPr>
-        <w:t xml:space="preserve">$ jsc javascript_servicenow_automation.js </w:t>
-      </w:r>
-    </w:p>
-    <w:p>
-      <w:pPr>
-        <w:rPr>
-          <w:rFonts w:ascii="Courier New" w:hAnsi="Courier New"/>
-        </w:rPr>
-      </w:pPr>
-      <w:r>
-        <w:rPr>
-          <w:rFonts w:ascii="Courier New" w:hAnsi="Courier New"/>
-        </w:rPr>
-        <w:t>--&gt; &lt;item&gt;&lt;asset_id&gt;WS-c4999-F&lt;/asset_id&gt;&lt;components&gt;,&lt;/components&gt;&lt;item&gt;</w:t>
-      </w:r>
-    </w:p>
-    <w:p>
-      <w:pPr>
-        <w:rPr>
-          <w:rFonts w:ascii="Courier New" w:hAnsi="Courier New"/>
-        </w:rPr>
-      </w:pPr>
-    </w:p>
-    <w:p>
-      <w:r>
-        <w:t>Note in ServiceNow this should raise an error as components is empty.</w:t>
+        <w:t>$ cd ~/</w:t>
+      </w:r>
+      <w:proofErr w:type="spellStart"/>
+      <w:r>
+        <w:rPr>
+          <w:rFonts w:ascii="Courier New" w:hAnsi="Courier New"/>
+        </w:rPr>
+        <w:t>sn_poc</w:t>
+      </w:r>
+      <w:proofErr w:type="spellEnd"/>
+      <w:r>
+        <w:rPr>
+          <w:rFonts w:ascii="Courier New" w:hAnsi="Courier New"/>
+        </w:rPr>
+        <w:t>/</w:t>
+      </w:r>
+      <w:proofErr w:type="spellStart"/>
+      <w:r>
+        <w:rPr>
+          <w:rFonts w:ascii="Courier New" w:hAnsi="Courier New"/>
+        </w:rPr>
+        <w:t>servicenow</w:t>
+      </w:r>
+      <w:proofErr w:type="spellEnd"/>
+      <w:r>
+        <w:rPr>
+          <w:rFonts w:ascii="Courier New" w:hAnsi="Courier New"/>
+        </w:rPr>
+        <w:t xml:space="preserve"> </w:t>
+      </w:r>
+    </w:p>
+    <w:p>
+      <w:pPr>
+        <w:rPr>
+          <w:rFonts w:ascii="Courier New" w:hAnsi="Courier New"/>
+        </w:rPr>
+      </w:pPr>
+      <w:r>
+        <w:rPr>
+          <w:rFonts w:ascii="Courier New" w:hAnsi="Courier New"/>
+        </w:rPr>
+        <w:t xml:space="preserve">$ </w:t>
+      </w:r>
+      <w:proofErr w:type="spellStart"/>
+      <w:proofErr w:type="gramStart"/>
+      <w:r>
+        <w:rPr>
+          <w:rFonts w:ascii="Courier New" w:hAnsi="Courier New"/>
+        </w:rPr>
+        <w:t>jsc</w:t>
+      </w:r>
+      <w:proofErr w:type="spellEnd"/>
+      <w:proofErr w:type="gramEnd"/>
+      <w:r>
+        <w:rPr>
+          <w:rFonts w:ascii="Courier New" w:hAnsi="Courier New"/>
+        </w:rPr>
+        <w:t xml:space="preserve"> javascript_servicenow_automation.js </w:t>
+      </w:r>
+    </w:p>
+    <w:p>
+      <w:pPr>
+        <w:rPr>
+          <w:rFonts w:ascii="Courier New" w:hAnsi="Courier New"/>
+        </w:rPr>
+      </w:pPr>
+      <w:r>
+        <w:rPr>
+          <w:rFonts w:ascii="Courier New" w:hAnsi="Courier New"/>
+        </w:rPr>
+        <w:t>--&gt; &lt;</w:t>
+      </w:r>
+      <w:proofErr w:type="gramStart"/>
+      <w:r>
+        <w:rPr>
+          <w:rFonts w:ascii="Courier New" w:hAnsi="Courier New"/>
+        </w:rPr>
+        <w:t>item</w:t>
+      </w:r>
+      <w:proofErr w:type="gramEnd"/>
+      <w:r>
+        <w:rPr>
+          <w:rFonts w:ascii="Courier New" w:hAnsi="Courier New"/>
+        </w:rPr>
+        <w:t>&gt;&lt;asset_id&gt;WS-c4999-F&lt;/asset_id&gt;&lt;components&gt;,&lt;/components&gt;&lt;item&gt;</w:t>
+      </w:r>
+    </w:p>
+    <w:p>
+      <w:pPr>
+        <w:rPr>
+          <w:rFonts w:ascii="Courier New" w:hAnsi="Courier New"/>
+        </w:rPr>
+      </w:pPr>
+    </w:p>
+    <w:p>
+      <w:r>
+        <w:t xml:space="preserve">Note in </w:t>
+      </w:r>
+      <w:proofErr w:type="spellStart"/>
+      <w:r>
+        <w:t>ServiceNow</w:t>
+      </w:r>
+      <w:proofErr w:type="spellEnd"/>
+      <w:r>
+        <w:t xml:space="preserve"> this should raise an error as components is empty.</w:t>
       </w:r>
     </w:p>
     <w:sectPr>

--- a/notes_test_scenarios.docx
+++ b/notes_test_scenarios.docx
@@ -2230,14 +2230,12 @@
         <w:tab/>
         <w:t xml:space="preserve">$7,461.75 \n1.1 </w:t>
       </w:r>
-      <w:bookmarkStart w:id="0" w:name="_GoBack"/>
       <w:r>
         <w:rPr>
           <w:rFonts w:ascii="Courier New" w:hAnsi="Courier New"/>
         </w:rPr>
         <w:t>YY-X1111</w:t>
       </w:r>
-      <w:bookmarkEnd w:id="0"/>
       <w:r>
         <w:rPr>
           <w:rFonts w:ascii="Courier New" w:hAnsi="Courier New"/>
@@ -3887,6 +3885,225 @@
         <w:t xml:space="preserve"> this should raise an error as components is empty.</w:t>
       </w:r>
     </w:p>
+    <w:p/>
+    <w:p>
+      <w:pPr>
+        <w:pStyle w:val="Heading1"/>
+      </w:pPr>
+      <w:r>
+        <w:t>Test Data</w:t>
+      </w:r>
+    </w:p>
+    <w:p>
+      <w:r>
+        <w:t xml:space="preserve">Test </w:t>
+      </w:r>
+      <w:proofErr w:type="spellStart"/>
+      <w:r>
+        <w:t>sharepoint</w:t>
+      </w:r>
+      <w:proofErr w:type="spellEnd"/>
+      <w:r>
+        <w:t xml:space="preserve"> server</w:t>
+      </w:r>
+    </w:p>
+    <w:p>
+      <w:hyperlink r:id="rId8" w:history="1">
+        <w:r>
+          <w:rPr>
+            <w:rStyle w:val="Hyperlink"/>
+          </w:rPr>
+          <w:t>https://sntestportal.portalfront.com</w:t>
+        </w:r>
+      </w:hyperlink>
+    </w:p>
+    <w:p>
+      <w:proofErr w:type="gramStart"/>
+      <w:r>
+        <w:t>username</w:t>
+      </w:r>
+      <w:proofErr w:type="gramEnd"/>
+      <w:r>
+        <w:t xml:space="preserve">: </w:t>
+      </w:r>
+      <w:hyperlink r:id="rId9" w:history="1">
+        <w:r>
+          <w:rPr>
+            <w:rStyle w:val="Hyperlink"/>
+          </w:rPr>
+          <w:t>bforrest@kpmg.com.au</w:t>
+        </w:r>
+      </w:hyperlink>
+    </w:p>
+    <w:p>
+      <w:proofErr w:type="gramStart"/>
+      <w:r>
+        <w:t>password</w:t>
+      </w:r>
+      <w:proofErr w:type="gramEnd"/>
+      <w:r>
+        <w:t>: mypassw0rd+</w:t>
+      </w:r>
+    </w:p>
+    <w:p>
+      <w:r>
+        <w:t xml:space="preserve">All documents in </w:t>
+      </w:r>
+      <w:hyperlink r:id="rId10" w:history="1">
+        <w:r>
+          <w:rPr>
+            <w:rStyle w:val="Hyperlink"/>
+            <w:rFonts w:ascii="Consolas" w:eastAsiaTheme="minorEastAsia" w:hAnsi="Consolas" w:cs="Consolas"/>
+            <w:sz w:val="19"/>
+            <w:szCs w:val="19"/>
+            <w:highlight w:val="white"/>
+            <w:lang w:val="en-US" w:eastAsia="ja-JP"/>
+          </w:rPr>
+          <w:t>https://sntestportal.portalfront.com/Shared%20Documents</w:t>
+        </w:r>
+      </w:hyperlink>
+      <w:r>
+        <w:rPr>
+          <w:rFonts w:ascii="Consolas" w:eastAsiaTheme="minorEastAsia" w:hAnsi="Consolas" w:cs="Consolas"/>
+          <w:color w:val="A31515"/>
+          <w:sz w:val="19"/>
+          <w:szCs w:val="19"/>
+          <w:lang w:val="en-US" w:eastAsia="ja-JP"/>
+        </w:rPr>
+        <w:t xml:space="preserve"> </w:t>
+      </w:r>
+    </w:p>
+    <w:p>
+      <w:pPr>
+        <w:pStyle w:val="Heading2"/>
+      </w:pPr>
+      <w:bookmarkStart w:id="0" w:name="_GoBack"/>
+      <w:r>
+        <w:t>Documents</w:t>
+      </w:r>
+    </w:p>
+    <w:tbl>
+      <w:tblPr>
+        <w:tblStyle w:val="TableGrid"/>
+        <w:tblW w:w="0" w:type="auto"/>
+        <w:tblLayout w:type="fixed"/>
+        <w:tblLook w:val="04A0" w:firstRow="1" w:lastRow="0" w:firstColumn="1" w:lastColumn="0" w:noHBand="0" w:noVBand="1"/>
+      </w:tblPr>
+      <w:tblGrid>
+        <w:gridCol w:w="2943"/>
+        <w:gridCol w:w="3261"/>
+        <w:gridCol w:w="3032"/>
+      </w:tblGrid>
+      <w:tr>
+        <w:tc>
+          <w:tcPr>
+            <w:tcW w:w="2943" w:type="dxa"/>
+          </w:tcPr>
+          <w:bookmarkEnd w:id="0"/>
+          <w:p>
+            <w:r>
+              <w:t>Filename</w:t>
+            </w:r>
+          </w:p>
+        </w:tc>
+        <w:tc>
+          <w:tcPr>
+            <w:tcW w:w="3261" w:type="dxa"/>
+          </w:tcPr>
+          <w:p>
+            <w:r>
+              <w:t>BOM</w:t>
+            </w:r>
+          </w:p>
+        </w:tc>
+        <w:tc>
+          <w:tcPr>
+            <w:tcW w:w="3032" w:type="dxa"/>
+          </w:tcPr>
+          <w:p>
+            <w:r>
+              <w:t>Quote Detail</w:t>
+            </w:r>
+          </w:p>
+        </w:tc>
+      </w:tr>
+      <w:tr>
+        <w:tc>
+          <w:tcPr>
+            <w:tcW w:w="2943" w:type="dxa"/>
+          </w:tcPr>
+          <w:p>
+            <w:r>
+              <w:t>TestDoc_SimpleBOM_SimpleQuote_singleAsset_withtable</w:t>
+            </w:r>
+            <w:r>
+              <w:t>.doc</w:t>
+            </w:r>
+            <w:r>
+              <w:t>x</w:t>
+            </w:r>
+          </w:p>
+        </w:tc>
+        <w:tc>
+          <w:tcPr>
+            <w:tcW w:w="3261" w:type="dxa"/>
+          </w:tcPr>
+          <w:p>
+            <w:r>
+              <w:t>In “</w:t>
+            </w:r>
+            <w:r>
+              <w:t>Appendix 1:  Bill of Materials</w:t>
+            </w:r>
+            <w:r>
+              <w:t>”</w:t>
+            </w:r>
+          </w:p>
+          <w:p>
+            <w:r>
+              <w:t>WS-C4506E</w:t>
+            </w:r>
+          </w:p>
+        </w:tc>
+        <w:tc>
+          <w:tcPr>
+            <w:tcW w:w="3032" w:type="dxa"/>
+          </w:tcPr>
+          <w:p>
+            <w:r>
+              <w:t>In “1. Quote Costs”</w:t>
+            </w:r>
+          </w:p>
+          <w:p>
+            <w:r>
+              <w:t>Firewall - Infrastructure - New - Complex (WS-C4506E)</w:t>
+            </w:r>
+          </w:p>
+          <w:p>
+            <w:r>
+              <w:t>Firewall - Support - Complex</w:t>
+            </w:r>
+          </w:p>
+          <w:p>
+            <w:r>
+              <w:t>Firewall - Maintenance - Complex - Gold</w:t>
+            </w:r>
+          </w:p>
+          <w:p>
+            <w:r>
+              <w:t>Firewall - Infrastructure - New - Complex (ASA5585)</w:t>
+            </w:r>
+          </w:p>
+          <w:p>
+            <w:r>
+              <w:t>Firewall - Support - Complex</w:t>
+            </w:r>
+          </w:p>
+          <w:p/>
+        </w:tc>
+      </w:tr>
+    </w:tbl>
+    <w:p/>
     <w:sectPr>
       <w:pgSz w:w="11900" w:h="16840"/>
       <w:pgMar w:top="1440" w:right="1440" w:bottom="1440" w:left="1440" w:header="720" w:footer="431" w:gutter="0"/>
@@ -6321,6 +6538,17 @@
       <w:contextualSpacing/>
     </w:pPr>
   </w:style>
+  <w:style w:type="character" w:styleId="Hyperlink">
+    <w:name w:val="Hyperlink"/>
+    <w:basedOn w:val="DefaultParagraphFont"/>
+    <w:uiPriority w:val="99"/>
+    <w:unhideWhenUsed/>
+    <w:rsid w:val="00424EF5"/>
+    <w:rPr>
+      <w:color w:val="0000FF" w:themeColor="hyperlink"/>
+      <w:u w:val="single"/>
+    </w:rPr>
+  </w:style>
 </w:styles>
 </file>
 
@@ -6909,6 +7137,17 @@
       <w:contextualSpacing/>
     </w:pPr>
   </w:style>
+  <w:style w:type="character" w:styleId="Hyperlink">
+    <w:name w:val="Hyperlink"/>
+    <w:basedOn w:val="DefaultParagraphFont"/>
+    <w:uiPriority w:val="99"/>
+    <w:unhideWhenUsed/>
+    <w:rsid w:val="00424EF5"/>
+    <w:rPr>
+      <w:color w:val="0000FF" w:themeColor="hyperlink"/>
+      <w:u w:val="single"/>
+    </w:rPr>
+  </w:style>
 </w:styles>
 </file>
 

--- a/notes_test_scenarios.docx
+++ b/notes_test_scenarios.docx
@@ -44,18 +44,570 @@
         </w:numPr>
       </w:pPr>
       <w:r>
-        <w:t xml:space="preserve">Expanded .NET get_data.exe that actually downloads file from test </w:t>
-      </w:r>
-      <w:proofErr w:type="spellStart"/>
-      <w:r>
-        <w:t>sharepoint</w:t>
-      </w:r>
-      <w:proofErr w:type="spellEnd"/>
-      <w:r>
-        <w:t xml:space="preserve"> server</w:t>
+        <w:t>Expanded .NET get_data.exe that actually downloads file from test sharepoint server</w:t>
+      </w:r>
+    </w:p>
+    <w:p>
+      <w:pPr>
+        <w:pStyle w:val="Heading2"/>
+      </w:pPr>
+      <w:r>
+        <w:t>Overview</w:t>
+      </w:r>
+    </w:p>
+    <w:p>
+      <w:pPr>
+        <w:rPr>
+          <w:i/>
+        </w:rPr>
+      </w:pPr>
+      <w:r>
+        <w:rPr>
+          <w:i/>
+        </w:rPr>
+        <w:t>Manual process is currently</w:t>
+      </w:r>
+    </w:p>
+    <w:p>
+      <w:pPr>
+        <w:pStyle w:val="ListParagraph"/>
+        <w:numPr>
+          <w:ilvl w:val="0"/>
+          <w:numId w:val="46"/>
+        </w:numPr>
+      </w:pPr>
+      <w:r>
+        <w:t>Open file with name “SOW Filename” (SOW = Statement of Work) .docx file from a Sharepoint Site</w:t>
+      </w:r>
+    </w:p>
+    <w:p>
+      <w:pPr>
+        <w:pStyle w:val="ListParagraph"/>
+        <w:numPr>
+          <w:ilvl w:val="0"/>
+          <w:numId w:val="46"/>
+        </w:numPr>
+      </w:pPr>
+      <w:r>
+        <w:t xml:space="preserve">Find Asset ids from Bill of Materials in SOW File : asset ids are in brackets e.g. (WS-C456OE). </w:t>
+      </w:r>
+      <w:r>
+        <w:t>See example figure</w:t>
+      </w:r>
+    </w:p>
+    <w:p>
+      <w:pPr>
+        <w:pStyle w:val="ListParagraph"/>
+        <w:numPr>
+          <w:ilvl w:val="0"/>
+          <w:numId w:val="46"/>
+        </w:numPr>
+      </w:pPr>
+      <w:r>
+        <w:t>Below. Asset IDS are always 1.0, or 2.0 in the Bill of Materials Table.</w:t>
+      </w:r>
+    </w:p>
+    <w:p>
+      <w:pPr>
+        <w:jc w:val="center"/>
+      </w:pPr>
+      <w:r>
+        <w:drawing>
+          <wp:inline distT="0" distB="0" distL="0" distR="0" wp14:anchorId="160A8B80" wp14:editId="555DC430">
+            <wp:extent cx="5027930" cy="3051175"/>
+            <wp:effectExtent l="0" t="0" r="1270" b="0"/>
+            <wp:docPr id="2" name="Picture 2"/>
+            <wp:cNvGraphicFramePr>
+              <a:graphicFrameLocks xmlns:a="http://schemas.openxmlformats.org/drawingml/2006/main" noChangeAspect="1"/>
+            </wp:cNvGraphicFramePr>
+            <a:graphic xmlns:a="http://schemas.openxmlformats.org/drawingml/2006/main">
+              <a:graphicData uri="http://schemas.openxmlformats.org/drawingml/2006/picture">
+                <pic:pic xmlns:pic="http://schemas.openxmlformats.org/drawingml/2006/picture">
+                  <pic:nvPicPr>
+                    <pic:cNvPr id="0" name="Picture 2"/>
+                    <pic:cNvPicPr>
+                      <a:picLocks noChangeAspect="1" noChangeArrowheads="1"/>
+                    </pic:cNvPicPr>
+                  </pic:nvPicPr>
+                  <pic:blipFill>
+                    <a:blip r:embed="rId8">
+                      <a:extLst>
+                        <a:ext uri="{28A0092B-C50C-407E-A947-70E740481C1C}">
+                          <a14:useLocalDpi xmlns:a14="http://schemas.microsoft.com/office/drawing/2010/main" val="0"/>
+                        </a:ext>
+                      </a:extLst>
+                    </a:blip>
+                    <a:srcRect/>
+                    <a:stretch>
+                      <a:fillRect/>
+                    </a:stretch>
+                  </pic:blipFill>
+                  <pic:spPr bwMode="auto">
+                    <a:xfrm>
+                      <a:off x="0" y="0"/>
+                      <a:ext cx="5027930" cy="3051175"/>
+                    </a:xfrm>
+                    <a:prstGeom prst="rect">
+                      <a:avLst/>
+                    </a:prstGeom>
+                    <a:noFill/>
+                    <a:ln>
+                      <a:noFill/>
+                    </a:ln>
+                  </pic:spPr>
+                </pic:pic>
+              </a:graphicData>
+            </a:graphic>
+          </wp:inline>
+        </w:drawing>
+      </w:r>
+    </w:p>
+    <w:p>
+      <w:pPr>
+        <w:pStyle w:val="ListParagraph"/>
+        <w:numPr>
+          <w:ilvl w:val="0"/>
+          <w:numId w:val="46"/>
+        </w:numPr>
+      </w:pPr>
+      <w:r>
+        <w:t>Once one or more Asset IDs have been found, we need to retrieve “all components for the asset”.</w:t>
+      </w:r>
+    </w:p>
+    <w:p>
+      <w:pPr>
+        <w:pStyle w:val="ListParagraph"/>
+        <w:numPr>
+          <w:ilvl w:val="0"/>
+          <w:numId w:val="46"/>
+        </w:numPr>
+      </w:pPr>
+      <w:r>
+        <w:t>Components are listed in a separate section of the document “Quote Costs”</w:t>
+      </w:r>
+    </w:p>
+    <w:p>
+      <w:pPr>
+        <w:jc w:val="center"/>
+      </w:pPr>
+      <w:r>
+        <w:rPr>
+          <w:noProof/>
+          <w:lang w:val="en-US"/>
+        </w:rPr>
+        <w:drawing>
+          <wp:inline distT="0" distB="0" distL="0" distR="0" wp14:anchorId="312C1277" wp14:editId="66014CE3">
+            <wp:extent cx="4800600" cy="2911950"/>
+            <wp:effectExtent l="0" t="0" r="0" b="9525"/>
+            <wp:docPr id="1" name="Picture 1"/>
+            <wp:cNvGraphicFramePr>
+              <a:graphicFrameLocks xmlns:a="http://schemas.openxmlformats.org/drawingml/2006/main" noChangeAspect="1"/>
+            </wp:cNvGraphicFramePr>
+            <a:graphic xmlns:a="http://schemas.openxmlformats.org/drawingml/2006/main">
+              <a:graphicData uri="http://schemas.openxmlformats.org/drawingml/2006/picture">
+                <pic:pic xmlns:pic="http://schemas.openxmlformats.org/drawingml/2006/picture">
+                  <pic:nvPicPr>
+                    <pic:cNvPr id="0" name="Picture 1"/>
+                    <pic:cNvPicPr>
+                      <a:picLocks noChangeAspect="1" noChangeArrowheads="1"/>
+                    </pic:cNvPicPr>
+                  </pic:nvPicPr>
+                  <pic:blipFill>
+                    <a:blip r:embed="rId9">
+                      <a:extLst>
+                        <a:ext uri="{28A0092B-C50C-407E-A947-70E740481C1C}">
+                          <a14:useLocalDpi xmlns:a14="http://schemas.microsoft.com/office/drawing/2010/main" val="0"/>
+                        </a:ext>
+                      </a:extLst>
+                    </a:blip>
+                    <a:srcRect/>
+                    <a:stretch>
+                      <a:fillRect/>
+                    </a:stretch>
+                  </pic:blipFill>
+                  <pic:spPr bwMode="auto">
+                    <a:xfrm>
+                      <a:off x="0" y="0"/>
+                      <a:ext cx="4800912" cy="2912139"/>
+                    </a:xfrm>
+                    <a:prstGeom prst="rect">
+                      <a:avLst/>
+                    </a:prstGeom>
+                    <a:noFill/>
+                    <a:ln>
+                      <a:noFill/>
+                    </a:ln>
+                  </pic:spPr>
+                </pic:pic>
+              </a:graphicData>
+            </a:graphic>
+          </wp:inline>
+        </w:drawing>
+      </w:r>
+    </w:p>
+    <w:p>
+      <w:pPr>
+        <w:pStyle w:val="ListParagraph"/>
+        <w:numPr>
+          <w:ilvl w:val="0"/>
+          <w:numId w:val="46"/>
+        </w:numPr>
+      </w:pPr>
+      <w:r>
+        <w:t xml:space="preserve">In the example above, for Asset ID, </w:t>
+      </w:r>
+      <w:r>
+        <w:t>WS-C456OE</w:t>
+      </w:r>
+      <w:r>
+        <w:t xml:space="preserve">, there are 2 components </w:t>
+      </w:r>
+    </w:p>
+    <w:p>
+      <w:pPr>
+        <w:pStyle w:val="ListParagraph"/>
+        <w:numPr>
+          <w:ilvl w:val="1"/>
+          <w:numId w:val="48"/>
+        </w:numPr>
+      </w:pPr>
+      <w:r>
+        <w:t>Firewall - Support - Complex</w:t>
+      </w:r>
+    </w:p>
+    <w:p>
+      <w:pPr>
+        <w:pStyle w:val="ListParagraph"/>
+        <w:numPr>
+          <w:ilvl w:val="1"/>
+          <w:numId w:val="48"/>
+        </w:numPr>
+      </w:pPr>
+      <w:r>
+        <w:lastRenderedPageBreak/>
+        <w:t>Firewall - Maintenance - Complex - Gold</w:t>
+      </w:r>
+    </w:p>
+    <w:p>
+      <w:pPr>
+        <w:pStyle w:val="ListParagraph"/>
+        <w:numPr>
+          <w:ilvl w:val="0"/>
+          <w:numId w:val="46"/>
+        </w:numPr>
+      </w:pPr>
+      <w:r>
+        <w:t>The objective is to match the Asset ID to these components and generate a user output.</w:t>
+      </w:r>
+    </w:p>
+    <w:p>
+      <w:pPr>
+        <w:pStyle w:val="ListParagraph"/>
+        <w:numPr>
+          <w:ilvl w:val="0"/>
+          <w:numId w:val="46"/>
+        </w:numPr>
+      </w:pPr>
+      <w:r>
+        <w:t>This is repeated for all asset ids found in the Bill of Materials Table.</w:t>
+      </w:r>
+    </w:p>
+    <w:p>
+      <w:pPr>
+        <w:pStyle w:val="ListParagraph"/>
+        <w:numPr>
+          <w:ilvl w:val="0"/>
+          <w:numId w:val="46"/>
+        </w:numPr>
+      </w:pPr>
+      <w:r>
+        <w:t>Errors must be raised if</w:t>
+      </w:r>
+    </w:p>
+    <w:p>
+      <w:pPr>
+        <w:pStyle w:val="ListParagraph"/>
+        <w:numPr>
+          <w:ilvl w:val="1"/>
+          <w:numId w:val="47"/>
+        </w:numPr>
+      </w:pPr>
+      <w:r>
+        <w:t>No asset IDs are found</w:t>
+      </w:r>
+    </w:p>
+    <w:p>
+      <w:pPr>
+        <w:pStyle w:val="ListParagraph"/>
+        <w:numPr>
+          <w:ilvl w:val="1"/>
+          <w:numId w:val="47"/>
+        </w:numPr>
+      </w:pPr>
+      <w:r>
+        <w:t>No information for an Asset ID is present in Quote Costs</w:t>
       </w:r>
     </w:p>
     <w:p/>
+    <w:p>
+      <w:pPr>
+        <w:pStyle w:val="Heading2"/>
+      </w:pPr>
+      <w:r>
+        <w:t>Architecture</w:t>
+      </w:r>
+    </w:p>
+    <w:p>
+      <w:r>
+        <w:t>The proposed architecture is</w:t>
+      </w:r>
+    </w:p>
+    <w:p>
+      <w:pPr>
+        <w:pStyle w:val="ListParagraph"/>
+        <w:numPr>
+          <w:ilvl w:val="0"/>
+          <w:numId w:val="49"/>
+        </w:numPr>
+      </w:pPr>
+      <w:r>
+        <w:t>Service Now Orchestration/Automation module control logic in javascript (?)</w:t>
+      </w:r>
+    </w:p>
+    <w:p>
+      <w:pPr>
+        <w:pStyle w:val="ListParagraph"/>
+        <w:numPr>
+          <w:ilvl w:val="0"/>
+          <w:numId w:val="49"/>
+        </w:numPr>
+      </w:pPr>
+      <w:r>
+        <w:t>MID Server running compiled .NET program to download and extract text from SOW Files.</w:t>
+      </w:r>
+    </w:p>
+    <w:p>
+      <w:pPr>
+        <w:pStyle w:val="ListParagraph"/>
+        <w:numPr>
+          <w:ilvl w:val="0"/>
+          <w:numId w:val="49"/>
+        </w:numPr>
+        <w:rPr>
+          <w:rFonts w:ascii="Courier New" w:hAnsi="Courier New"/>
+        </w:rPr>
+      </w:pPr>
+      <w:r>
+        <w:t xml:space="preserve">.NET program – runs standalone to download file based on url arg ument, and extract raw text based on the “Heading” e.g. </w:t>
+      </w:r>
+      <w:r>
+        <w:rPr>
+          <w:rFonts w:ascii="Courier New" w:hAnsi="Courier New"/>
+        </w:rPr>
+        <w:t xml:space="preserve">get_data.exe </w:t>
+      </w:r>
+      <w:r>
+        <w:rPr>
+          <w:rFonts w:ascii="Courier New" w:hAnsi="Courier New"/>
+        </w:rPr>
+        <w:t>https://blah.com/folder/file.doc</w:t>
+      </w:r>
+      <w:r>
+        <w:rPr>
+          <w:rFonts w:ascii="Courier New" w:hAnsi="Courier New"/>
+        </w:rPr>
+        <w:t xml:space="preserve"> “Bill of Materials” </w:t>
+      </w:r>
+    </w:p>
+    <w:p>
+      <w:pPr>
+        <w:pStyle w:val="ListParagraph"/>
+        <w:numPr>
+          <w:ilvl w:val="0"/>
+          <w:numId w:val="49"/>
+        </w:numPr>
+      </w:pPr>
+      <w:r>
+        <w:t>retrieves text content from document section titled “Bill of Materials”</w:t>
+      </w:r>
+    </w:p>
+    <w:p>
+      <w:pPr>
+        <w:pStyle w:val="Heading2"/>
+      </w:pPr>
+      <w:r>
+        <w:t>So Far</w:t>
+      </w:r>
+    </w:p>
+    <w:p>
+      <w:r>
+        <w:t xml:space="preserve">We have </w:t>
+      </w:r>
+    </w:p>
+    <w:p>
+      <w:pPr>
+        <w:pStyle w:val="ListParagraph"/>
+        <w:numPr>
+          <w:ilvl w:val="0"/>
+          <w:numId w:val="44"/>
+        </w:numPr>
+      </w:pPr>
+      <w:r>
+        <w:t>Test sharepoint site (login details below) with some test SOW files</w:t>
+      </w:r>
+    </w:p>
+    <w:p>
+      <w:pPr>
+        <w:pStyle w:val="ListParagraph"/>
+        <w:numPr>
+          <w:ilvl w:val="0"/>
+          <w:numId w:val="44"/>
+        </w:numPr>
+      </w:pPr>
+      <w:r>
+        <w:t>Specified test scenarios (see below)</w:t>
+      </w:r>
+    </w:p>
+    <w:p>
+      <w:pPr>
+        <w:pStyle w:val="ListParagraph"/>
+        <w:numPr>
+          <w:ilvl w:val="0"/>
+          <w:numId w:val="44"/>
+        </w:numPr>
+      </w:pPr>
+      <w:r>
+        <w:t>Written parsing logic in javascript which</w:t>
+      </w:r>
+    </w:p>
+    <w:p>
+      <w:pPr>
+        <w:pStyle w:val="ListParagraph"/>
+        <w:numPr>
+          <w:ilvl w:val="1"/>
+          <w:numId w:val="44"/>
+        </w:numPr>
+      </w:pPr>
+      <w:r>
+        <w:t>Parses text to extract asset ids (in brackets) from a paragraph of text</w:t>
+      </w:r>
+    </w:p>
+    <w:p>
+      <w:pPr>
+        <w:pStyle w:val="ListParagraph"/>
+        <w:numPr>
+          <w:ilvl w:val="1"/>
+          <w:numId w:val="44"/>
+        </w:numPr>
+      </w:pPr>
+      <w:r>
+        <w:t>For an asset ID, retrieves the components</w:t>
+      </w:r>
+    </w:p>
+    <w:p>
+      <w:pPr>
+        <w:pStyle w:val="ListParagraph"/>
+        <w:numPr>
+          <w:ilvl w:val="0"/>
+          <w:numId w:val="44"/>
+        </w:numPr>
+      </w:pPr>
+      <w:r>
+        <w:t xml:space="preserve">Written a .NET processor (get_data.exe) that </w:t>
+      </w:r>
+    </w:p>
+    <w:p>
+      <w:pPr>
+        <w:pStyle w:val="ListParagraph"/>
+        <w:numPr>
+          <w:ilvl w:val="1"/>
+          <w:numId w:val="44"/>
+        </w:numPr>
+      </w:pPr>
+      <w:r>
+        <w:t>Downloads a file from test sharepoint and extracts text from document when given a specific heading text</w:t>
+      </w:r>
+    </w:p>
+    <w:p>
+      <w:pPr>
+        <w:pStyle w:val="ListParagraph"/>
+        <w:numPr>
+          <w:ilvl w:val="1"/>
+          <w:numId w:val="44"/>
+        </w:numPr>
+      </w:pPr>
+      <w:r>
+        <w:t>Has a test mode to return various responses in xml for testing</w:t>
+      </w:r>
+    </w:p>
+    <w:p>
+      <w:pPr>
+        <w:pStyle w:val="Heading2"/>
+      </w:pPr>
+      <w:r>
+        <w:t>Tasks</w:t>
+      </w:r>
+    </w:p>
+    <w:p>
+      <w:pPr>
+        <w:pStyle w:val="ListParagraph"/>
+        <w:numPr>
+          <w:ilvl w:val="0"/>
+          <w:numId w:val="45"/>
+        </w:numPr>
+      </w:pPr>
+      <w:r>
+        <w:t>Implement Service Now automation logic</w:t>
+      </w:r>
+    </w:p>
+    <w:p>
+      <w:pPr>
+        <w:pStyle w:val="ListParagraph"/>
+        <w:numPr>
+          <w:ilvl w:val="0"/>
+          <w:numId w:val="45"/>
+        </w:numPr>
+      </w:pPr>
+      <w:r>
+        <w:t>Allow user to select from pre-populated list of SOW (on test sharepoint + test scenarios)</w:t>
+      </w:r>
+    </w:p>
+    <w:p>
+      <w:pPr>
+        <w:pStyle w:val="ListParagraph"/>
+        <w:numPr>
+          <w:ilvl w:val="0"/>
+          <w:numId w:val="45"/>
+        </w:numPr>
+      </w:pPr>
+      <w:r>
+        <w:t>Execute automation : most javascript logic complete</w:t>
+      </w:r>
+    </w:p>
+    <w:p>
+      <w:pPr>
+        <w:pStyle w:val="ListParagraph"/>
+        <w:numPr>
+          <w:ilvl w:val="0"/>
+          <w:numId w:val="45"/>
+        </w:numPr>
+      </w:pPr>
+      <w:r>
+        <w:t>Call MID Server which runs the .NET compiled get_data.exe with the right parameters</w:t>
+      </w:r>
+    </w:p>
+    <w:p>
+      <w:pPr>
+        <w:pStyle w:val="ListParagraph"/>
+        <w:numPr>
+          <w:ilvl w:val="0"/>
+          <w:numId w:val="45"/>
+        </w:numPr>
+      </w:pPr>
+      <w:r>
+        <w:t>Presents results &amp; basic error scenarios</w:t>
+      </w:r>
+    </w:p>
     <w:p>
       <w:pPr>
         <w:rPr>
@@ -88,23 +640,7 @@
         </w:numPr>
       </w:pPr>
       <w:r>
-        <w:t>Sample / test .</w:t>
-      </w:r>
-      <w:proofErr w:type="spellStart"/>
-      <w:r>
-        <w:t>js</w:t>
-      </w:r>
-      <w:proofErr w:type="spellEnd"/>
-      <w:r>
-        <w:t xml:space="preserve"> &amp; .</w:t>
-      </w:r>
-      <w:proofErr w:type="spellStart"/>
-      <w:r>
-        <w:t>cs</w:t>
-      </w:r>
-      <w:proofErr w:type="spellEnd"/>
-      <w:r>
-        <w:t xml:space="preserve"> (.NET) code on private github.com</w:t>
+        <w:t>Sample / test .js &amp; .cs (.NET) code on private github.com</w:t>
       </w:r>
     </w:p>
     <w:p>
@@ -127,21 +663,8 @@
           <w:numId w:val="38"/>
         </w:numPr>
       </w:pPr>
-      <w:proofErr w:type="gramStart"/>
-      <w:r>
-        <w:t>install</w:t>
-      </w:r>
-      <w:proofErr w:type="gramEnd"/>
-      <w:r>
-        <w:t xml:space="preserve"> .NET binary get_data.exe (see .</w:t>
-      </w:r>
-      <w:proofErr w:type="spellStart"/>
-      <w:r>
-        <w:t>cs</w:t>
-      </w:r>
-      <w:proofErr w:type="spellEnd"/>
-      <w:r>
-        <w:t xml:space="preserve"> .net code, binary to be provided)</w:t>
+      <w:r>
+        <w:t>install .NET binary get_data.exe (see .cs .net code, binary to be provided)</w:t>
       </w:r>
     </w:p>
     <w:p>
@@ -152,21 +675,8 @@
           <w:numId w:val="38"/>
         </w:numPr>
       </w:pPr>
-      <w:proofErr w:type="gramStart"/>
-      <w:r>
-        <w:t>get</w:t>
-      </w:r>
-      <w:proofErr w:type="gramEnd"/>
-      <w:r>
-        <w:t>_data.exe &lt;</w:t>
-      </w:r>
-      <w:proofErr w:type="spellStart"/>
-      <w:r>
-        <w:t>testscnario_filename</w:t>
-      </w:r>
-      <w:proofErr w:type="spellEnd"/>
-      <w:r>
-        <w:t>&gt; &lt;heading&gt; -test</w:t>
+      <w:r>
+        <w:t>get_data.exe &lt;testscnario_filename&gt; &lt;heading&gt; -test</w:t>
       </w:r>
     </w:p>
     <w:p>
@@ -177,37 +687,49 @@
           <w:numId w:val="38"/>
         </w:numPr>
       </w:pPr>
-      <w:proofErr w:type="gramStart"/>
-      <w:r>
-        <w:t>prepopulate</w:t>
-      </w:r>
-      <w:proofErr w:type="gramEnd"/>
-      <w:r>
-        <w:t xml:space="preserve"> user interface to allow user to select from following “SOW filenames”, (testsingleassetid1, Testsingleassetid2, </w:t>
-      </w:r>
-      <w:proofErr w:type="spellStart"/>
-      <w:r>
-        <w:t>errorheadingnotfound</w:t>
-      </w:r>
-      <w:proofErr w:type="spellEnd"/>
-      <w:r>
-        <w:t xml:space="preserve">, </w:t>
-      </w:r>
-      <w:proofErr w:type="spellStart"/>
-      <w:r>
-        <w:t>ErrorBOMHasAssetButNotInQuote</w:t>
-      </w:r>
-      <w:proofErr w:type="spellEnd"/>
-      <w:r>
-        <w:t xml:space="preserve">, </w:t>
-      </w:r>
-      <w:proofErr w:type="spellStart"/>
-      <w:r>
-        <w:t>ErrorBOMNoAssets</w:t>
-      </w:r>
-      <w:proofErr w:type="spellEnd"/>
-      <w:r>
-        <w:t>)</w:t>
+      <w:r>
+        <w:t>prepopulate user interface to allow user to select from following “SOW filenames”,</w:t>
+      </w:r>
+    </w:p>
+    <w:p>
+      <w:pPr>
+        <w:pStyle w:val="ListParagraph"/>
+        <w:numPr>
+          <w:ilvl w:val="1"/>
+          <w:numId w:val="38"/>
+        </w:numPr>
+      </w:pPr>
+      <w:r>
+        <w:t xml:space="preserve">testdata: </w:t>
+      </w:r>
+      <w:r>
+        <w:t>TestDoc_SimpleBOM_SimpleQuote_singleAsset_withtable</w:t>
+      </w:r>
+      <w:r>
+        <w:t>.docx</w:t>
+      </w:r>
+      <w:bookmarkStart w:id="0" w:name="_GoBack"/>
+      <w:bookmarkEnd w:id="0"/>
+      <w:r>
+        <w:t>, YYY</w:t>
+      </w:r>
+    </w:p>
+    <w:p>
+      <w:pPr>
+        <w:pStyle w:val="ListParagraph"/>
+        <w:numPr>
+          <w:ilvl w:val="1"/>
+          <w:numId w:val="38"/>
+        </w:numPr>
+      </w:pPr>
+      <w:r>
+        <w:t xml:space="preserve">testscenarios: </w:t>
+      </w:r>
+      <w:r>
+        <w:t>testsingleassetid1, Testsingleassetid2, errorheadingnotfound, ErrorBOMHasAsset</w:t>
+      </w:r>
+      <w:r>
+        <w:t>ButNotInQuote, ErrorBOMNoAssets</w:t>
       </w:r>
     </w:p>
     <w:p>
@@ -361,13 +883,8 @@
       </w:r>
     </w:p>
     <w:p>
-      <w:proofErr w:type="spellStart"/>
-      <w:r>
-        <w:t>ServiceNow</w:t>
-      </w:r>
-      <w:proofErr w:type="spellEnd"/>
-      <w:r>
-        <w:t xml:space="preserve"> automation </w:t>
+      <w:r>
+        <w:t xml:space="preserve">ServiceNow automation </w:t>
       </w:r>
     </w:p>
     <w:p>
@@ -420,19 +937,11 @@
       <w:r>
         <w:t xml:space="preserve"> </w:t>
       </w:r>
-      <w:proofErr w:type="spellStart"/>
       <w:r>
         <w:rPr>
           <w:i/>
         </w:rPr>
-        <w:t>sow_bill_of_materials</w:t>
-      </w:r>
-      <w:proofErr w:type="spellEnd"/>
-      <w:r>
-        <w:rPr>
-          <w:i/>
-        </w:rPr>
-        <w:t xml:space="preserve"> </w:t>
+        <w:t xml:space="preserve">sow_bill_of_materials </w:t>
       </w:r>
     </w:p>
     <w:p>
@@ -468,28 +977,16 @@
         <w:rPr>
           <w:rFonts w:ascii="Courier New" w:hAnsi="Courier New"/>
         </w:rPr>
-        <w:t>” -</w:t>
-      </w:r>
-      <w:proofErr w:type="gramStart"/>
-      <w:r>
-        <w:rPr>
-          <w:rFonts w:ascii="Courier New" w:hAnsi="Courier New"/>
-        </w:rPr>
-        <w:t>test</w:t>
+        <w:t>” -test</w:t>
       </w:r>
       <w:r>
         <w:t xml:space="preserve"> )</w:t>
       </w:r>
-      <w:proofErr w:type="gramEnd"/>
       <w:r>
         <w:t xml:space="preserve"> store</w:t>
       </w:r>
       <w:r>
-        <w:t xml:space="preserve"> in </w:t>
-      </w:r>
-      <w:proofErr w:type="spellStart"/>
-      <w:r>
-        <w:t>variable:</w:t>
+        <w:t xml:space="preserve"> in variable:</w:t>
       </w:r>
       <w:r>
         <w:rPr>
@@ -497,7 +994,6 @@
         </w:rPr>
         <w:t>detail_bom_info</w:t>
       </w:r>
-      <w:proofErr w:type="spellEnd"/>
     </w:p>
     <w:p>
       <w:pPr>
@@ -510,24 +1006,15 @@
       <w:r>
         <w:t xml:space="preserve">Call </w:t>
       </w:r>
-      <w:proofErr w:type="spellStart"/>
-      <w:r>
-        <w:t>find_sow_</w:t>
-      </w:r>
-      <w:proofErr w:type="gramStart"/>
-      <w:r>
-        <w:t>ids</w:t>
-      </w:r>
-      <w:proofErr w:type="spellEnd"/>
+      <w:r>
+        <w:t>find_sow_ids</w:t>
+      </w:r>
       <w:r>
         <w:t>(</w:t>
       </w:r>
-      <w:proofErr w:type="spellStart"/>
-      <w:proofErr w:type="gramEnd"/>
       <w:r>
         <w:t>sow_bill_of_materials</w:t>
       </w:r>
-      <w:proofErr w:type="spellEnd"/>
       <w:r>
         <w:t>) to match all SOW asset IDs retrieved from paragraph text in Bill of Materials of document, result from test data will be [</w:t>
       </w:r>
@@ -564,33 +1051,24 @@
       <w:r>
         <w:t xml:space="preserve">Call </w:t>
       </w:r>
-      <w:proofErr w:type="spellStart"/>
-      <w:r>
-        <w:t>lookup_sow_id_</w:t>
-      </w:r>
-      <w:proofErr w:type="gramStart"/>
-      <w:r>
-        <w:t>description</w:t>
-      </w:r>
-      <w:proofErr w:type="spellEnd"/>
+      <w:r>
+        <w:t>lookup_sow_id_description</w:t>
+      </w:r>
       <w:r>
         <w:t>(</w:t>
       </w:r>
-      <w:proofErr w:type="gramEnd"/>
       <w:r>
         <w:t>SOW_ITEM_IDS</w:t>
       </w:r>
       <w:r>
         <w:t xml:space="preserve">, </w:t>
       </w:r>
-      <w:proofErr w:type="spellStart"/>
       <w:r>
         <w:rPr>
           <w:i/>
         </w:rPr>
         <w:t>detail_bom_info</w:t>
       </w:r>
-      <w:proofErr w:type="spellEnd"/>
       <w:r>
         <w:t>) to retrieve component descriptions held in the paragraph retrieved from Quote section. Result from test data will be array with asset ID and description text ([</w:t>
       </w:r>
@@ -600,7 +1078,6 @@
         </w:rPr>
         <w:t>WS-C4999-</w:t>
       </w:r>
-      <w:proofErr w:type="gramStart"/>
       <w:r>
         <w:rPr>
           <w:rFonts w:ascii="Courier New" w:hAnsi="Courier New"/>
@@ -619,15 +1096,7 @@
           <w:rFonts w:ascii="Courier New" w:hAnsi="Courier New"/>
           <w:lang w:val="en-US"/>
         </w:rPr>
-        <w:t>,</w:t>
-      </w:r>
-      <w:proofErr w:type="gramEnd"/>
-      <w:r>
-        <w:rPr>
-          <w:rFonts w:ascii="Courier New" w:hAnsi="Courier New"/>
-          <w:lang w:val="en-US"/>
-        </w:rPr>
-        <w:t xml:space="preserve"> “</w:t>
+        <w:t>, “</w:t>
       </w:r>
       <w:r>
         <w:rPr>
@@ -675,29 +1144,16 @@
       <w:r>
         <w:t>User selects SOW Filename “</w:t>
       </w:r>
-      <w:proofErr w:type="spellStart"/>
       <w:r>
         <w:rPr>
           <w:i/>
         </w:rPr>
-        <w:t>ErrorBOMHasAssetButNotInQuote</w:t>
-      </w:r>
-      <w:proofErr w:type="spellEnd"/>
-      <w:r>
-        <w:rPr>
-          <w:i/>
-        </w:rPr>
-        <w:t>”</w:t>
-      </w:r>
-    </w:p>
-    <w:p>
-      <w:proofErr w:type="spellStart"/>
-      <w:r>
-        <w:t>ServiceNow</w:t>
-      </w:r>
-      <w:proofErr w:type="spellEnd"/>
-      <w:r>
-        <w:t xml:space="preserve"> automation </w:t>
+        <w:t>ErrorBOMHasAssetButNotInQuote”</w:t>
+      </w:r>
+    </w:p>
+    <w:p>
+      <w:r>
+        <w:t xml:space="preserve">ServiceNow automation </w:t>
       </w:r>
     </w:p>
     <w:p>
@@ -711,11 +1167,9 @@
       <w:r>
         <w:t xml:space="preserve">User selects </w:t>
       </w:r>
-      <w:proofErr w:type="spellStart"/>
       <w:r>
         <w:t>ErrorBOMHasAssetButNotInQuote</w:t>
       </w:r>
-      <w:proofErr w:type="spellEnd"/>
     </w:p>
     <w:p>
       <w:pPr>
@@ -732,21 +1186,7 @@
         <w:rPr>
           <w:rFonts w:ascii="Courier New" w:hAnsi="Courier New"/>
         </w:rPr>
-        <w:t>get_data.exe “</w:t>
-      </w:r>
-      <w:proofErr w:type="spellStart"/>
-      <w:r>
-        <w:rPr>
-          <w:rFonts w:ascii="Courier New" w:hAnsi="Courier New"/>
-        </w:rPr>
-        <w:t>ErrorBOMHasAssetButNotInQuote</w:t>
-      </w:r>
-      <w:proofErr w:type="spellEnd"/>
-      <w:r>
-        <w:rPr>
-          <w:rFonts w:ascii="Courier New" w:hAnsi="Courier New"/>
-        </w:rPr>
-        <w:t>” “Bill of Materials” -test</w:t>
+        <w:t>get_data.exe “ErrorBOMHasAssetButNotInQuote” “Bill of Materials” -test</w:t>
       </w:r>
       <w:r>
         <w:t>)  – store in variable:</w:t>
@@ -776,21 +1216,7 @@
         <w:rPr>
           <w:rFonts w:ascii="Courier New" w:hAnsi="Courier New"/>
         </w:rPr>
-        <w:t>get_data.exe “</w:t>
-      </w:r>
-      <w:proofErr w:type="spellStart"/>
-      <w:r>
-        <w:rPr>
-          <w:rFonts w:ascii="Courier New" w:hAnsi="Courier New"/>
-        </w:rPr>
-        <w:t>ErrorBOMHasAssetButNotInQuote</w:t>
-      </w:r>
-      <w:proofErr w:type="spellEnd"/>
-      <w:r>
-        <w:rPr>
-          <w:rFonts w:ascii="Courier New" w:hAnsi="Courier New"/>
-        </w:rPr>
-        <w:t>” “</w:t>
+        <w:t>get_data.exe “ErrorBOMHasAssetButNotInQuote” “</w:t>
       </w:r>
       <w:r>
         <w:rPr>
@@ -808,30 +1234,14 @@
         <w:t>)</w:t>
       </w:r>
       <w:r>
-        <w:t xml:space="preserve"> store in </w:t>
-      </w:r>
-      <w:proofErr w:type="spellStart"/>
-      <w:r>
-        <w:t>variable</w:t>
-      </w:r>
-      <w:proofErr w:type="gramStart"/>
-      <w:r>
-        <w:t>:</w:t>
+        <w:t xml:space="preserve"> store in variable:</w:t>
       </w:r>
       <w:r>
         <w:rPr>
           <w:i/>
         </w:rPr>
-        <w:t>detail</w:t>
-      </w:r>
-      <w:proofErr w:type="gramEnd"/>
-      <w:r>
-        <w:rPr>
-          <w:i/>
-        </w:rPr>
-        <w:t>_bom_info</w:t>
-      </w:r>
-      <w:proofErr w:type="spellEnd"/>
+        <w:t>detail_bom_info</w:t>
+      </w:r>
     </w:p>
     <w:p>
       <w:pPr>
@@ -844,24 +1254,15 @@
       <w:r>
         <w:t xml:space="preserve">Call </w:t>
       </w:r>
-      <w:proofErr w:type="spellStart"/>
-      <w:r>
-        <w:t>find_sow_</w:t>
-      </w:r>
-      <w:proofErr w:type="gramStart"/>
-      <w:r>
-        <w:t>ids</w:t>
-      </w:r>
-      <w:proofErr w:type="spellEnd"/>
+      <w:r>
+        <w:t>find_sow_ids</w:t>
+      </w:r>
       <w:r>
         <w:t>(</w:t>
       </w:r>
-      <w:proofErr w:type="spellStart"/>
-      <w:proofErr w:type="gramEnd"/>
       <w:r>
         <w:t>sow_bill_of_materials</w:t>
       </w:r>
-      <w:proofErr w:type="spellEnd"/>
       <w:r>
         <w:t>) to match all SOW asset IDs retrieved from paragraph text in Bill of Materials of document, result from test data will be [</w:t>
       </w:r>
@@ -898,33 +1299,24 @@
       <w:r>
         <w:t xml:space="preserve">Call </w:t>
       </w:r>
-      <w:proofErr w:type="spellStart"/>
-      <w:r>
-        <w:t>lookup_sow_id_</w:t>
-      </w:r>
-      <w:proofErr w:type="gramStart"/>
-      <w:r>
-        <w:t>description</w:t>
-      </w:r>
-      <w:proofErr w:type="spellEnd"/>
+      <w:r>
+        <w:t>lookup_sow_id_description</w:t>
+      </w:r>
       <w:r>
         <w:t>(</w:t>
       </w:r>
-      <w:proofErr w:type="gramEnd"/>
       <w:r>
         <w:t>SOW_ITEM_IDS</w:t>
       </w:r>
       <w:r>
         <w:t xml:space="preserve">, </w:t>
       </w:r>
-      <w:proofErr w:type="spellStart"/>
       <w:r>
         <w:rPr>
           <w:i/>
         </w:rPr>
         <w:t>detail_bom_info</w:t>
       </w:r>
-      <w:proofErr w:type="spellEnd"/>
       <w:r>
         <w:t>) to retrieve component descriptions held in the paragraph retrieved from Quote section. Result from test data will be</w:t>
       </w:r>
@@ -940,7 +1332,6 @@
         </w:rPr>
         <w:t>WS-C4999-</w:t>
       </w:r>
-      <w:proofErr w:type="gramStart"/>
       <w:r>
         <w:rPr>
           <w:rFonts w:ascii="Courier New" w:hAnsi="Courier New"/>
@@ -959,15 +1350,7 @@
           <w:rFonts w:ascii="Courier New" w:hAnsi="Courier New"/>
           <w:lang w:val="en-US"/>
         </w:rPr>
-        <w:t>,</w:t>
-      </w:r>
-      <w:proofErr w:type="gramEnd"/>
-      <w:r>
-        <w:rPr>
-          <w:rFonts w:ascii="Courier New" w:hAnsi="Courier New"/>
-          <w:lang w:val="en-US"/>
-        </w:rPr>
-        <w:t xml:space="preserve"> </w:t>
+        <w:t xml:space="preserve">, </w:t>
       </w:r>
       <w:r>
         <w:rPr>
@@ -1011,15 +1394,7 @@
         <w:pStyle w:val="Heading1"/>
       </w:pPr>
       <w:r>
-        <w:t xml:space="preserve">Test Scenarios supported by </w:t>
-      </w:r>
-      <w:proofErr w:type="spellStart"/>
-      <w:r>
-        <w:t>get_data.cs</w:t>
-      </w:r>
-      <w:proofErr w:type="spellEnd"/>
-      <w:r>
-        <w:t xml:space="preserve"> (.NET) based on filename &amp; heading</w:t>
+        <w:t>Test Scenarios supported by get_data.cs (.NET) based on filename &amp; heading</w:t>
       </w:r>
     </w:p>
     <w:p>
@@ -1135,14 +1510,12 @@
                 <w:i/>
               </w:rPr>
             </w:pPr>
-            <w:proofErr w:type="gramStart"/>
             <w:r>
               <w:rPr>
                 <w:i/>
               </w:rPr>
               <w:t>testsingleassetid1</w:t>
             </w:r>
-            <w:proofErr w:type="gramEnd"/>
           </w:p>
         </w:tc>
         <w:tc>
@@ -1193,21 +1566,7 @@
               <w:rPr>
                 <w:rFonts w:ascii="Courier New" w:hAnsi="Courier New"/>
               </w:rPr>
-              <w:t>&lt;</w:t>
-            </w:r>
-            <w:proofErr w:type="gramStart"/>
-            <w:r>
-              <w:rPr>
-                <w:rFonts w:ascii="Courier New" w:hAnsi="Courier New"/>
-              </w:rPr>
-              <w:t>response</w:t>
-            </w:r>
-            <w:proofErr w:type="gramEnd"/>
-            <w:r>
-              <w:rPr>
-                <w:rFonts w:ascii="Courier New" w:hAnsi="Courier New"/>
-              </w:rPr>
-              <w:t>&gt;&lt;paragraph&gt;</w:t>
+              <w:t>&lt;response&gt;&lt;paragraph&gt;</w:t>
             </w:r>
             <w:r>
               <w:rPr>
@@ -1236,14 +1595,12 @@
                 <w:i/>
               </w:rPr>
             </w:pPr>
-            <w:proofErr w:type="gramStart"/>
             <w:r>
               <w:rPr>
                 <w:i/>
               </w:rPr>
               <w:t>testsingleassetid1</w:t>
             </w:r>
-            <w:proofErr w:type="gramEnd"/>
           </w:p>
         </w:tc>
         <w:tc>
@@ -1270,15 +1627,7 @@
           </w:tcPr>
           <w:p>
             <w:r>
-              <w:t xml:space="preserve">Multi component description based on </w:t>
-            </w:r>
-            <w:proofErr w:type="spellStart"/>
-            <w:r>
-              <w:t>on</w:t>
-            </w:r>
-            <w:proofErr w:type="spellEnd"/>
-            <w:r>
-              <w:t xml:space="preserve"> SOW asset id above </w:t>
+              <w:t xml:space="preserve">Multi component description based on on SOW asset id above </w:t>
             </w:r>
           </w:p>
         </w:tc>
@@ -1296,21 +1645,7 @@
               <w:rPr>
                 <w:rFonts w:ascii="Courier New" w:hAnsi="Courier New"/>
               </w:rPr>
-              <w:t>&lt;</w:t>
-            </w:r>
-            <w:proofErr w:type="gramStart"/>
-            <w:r>
-              <w:rPr>
-                <w:rFonts w:ascii="Courier New" w:hAnsi="Courier New"/>
-              </w:rPr>
-              <w:t>response</w:t>
-            </w:r>
-            <w:proofErr w:type="gramEnd"/>
-            <w:r>
-              <w:rPr>
-                <w:rFonts w:ascii="Courier New" w:hAnsi="Courier New"/>
-              </w:rPr>
-              <w:t>&gt;&lt;paragraph&gt;&lt;/paragraph&gt;&lt;/response&gt;</w:t>
+              <w:t>&lt;response&gt;&lt;paragraph&gt;&lt;/paragraph&gt;&lt;/response&gt;</w:t>
             </w:r>
           </w:p>
         </w:tc>
@@ -1386,21 +1721,7 @@
               <w:rPr>
                 <w:rFonts w:ascii="Courier New" w:hAnsi="Courier New"/>
               </w:rPr>
-              <w:t>&lt;</w:t>
-            </w:r>
-            <w:proofErr w:type="gramStart"/>
-            <w:r>
-              <w:rPr>
-                <w:rFonts w:ascii="Courier New" w:hAnsi="Courier New"/>
-              </w:rPr>
-              <w:t>response</w:t>
-            </w:r>
-            <w:proofErr w:type="gramEnd"/>
-            <w:r>
-              <w:rPr>
-                <w:rFonts w:ascii="Courier New" w:hAnsi="Courier New"/>
-              </w:rPr>
-              <w:t>&gt;&lt;paragraph&gt;&lt;/paragraph&gt;&lt;/response&gt;</w:t>
+              <w:t>&lt;response&gt;&lt;paragraph&gt;&lt;/paragraph&gt;&lt;/response&gt;</w:t>
             </w:r>
           </w:p>
         </w:tc>
@@ -1467,21 +1788,7 @@
               <w:rPr>
                 <w:rFonts w:ascii="Courier New" w:hAnsi="Courier New"/>
               </w:rPr>
-              <w:t>&lt;</w:t>
-            </w:r>
-            <w:proofErr w:type="gramStart"/>
-            <w:r>
-              <w:rPr>
-                <w:rFonts w:ascii="Courier New" w:hAnsi="Courier New"/>
-              </w:rPr>
-              <w:t>response</w:t>
-            </w:r>
-            <w:proofErr w:type="gramEnd"/>
-            <w:r>
-              <w:rPr>
-                <w:rFonts w:ascii="Courier New" w:hAnsi="Courier New"/>
-              </w:rPr>
-              <w:t>&gt;&lt;paragraph&gt;&lt;/paragraph&gt;&lt;/response&gt;</w:t>
+              <w:t>&lt;response&gt;&lt;paragraph&gt;&lt;/paragraph&gt;&lt;/response&gt;</w:t>
             </w:r>
           </w:p>
         </w:tc>
@@ -1498,16 +1805,12 @@
                 <w:i/>
               </w:rPr>
             </w:pPr>
-            <w:proofErr w:type="spellStart"/>
-            <w:proofErr w:type="gramStart"/>
             <w:r>
               <w:rPr>
                 <w:i/>
               </w:rPr>
               <w:t>errorheadingnotfound</w:t>
             </w:r>
-            <w:proofErr w:type="spellEnd"/>
-            <w:proofErr w:type="gramEnd"/>
           </w:p>
         </w:tc>
         <w:tc>
@@ -1553,21 +1856,7 @@
               <w:rPr>
                 <w:rFonts w:ascii="Courier New" w:hAnsi="Courier New"/>
               </w:rPr>
-              <w:t>&lt;</w:t>
-            </w:r>
-            <w:proofErr w:type="gramStart"/>
-            <w:r>
-              <w:rPr>
-                <w:rFonts w:ascii="Courier New" w:hAnsi="Courier New"/>
-              </w:rPr>
-              <w:t>response</w:t>
-            </w:r>
-            <w:proofErr w:type="gramEnd"/>
-            <w:r>
-              <w:rPr>
-                <w:rFonts w:ascii="Courier New" w:hAnsi="Courier New"/>
-              </w:rPr>
-              <w:t>&gt;&lt;error&gt;&lt;/error&gt;&lt;/response&gt;</w:t>
+              <w:t>&lt;response&gt;&lt;error&gt;&lt;/error&gt;&lt;/response&gt;</w:t>
             </w:r>
           </w:p>
         </w:tc>
@@ -1584,16 +1873,12 @@
                 <w:i/>
               </w:rPr>
             </w:pPr>
-            <w:proofErr w:type="spellStart"/>
-            <w:proofErr w:type="gramStart"/>
             <w:r>
               <w:rPr>
                 <w:i/>
               </w:rPr>
               <w:t>errorheadingnotfound</w:t>
             </w:r>
-            <w:proofErr w:type="spellEnd"/>
-            <w:proofErr w:type="gramEnd"/>
           </w:p>
         </w:tc>
         <w:tc>
@@ -1638,21 +1923,7 @@
               <w:rPr>
                 <w:rFonts w:ascii="Courier New" w:hAnsi="Courier New"/>
               </w:rPr>
-              <w:t>&lt;</w:t>
-            </w:r>
-            <w:proofErr w:type="gramStart"/>
-            <w:r>
-              <w:rPr>
-                <w:rFonts w:ascii="Courier New" w:hAnsi="Courier New"/>
-              </w:rPr>
-              <w:t>response</w:t>
-            </w:r>
-            <w:proofErr w:type="gramEnd"/>
-            <w:r>
-              <w:rPr>
-                <w:rFonts w:ascii="Courier New" w:hAnsi="Courier New"/>
-              </w:rPr>
-              <w:t>&gt;&lt;error&gt;&lt;/error&gt;&lt;/response&gt;</w:t>
+              <w:t>&lt;response&gt;&lt;error&gt;&lt;/error&gt;&lt;/response&gt;</w:t>
             </w:r>
           </w:p>
         </w:tc>
@@ -1669,14 +1940,12 @@
                 <w:i/>
               </w:rPr>
             </w:pPr>
-            <w:proofErr w:type="spellStart"/>
             <w:r>
               <w:rPr>
                 <w:i/>
               </w:rPr>
               <w:t>ErrorBOMHasAssetButNotInQuote</w:t>
             </w:r>
-            <w:proofErr w:type="spellEnd"/>
           </w:p>
         </w:tc>
         <w:tc>
@@ -1721,21 +1990,7 @@
               <w:rPr>
                 <w:rFonts w:ascii="Courier New" w:hAnsi="Courier New"/>
               </w:rPr>
-              <w:t>&lt;</w:t>
-            </w:r>
-            <w:proofErr w:type="gramStart"/>
-            <w:r>
-              <w:rPr>
-                <w:rFonts w:ascii="Courier New" w:hAnsi="Courier New"/>
-              </w:rPr>
-              <w:t>response</w:t>
-            </w:r>
-            <w:proofErr w:type="gramEnd"/>
-            <w:r>
-              <w:rPr>
-                <w:rFonts w:ascii="Courier New" w:hAnsi="Courier New"/>
-              </w:rPr>
-              <w:t>&gt;&lt;paragraph&gt;</w:t>
+              <w:t>&lt;response&gt;&lt;paragraph&gt;</w:t>
             </w:r>
             <w:r>
               <w:t xml:space="preserve"> </w:t>
@@ -1767,14 +2022,12 @@
                 <w:i/>
               </w:rPr>
             </w:pPr>
-            <w:proofErr w:type="spellStart"/>
             <w:r>
               <w:rPr>
                 <w:i/>
               </w:rPr>
               <w:t>ErrorBOMHasAssetButNotInQuote</w:t>
             </w:r>
-            <w:proofErr w:type="spellEnd"/>
           </w:p>
         </w:tc>
         <w:tc>
@@ -1819,21 +2072,7 @@
               <w:rPr>
                 <w:rFonts w:ascii="Courier New" w:hAnsi="Courier New"/>
               </w:rPr>
-              <w:t>&lt;</w:t>
-            </w:r>
-            <w:proofErr w:type="gramStart"/>
-            <w:r>
-              <w:rPr>
-                <w:rFonts w:ascii="Courier New" w:hAnsi="Courier New"/>
-              </w:rPr>
-              <w:t>response</w:t>
-            </w:r>
-            <w:proofErr w:type="gramEnd"/>
-            <w:r>
-              <w:rPr>
-                <w:rFonts w:ascii="Courier New" w:hAnsi="Courier New"/>
-              </w:rPr>
-              <w:t>&gt;&lt;paragraph&gt;</w:t>
+              <w:t>&lt;response&gt;&lt;paragraph&gt;</w:t>
             </w:r>
             <w:r>
               <w:rPr>
@@ -1862,14 +2101,12 @@
                 <w:i/>
               </w:rPr>
             </w:pPr>
-            <w:proofErr w:type="spellStart"/>
             <w:r>
               <w:rPr>
                 <w:i/>
               </w:rPr>
               <w:t>ErrorBOMNoAssets</w:t>
             </w:r>
-            <w:proofErr w:type="spellEnd"/>
           </w:p>
         </w:tc>
         <w:tc>
@@ -1914,21 +2151,7 @@
               <w:rPr>
                 <w:rFonts w:ascii="Courier New" w:hAnsi="Courier New"/>
               </w:rPr>
-              <w:t>&lt;</w:t>
-            </w:r>
-            <w:proofErr w:type="gramStart"/>
-            <w:r>
-              <w:rPr>
-                <w:rFonts w:ascii="Courier New" w:hAnsi="Courier New"/>
-              </w:rPr>
-              <w:t>response</w:t>
-            </w:r>
-            <w:proofErr w:type="gramEnd"/>
-            <w:r>
-              <w:rPr>
-                <w:rFonts w:ascii="Courier New" w:hAnsi="Courier New"/>
-              </w:rPr>
-              <w:t>&gt;&lt;paragraph&gt;</w:t>
+              <w:t>&lt;response&gt;&lt;paragraph&gt;</w:t>
             </w:r>
             <w:r>
               <w:rPr>
@@ -1957,14 +2180,12 @@
                 <w:i/>
               </w:rPr>
             </w:pPr>
-            <w:proofErr w:type="spellStart"/>
             <w:r>
               <w:rPr>
                 <w:i/>
               </w:rPr>
               <w:t>ErrorBOMNoAssets</w:t>
             </w:r>
-            <w:proofErr w:type="spellEnd"/>
           </w:p>
         </w:tc>
         <w:tc>
@@ -1991,15 +2212,7 @@
           </w:tcPr>
           <w:p>
             <w:r>
-              <w:t xml:space="preserve">Returns valid text </w:t>
-            </w:r>
-            <w:proofErr w:type="spellStart"/>
-            <w:r>
-              <w:t>inc</w:t>
-            </w:r>
-            <w:proofErr w:type="spellEnd"/>
-            <w:r>
-              <w:t xml:space="preserve"> asset id and components but nothing will match from Bill of Materials </w:t>
+              <w:t xml:space="preserve">Returns valid text inc asset id and components but nothing will match from Bill of Materials </w:t>
             </w:r>
           </w:p>
         </w:tc>
@@ -2017,21 +2230,7 @@
               <w:rPr>
                 <w:rFonts w:ascii="Courier New" w:hAnsi="Courier New"/>
               </w:rPr>
-              <w:t>&lt;</w:t>
-            </w:r>
-            <w:proofErr w:type="gramStart"/>
-            <w:r>
-              <w:rPr>
-                <w:rFonts w:ascii="Courier New" w:hAnsi="Courier New"/>
-              </w:rPr>
-              <w:t>response</w:t>
-            </w:r>
-            <w:proofErr w:type="gramEnd"/>
-            <w:r>
-              <w:rPr>
-                <w:rFonts w:ascii="Courier New" w:hAnsi="Courier New"/>
-              </w:rPr>
-              <w:t>&gt;&lt;paragraph&gt;</w:t>
+              <w:t>&lt;response&gt;&lt;paragraph&gt;</w:t>
             </w:r>
             <w:r>
               <w:rPr>
@@ -2061,15 +2260,7 @@
     </w:p>
     <w:p>
       <w:r>
-        <w:t xml:space="preserve">Service Now </w:t>
-      </w:r>
-      <w:proofErr w:type="spellStart"/>
-      <w:r>
-        <w:t>js</w:t>
-      </w:r>
-      <w:proofErr w:type="spellEnd"/>
-      <w:r>
-        <w:t xml:space="preserve"> automation code</w:t>
+        <w:t>Service Now js automation code</w:t>
       </w:r>
       <w:r>
         <w:t xml:space="preserve"> (</w:t>
@@ -2086,108 +2277,56 @@
     </w:p>
     <w:p>
       <w:r>
-        <w:t xml:space="preserve">Override user inputs, with hard coded </w:t>
-      </w:r>
-      <w:proofErr w:type="gramStart"/>
-      <w:r>
-        <w:t xml:space="preserve">variables </w:t>
+        <w:t xml:space="preserve">Override user inputs, with hard coded variables </w:t>
       </w:r>
       <w:r>
         <w:t xml:space="preserve"> </w:t>
       </w:r>
-      <w:proofErr w:type="spellStart"/>
-      <w:r>
-        <w:t>sow</w:t>
-      </w:r>
-      <w:proofErr w:type="gramEnd"/>
-      <w:r>
-        <w:t>_bill_of_materials</w:t>
-      </w:r>
-      <w:proofErr w:type="spellEnd"/>
+      <w:r>
+        <w:t>sow_bill_of_materials</w:t>
+      </w:r>
       <w:r>
         <w:t xml:space="preserve"> &amp; </w:t>
       </w:r>
-      <w:proofErr w:type="spellStart"/>
       <w:r>
         <w:t>detail_bom_info</w:t>
       </w:r>
-      <w:proofErr w:type="spellEnd"/>
-      <w:r>
-        <w:t xml:space="preserve">. </w:t>
-      </w:r>
-      <w:proofErr w:type="gramStart"/>
-      <w:r>
-        <w:t>Lines ~170.</w:t>
-      </w:r>
-      <w:proofErr w:type="gramEnd"/>
+      <w:r>
+        <w:t>. Lines ~170.</w:t>
+      </w:r>
     </w:p>
     <w:p>
       <w:pPr>
         <w:pStyle w:val="Heading2"/>
       </w:pPr>
-      <w:proofErr w:type="gramStart"/>
-      <w:r>
-        <w:t>Two  sow</w:t>
-      </w:r>
-      <w:proofErr w:type="gramEnd"/>
-      <w:r>
-        <w:t xml:space="preserve"> asset id listed in SOW table, and described in Quote paragraph text</w:t>
-      </w:r>
-    </w:p>
-    <w:p>
-      <w:pPr>
-        <w:rPr>
-          <w:rFonts w:ascii="Courier New" w:hAnsi="Courier New"/>
-        </w:rPr>
-      </w:pPr>
-      <w:r>
-        <w:rPr>
-          <w:rFonts w:ascii="Courier New" w:hAnsi="Courier New"/>
-        </w:rPr>
-        <w:t xml:space="preserve">// </w:t>
-      </w:r>
-      <w:proofErr w:type="gramStart"/>
-      <w:r>
-        <w:rPr>
-          <w:rFonts w:ascii="Courier New" w:hAnsi="Courier New"/>
-        </w:rPr>
-        <w:t>example</w:t>
-      </w:r>
-      <w:proofErr w:type="gramEnd"/>
-      <w:r>
-        <w:rPr>
-          <w:rFonts w:ascii="Courier New" w:hAnsi="Courier New"/>
-        </w:rPr>
-        <w:t xml:space="preserve"> with 2 asset ids</w:t>
-      </w:r>
-    </w:p>
-    <w:p>
-      <w:pPr>
-        <w:rPr>
-          <w:rFonts w:ascii="Courier New" w:hAnsi="Courier New"/>
-        </w:rPr>
-      </w:pPr>
-      <w:proofErr w:type="spellStart"/>
-      <w:proofErr w:type="gramStart"/>
-      <w:r>
-        <w:rPr>
-          <w:rFonts w:ascii="Courier New" w:hAnsi="Courier New"/>
-        </w:rPr>
-        <w:t>sow</w:t>
-      </w:r>
-      <w:proofErr w:type="gramEnd"/>
-      <w:r>
-        <w:rPr>
-          <w:rFonts w:ascii="Courier New" w:hAnsi="Courier New"/>
-        </w:rPr>
-        <w:t>_bill_of_materials</w:t>
-      </w:r>
-      <w:proofErr w:type="spellEnd"/>
-      <w:r>
-        <w:rPr>
-          <w:rFonts w:ascii="Courier New" w:hAnsi="Courier New"/>
-        </w:rPr>
-        <w:t xml:space="preserve"> =  "1.0</w:t>
+      <w:r>
+        <w:t>Two  sow asset id listed in SOW table, and described in Quote paragraph text</w:t>
+      </w:r>
+    </w:p>
+    <w:p>
+      <w:pPr>
+        <w:rPr>
+          <w:rFonts w:ascii="Courier New" w:hAnsi="Courier New"/>
+        </w:rPr>
+      </w:pPr>
+      <w:r>
+        <w:rPr>
+          <w:rFonts w:ascii="Courier New" w:hAnsi="Courier New"/>
+        </w:rPr>
+        <w:t>// example with 2 asset ids</w:t>
+      </w:r>
+    </w:p>
+    <w:p>
+      <w:pPr>
+        <w:rPr>
+          <w:rFonts w:ascii="Courier New" w:hAnsi="Courier New"/>
+        </w:rPr>
+      </w:pPr>
+      <w:r>
+        <w:rPr>
+          <w:rFonts w:ascii="Courier New" w:hAnsi="Courier New"/>
+        </w:rPr>
+        <w:t>sow_bill_of_materials =  "1.0</w:t>
       </w:r>
       <w:r>
         <w:rPr>
@@ -2206,16 +2345,8 @@
           <w:rFonts w:ascii="Courier New" w:hAnsi="Courier New"/>
         </w:rPr>
         <w:tab/>
-        <w:t xml:space="preserve">Cat4500 E-Series 6-Slot Chassis fan no </w:t>
-      </w:r>
-      <w:proofErr w:type="spellStart"/>
-      <w:r>
-        <w:rPr>
-          <w:rFonts w:ascii="Courier New" w:hAnsi="Courier New"/>
-        </w:rPr>
-        <w:t>ps</w:t>
-      </w:r>
-      <w:proofErr w:type="spellEnd"/>
+        <w:t>Cat4500 E-Series 6-Slot Chassis fan no ps</w:t>
+      </w:r>
       <w:r>
         <w:rPr>
           <w:rFonts w:ascii="Courier New" w:hAnsi="Courier New"/>
@@ -2247,16 +2378,8 @@
           <w:rFonts w:ascii="Courier New" w:hAnsi="Courier New"/>
         </w:rPr>
         <w:tab/>
-        <w:t xml:space="preserve">Catalyst 4500 E-Series 48-Port10/100/1000 </w:t>
-      </w:r>
-      <w:proofErr w:type="spellStart"/>
-      <w:r>
-        <w:rPr>
-          <w:rFonts w:ascii="Courier New" w:hAnsi="Courier New"/>
-        </w:rPr>
-        <w:t>Non-Bl;ocking</w:t>
-      </w:r>
-      <w:proofErr w:type="spellEnd"/>
+        <w:t>Catalyst 4500 E-Series 48-Port10/100/1000 Non-Bl;ocking</w:t>
+      </w:r>
       <w:r>
         <w:rPr>
           <w:rFonts w:ascii="Courier New" w:hAnsi="Courier New"/>
@@ -2283,16 +2406,8 @@
           <w:rFonts w:ascii="Courier New" w:hAnsi="Courier New"/>
         </w:rPr>
         <w:tab/>
-        <w:t xml:space="preserve">Cat4500 E-Series 6-Slot Chassis fan no </w:t>
-      </w:r>
-      <w:proofErr w:type="spellStart"/>
-      <w:r>
-        <w:rPr>
-          <w:rFonts w:ascii="Courier New" w:hAnsi="Courier New"/>
-        </w:rPr>
-        <w:t>ps</w:t>
-      </w:r>
-      <w:proofErr w:type="spellEnd"/>
+        <w:t>Cat4500 E-Series 6-Slot Chassis fan no ps</w:t>
+      </w:r>
       <w:r>
         <w:rPr>
           <w:rFonts w:ascii="Courier New" w:hAnsi="Courier New"/>
@@ -2330,29 +2445,8 @@
           <w:rFonts w:ascii="Courier New" w:hAnsi="Courier New"/>
         </w:rPr>
         <w:tab/>
-      </w:r>
-      <w:proofErr w:type="spellStart"/>
-      <w:r>
-        <w:rPr>
-          <w:rFonts w:ascii="Courier New" w:hAnsi="Courier New"/>
-        </w:rPr>
-        <w:t>Cataqlyst</w:t>
-      </w:r>
-      <w:proofErr w:type="spellEnd"/>
-      <w:r>
-        <w:rPr>
-          <w:rFonts w:ascii="Courier New" w:hAnsi="Courier New"/>
-        </w:rPr>
-        <w:t xml:space="preserve"> 4500 E-Series 48-Port 10/100/1000 Non-</w:t>
-      </w:r>
-      <w:proofErr w:type="spellStart"/>
-      <w:r>
-        <w:rPr>
-          <w:rFonts w:ascii="Courier New" w:hAnsi="Courier New"/>
-        </w:rPr>
-        <w:t>Blcoking</w:t>
-      </w:r>
-      <w:proofErr w:type="spellEnd"/>
+        <w:t>Cataqlyst 4500 E-Series 48-Port 10/100/1000 Non-Blcoking</w:t>
+      </w:r>
       <w:r>
         <w:rPr>
           <w:rFonts w:ascii="Courier New" w:hAnsi="Courier New"/>
@@ -2378,29 +2472,7 @@
         <w:rPr>
           <w:rFonts w:ascii="Courier New" w:hAnsi="Courier New"/>
         </w:rPr>
-        <w:t xml:space="preserve"> </w:t>
-      </w:r>
-      <w:proofErr w:type="spellStart"/>
-      <w:proofErr w:type="gramStart"/>
-      <w:r>
-        <w:rPr>
-          <w:rFonts w:ascii="Courier New" w:hAnsi="Courier New"/>
-        </w:rPr>
-        <w:t>detail</w:t>
-      </w:r>
-      <w:proofErr w:type="gramEnd"/>
-      <w:r>
-        <w:rPr>
-          <w:rFonts w:ascii="Courier New" w:hAnsi="Courier New"/>
-        </w:rPr>
-        <w:t>_bom_info</w:t>
-      </w:r>
-      <w:proofErr w:type="spellEnd"/>
-      <w:r>
-        <w:rPr>
-          <w:rFonts w:ascii="Courier New" w:hAnsi="Courier New"/>
-        </w:rPr>
-        <w:t xml:space="preserve"> = "Pricing Table Notes: \n \n 1.</w:t>
+        <w:t xml:space="preserve"> detail_bom_info = "Pricing Table Notes: \n \n 1.</w:t>
       </w:r>
       <w:r>
         <w:rPr>
@@ -2414,16 +2486,8 @@
           <w:rFonts w:ascii="Courier New" w:hAnsi="Courier New"/>
         </w:rPr>
         <w:tab/>
-        <w:t xml:space="preserve">This solution will be delivered under the T&amp;Cs of the existing DNV agreement between Qantas and Telstra. A contract variation will be required to add some new Resource Units (price points), otherwise the service model will be as per the existing agreement\n \n 22\n \n Once Off Charges\n \n \n Consultancy Services ~ GST </w:t>
-      </w:r>
-      <w:proofErr w:type="spellStart"/>
-      <w:r>
-        <w:rPr>
-          <w:rFonts w:ascii="Courier New" w:hAnsi="Courier New"/>
-        </w:rPr>
-        <w:t>Excl</w:t>
-      </w:r>
-      <w:proofErr w:type="spellEnd"/>
+        <w:t>This solution will be delivered under the T&amp;Cs of the existing DNV agreement between Qantas and Telstra. A contract variation will be required to add some new Resource Units (price points), otherwise the service model will be as per the existing agreement\n \n 22\n \n Once Off Charges\n \n \n Consultancy Services ~ GST Excl</w:t>
+      </w:r>
       <w:r>
         <w:rPr>
           <w:rFonts w:ascii="Courier New" w:hAnsi="Courier New"/>
@@ -2443,35 +2507,7 @@
           <w:rFonts w:ascii="Courier New" w:hAnsi="Courier New"/>
         </w:rPr>
         <w:tab/>
-        <w:t xml:space="preserve">Extended Price\n \n \n </w:t>
-      </w:r>
-      <w:proofErr w:type="spellStart"/>
-      <w:r>
-        <w:rPr>
-          <w:rFonts w:ascii="Courier New" w:hAnsi="Courier New"/>
-        </w:rPr>
-        <w:t>Proramme</w:t>
-      </w:r>
-      <w:proofErr w:type="spellEnd"/>
-      <w:r>
-        <w:rPr>
-          <w:rFonts w:ascii="Courier New" w:hAnsi="Courier New"/>
-        </w:rPr>
-        <w:t xml:space="preserve"> Support / </w:t>
-      </w:r>
-      <w:proofErr w:type="spellStart"/>
-      <w:r>
-        <w:rPr>
-          <w:rFonts w:ascii="Courier New" w:hAnsi="Courier New"/>
-        </w:rPr>
-        <w:t>Imlementation</w:t>
-      </w:r>
-      <w:proofErr w:type="spellEnd"/>
-      <w:r>
-        <w:rPr>
-          <w:rFonts w:ascii="Courier New" w:hAnsi="Courier New"/>
-        </w:rPr>
-        <w:t xml:space="preserve"> Da - 8 hours\n 5</w:t>
+        <w:t>Extended Price\n \n \n Proramme Support / Imlementation Da - 8 hours\n 5</w:t>
       </w:r>
       <w:r>
         <w:rPr>
@@ -2485,50 +2521,21 @@
           <w:rFonts w:ascii="Courier New" w:hAnsi="Courier New"/>
         </w:rPr>
         <w:tab/>
-        <w:t xml:space="preserve">$5,678.40\n \n Ongoing Resource Unit Charges\n Additional Resource Units -GST </w:t>
-      </w:r>
-      <w:proofErr w:type="spellStart"/>
-      <w:r>
-        <w:rPr>
-          <w:rFonts w:ascii="Courier New" w:hAnsi="Courier New"/>
-        </w:rPr>
-        <w:t>Excl</w:t>
-      </w:r>
-      <w:proofErr w:type="spellEnd"/>
+        <w:t>$5,678.40\n \n Ongoing Resource Unit Charges\n Additional Resource Units -GST Excl</w:t>
+      </w:r>
       <w:r>
         <w:rPr>
           <w:rFonts w:ascii="Courier New" w:hAnsi="Courier New"/>
         </w:rPr>
         <w:tab/>
-      </w:r>
-      <w:proofErr w:type="spellStart"/>
-      <w:r>
-        <w:rPr>
-          <w:rFonts w:ascii="Courier New" w:hAnsi="Courier New"/>
-        </w:rPr>
         <w:t>Quanity</w:t>
       </w:r>
-      <w:proofErr w:type="spellEnd"/>
       <w:r>
         <w:rPr>
           <w:rFonts w:ascii="Courier New" w:hAnsi="Courier New"/>
         </w:rPr>
         <w:tab/>
-        <w:t xml:space="preserve">RU </w:t>
-      </w:r>
-      <w:proofErr w:type="gramStart"/>
-      <w:r>
-        <w:rPr>
-          <w:rFonts w:ascii="Courier New" w:hAnsi="Courier New"/>
-        </w:rPr>
-        <w:t>Price(</w:t>
-      </w:r>
-      <w:proofErr w:type="gramEnd"/>
-      <w:r>
-        <w:rPr>
-          <w:rFonts w:ascii="Courier New" w:hAnsi="Courier New"/>
-        </w:rPr>
-        <w:t>per month)</w:t>
+        <w:t>RU Price(per month)</w:t>
       </w:r>
       <w:r>
         <w:rPr>
@@ -2589,21 +2596,7 @@
           <w:rFonts w:ascii="Courier New" w:hAnsi="Courier New"/>
         </w:rPr>
         <w:tab/>
-        <w:t>$  31,146.24\</w:t>
-      </w:r>
-      <w:proofErr w:type="spellStart"/>
-      <w:r>
-        <w:rPr>
-          <w:rFonts w:ascii="Courier New" w:hAnsi="Courier New"/>
-        </w:rPr>
-        <w:t>nFirewall</w:t>
-      </w:r>
-      <w:proofErr w:type="spellEnd"/>
-      <w:r>
-        <w:rPr>
-          <w:rFonts w:ascii="Courier New" w:hAnsi="Courier New"/>
-        </w:rPr>
-        <w:t>-Support xline2\t2\t$     324.44</w:t>
+        <w:t>$  31,146.24\nFirewall-Support xline2\t2\t$     324.44</w:t>
       </w:r>
       <w:r>
         <w:rPr>
@@ -2617,21 +2610,7 @@
           <w:rFonts w:ascii="Courier New" w:hAnsi="Courier New"/>
         </w:rPr>
         <w:tab/>
-        <w:t>$  31,146.24\</w:t>
-      </w:r>
-      <w:proofErr w:type="spellStart"/>
-      <w:r>
-        <w:rPr>
-          <w:rFonts w:ascii="Courier New" w:hAnsi="Courier New"/>
-        </w:rPr>
-        <w:t>nFirewall</w:t>
-      </w:r>
-      <w:proofErr w:type="spellEnd"/>
-      <w:r>
-        <w:rPr>
-          <w:rFonts w:ascii="Courier New" w:hAnsi="Courier New"/>
-        </w:rPr>
-        <w:t>-Infrastructure-New-Complex (ASA5585)\t2\t$    - $   -</w:t>
+        <w:t>$  31,146.24\nFirewall-Infrastructure-New-Complex (ASA5585)\t2\t$    - $   -</w:t>
       </w:r>
       <w:r>
         <w:rPr>
@@ -2696,21 +2675,11 @@
         </w:rPr>
         <w:t xml:space="preserve"># </w:t>
       </w:r>
-      <w:proofErr w:type="spellStart"/>
-      <w:proofErr w:type="gramStart"/>
-      <w:r>
-        <w:rPr>
-          <w:rFonts w:ascii="Courier New" w:hAnsi="Courier New"/>
-        </w:rPr>
-        <w:t>js</w:t>
-      </w:r>
-      <w:proofErr w:type="spellEnd"/>
-      <w:proofErr w:type="gramEnd"/>
-      <w:r>
-        <w:rPr>
-          <w:rFonts w:ascii="Courier New" w:hAnsi="Courier New"/>
-        </w:rPr>
-        <w:t xml:space="preserve"> </w:t>
+      <w:r>
+        <w:rPr>
+          <w:rFonts w:ascii="Courier New" w:hAnsi="Courier New"/>
+        </w:rPr>
+        <w:t xml:space="preserve">js </w:t>
       </w:r>
       <w:r>
         <w:rPr>
@@ -2729,105 +2698,33 @@
         <w:rPr>
           <w:rFonts w:ascii="Courier New" w:hAnsi="Courier New"/>
         </w:rPr>
-        <w:t>$ cd ~/</w:t>
-      </w:r>
-      <w:proofErr w:type="spellStart"/>
-      <w:r>
-        <w:rPr>
-          <w:rFonts w:ascii="Courier New" w:hAnsi="Courier New"/>
-        </w:rPr>
-        <w:t>sn_poc</w:t>
-      </w:r>
-      <w:proofErr w:type="spellEnd"/>
-      <w:r>
-        <w:rPr>
-          <w:rFonts w:ascii="Courier New" w:hAnsi="Courier New"/>
-        </w:rPr>
-        <w:t>/</w:t>
-      </w:r>
-      <w:proofErr w:type="spellStart"/>
-      <w:r>
-        <w:rPr>
-          <w:rFonts w:ascii="Courier New" w:hAnsi="Courier New"/>
-        </w:rPr>
-        <w:t>servicenow</w:t>
-      </w:r>
-      <w:proofErr w:type="spellEnd"/>
-      <w:r>
-        <w:rPr>
-          <w:rFonts w:ascii="Courier New" w:hAnsi="Courier New"/>
-        </w:rPr>
-        <w:t xml:space="preserve"> </w:t>
-      </w:r>
-    </w:p>
-    <w:p>
-      <w:pPr>
-        <w:rPr>
-          <w:rFonts w:ascii="Courier New" w:hAnsi="Courier New"/>
-        </w:rPr>
-      </w:pPr>
-      <w:r>
-        <w:rPr>
-          <w:rFonts w:ascii="Courier New" w:hAnsi="Courier New"/>
-        </w:rPr>
-        <w:t xml:space="preserve">$ </w:t>
-      </w:r>
-      <w:proofErr w:type="spellStart"/>
-      <w:proofErr w:type="gramStart"/>
-      <w:r>
-        <w:rPr>
-          <w:rFonts w:ascii="Courier New" w:hAnsi="Courier New"/>
-        </w:rPr>
-        <w:t>jsc</w:t>
-      </w:r>
-      <w:proofErr w:type="spellEnd"/>
-      <w:proofErr w:type="gramEnd"/>
-      <w:r>
-        <w:rPr>
-          <w:rFonts w:ascii="Courier New" w:hAnsi="Courier New"/>
-        </w:rPr>
-        <w:t xml:space="preserve"> javascript_servicenow_automation.js </w:t>
-      </w:r>
-    </w:p>
-    <w:p>
-      <w:pPr>
-        <w:rPr>
-          <w:rFonts w:ascii="Courier New" w:hAnsi="Courier New"/>
-        </w:rPr>
-      </w:pPr>
-      <w:r>
-        <w:rPr>
-          <w:rFonts w:ascii="Courier New" w:hAnsi="Courier New"/>
-        </w:rPr>
-        <w:t>--&gt; &lt;</w:t>
-      </w:r>
-      <w:proofErr w:type="gramStart"/>
-      <w:r>
-        <w:rPr>
-          <w:rFonts w:ascii="Courier New" w:hAnsi="Courier New"/>
-        </w:rPr>
-        <w:t>item</w:t>
-      </w:r>
-      <w:proofErr w:type="gramEnd"/>
-      <w:r>
-        <w:rPr>
-          <w:rFonts w:ascii="Courier New" w:hAnsi="Courier New"/>
-        </w:rPr>
-        <w:t>&gt;&lt;</w:t>
-      </w:r>
-      <w:proofErr w:type="spellStart"/>
-      <w:r>
-        <w:rPr>
-          <w:rFonts w:ascii="Courier New" w:hAnsi="Courier New"/>
-        </w:rPr>
-        <w:t>asset_id</w:t>
-      </w:r>
-      <w:proofErr w:type="spellEnd"/>
-      <w:r>
-        <w:rPr>
-          <w:rFonts w:ascii="Courier New" w:hAnsi="Courier New"/>
-        </w:rPr>
-        <w:t>&gt;</w:t>
+        <w:t xml:space="preserve">$ cd ~/sn_poc/servicenow </w:t>
+      </w:r>
+    </w:p>
+    <w:p>
+      <w:pPr>
+        <w:rPr>
+          <w:rFonts w:ascii="Courier New" w:hAnsi="Courier New"/>
+        </w:rPr>
+      </w:pPr>
+      <w:r>
+        <w:rPr>
+          <w:rFonts w:ascii="Courier New" w:hAnsi="Courier New"/>
+        </w:rPr>
+        <w:t xml:space="preserve">$ jsc javascript_servicenow_automation.js </w:t>
+      </w:r>
+    </w:p>
+    <w:p>
+      <w:pPr>
+        <w:rPr>
+          <w:rFonts w:ascii="Courier New" w:hAnsi="Courier New"/>
+        </w:rPr>
+      </w:pPr>
+      <w:r>
+        <w:rPr>
+          <w:rFonts w:ascii="Courier New" w:hAnsi="Courier New"/>
+        </w:rPr>
+        <w:t>--&gt; &lt;item&gt;&lt;asset_id&gt;</w:t>
       </w:r>
       <w:r>
         <w:rPr>
@@ -2839,21 +2736,7 @@
         <w:rPr>
           <w:rFonts w:ascii="Courier New" w:hAnsi="Courier New"/>
         </w:rPr>
-        <w:t>&lt;/</w:t>
-      </w:r>
-      <w:proofErr w:type="spellStart"/>
-      <w:r>
-        <w:rPr>
-          <w:rFonts w:ascii="Courier New" w:hAnsi="Courier New"/>
-        </w:rPr>
-        <w:t>asset_id</w:t>
-      </w:r>
-      <w:proofErr w:type="spellEnd"/>
-      <w:r>
-        <w:rPr>
-          <w:rFonts w:ascii="Courier New" w:hAnsi="Courier New"/>
-        </w:rPr>
-        <w:t>&gt;&lt;components&gt;</w:t>
+        <w:t>&lt;/asset_id&gt;&lt;components&gt;</w:t>
       </w:r>
       <w:r>
         <w:rPr>
@@ -2878,49 +2761,7 @@
         <w:rPr>
           <w:rFonts w:ascii="Courier New" w:hAnsi="Courier New"/>
         </w:rPr>
-        <w:t>--&gt; &lt;</w:t>
-      </w:r>
-      <w:proofErr w:type="gramStart"/>
-      <w:r>
-        <w:rPr>
-          <w:rFonts w:ascii="Courier New" w:hAnsi="Courier New"/>
-        </w:rPr>
-        <w:t>item</w:t>
-      </w:r>
-      <w:proofErr w:type="gramEnd"/>
-      <w:r>
-        <w:rPr>
-          <w:rFonts w:ascii="Courier New" w:hAnsi="Courier New"/>
-        </w:rPr>
-        <w:t>&gt;&lt;</w:t>
-      </w:r>
-      <w:proofErr w:type="spellStart"/>
-      <w:r>
-        <w:rPr>
-          <w:rFonts w:ascii="Courier New" w:hAnsi="Courier New"/>
-        </w:rPr>
-        <w:t>asset_id</w:t>
-      </w:r>
-      <w:proofErr w:type="spellEnd"/>
-      <w:r>
-        <w:rPr>
-          <w:rFonts w:ascii="Courier New" w:hAnsi="Courier New"/>
-        </w:rPr>
-        <w:t>&gt;WS-c4999-F&lt;/</w:t>
-      </w:r>
-      <w:proofErr w:type="spellStart"/>
-      <w:r>
-        <w:rPr>
-          <w:rFonts w:ascii="Courier New" w:hAnsi="Courier New"/>
-        </w:rPr>
-        <w:t>asset_id</w:t>
-      </w:r>
-      <w:proofErr w:type="spellEnd"/>
-      <w:r>
-        <w:rPr>
-          <w:rFonts w:ascii="Courier New" w:hAnsi="Courier New"/>
-        </w:rPr>
-        <w:t>&gt;&lt;components&gt;WS-c4999-F,,  Firewall-Support YYYY&lt;/components&gt;&lt;item&gt;</w:t>
+        <w:t>--&gt; &lt;item&gt;&lt;asset_id&gt;WS-c4999-F&lt;/asset_id&gt;&lt;components&gt;WS-c4999-F,,  Firewall-Support YYYY&lt;/components&gt;&lt;item&gt;</w:t>
       </w:r>
     </w:p>
     <w:p>
@@ -2961,50 +2802,20 @@
         <w:rPr>
           <w:rFonts w:ascii="Courier New" w:hAnsi="Courier New"/>
         </w:rPr>
-        <w:t xml:space="preserve">// </w:t>
-      </w:r>
-      <w:proofErr w:type="gramStart"/>
-      <w:r>
-        <w:rPr>
-          <w:rFonts w:ascii="Courier New" w:hAnsi="Courier New"/>
-        </w:rPr>
-        <w:t>single</w:t>
-      </w:r>
-      <w:proofErr w:type="gramEnd"/>
-      <w:r>
-        <w:rPr>
-          <w:rFonts w:ascii="Courier New" w:hAnsi="Courier New"/>
-        </w:rPr>
-        <w:t xml:space="preserve"> asset id with description text</w:t>
-      </w:r>
-    </w:p>
-    <w:p>
-      <w:pPr>
-        <w:rPr>
-          <w:rFonts w:ascii="Courier New" w:hAnsi="Courier New"/>
-        </w:rPr>
-      </w:pPr>
-      <w:proofErr w:type="spellStart"/>
-      <w:proofErr w:type="gramStart"/>
-      <w:r>
-        <w:rPr>
-          <w:rFonts w:ascii="Courier New" w:hAnsi="Courier New"/>
-        </w:rPr>
-        <w:t>sow</w:t>
-      </w:r>
-      <w:proofErr w:type="gramEnd"/>
-      <w:r>
-        <w:rPr>
-          <w:rFonts w:ascii="Courier New" w:hAnsi="Courier New"/>
-        </w:rPr>
-        <w:t>_bill_of_materials</w:t>
-      </w:r>
-      <w:proofErr w:type="spellEnd"/>
-      <w:r>
-        <w:rPr>
-          <w:rFonts w:ascii="Courier New" w:hAnsi="Courier New"/>
-        </w:rPr>
-        <w:t xml:space="preserve"> =  "1.0</w:t>
+        <w:t>// single asset id with description text</w:t>
+      </w:r>
+    </w:p>
+    <w:p>
+      <w:pPr>
+        <w:rPr>
+          <w:rFonts w:ascii="Courier New" w:hAnsi="Courier New"/>
+        </w:rPr>
+      </w:pPr>
+      <w:r>
+        <w:rPr>
+          <w:rFonts w:ascii="Courier New" w:hAnsi="Courier New"/>
+        </w:rPr>
+        <w:t>sow_bill_of_materials =  "1.0</w:t>
       </w:r>
       <w:r>
         <w:rPr>
@@ -3027,27 +2838,11 @@
           <w:rFonts w:ascii="Courier New" w:hAnsi="Courier New"/>
         </w:rPr>
       </w:pPr>
-      <w:proofErr w:type="spellStart"/>
-      <w:proofErr w:type="gramStart"/>
-      <w:r>
-        <w:rPr>
-          <w:rFonts w:ascii="Courier New" w:hAnsi="Courier New"/>
-        </w:rPr>
-        <w:t>detail</w:t>
-      </w:r>
-      <w:proofErr w:type="gramEnd"/>
-      <w:r>
-        <w:rPr>
-          <w:rFonts w:ascii="Courier New" w:hAnsi="Courier New"/>
-        </w:rPr>
-        <w:t>_bom_info</w:t>
-      </w:r>
-      <w:proofErr w:type="spellEnd"/>
-      <w:r>
-        <w:rPr>
-          <w:rFonts w:ascii="Courier New" w:hAnsi="Courier New"/>
-        </w:rPr>
-        <w:t xml:space="preserve"> = "Firewall-Infrastructure-New-Complex (</w:t>
+      <w:r>
+        <w:rPr>
+          <w:rFonts w:ascii="Courier New" w:hAnsi="Courier New"/>
+        </w:rPr>
+        <w:t>detail_bom_info = "Firewall-Infrastructure-New-Complex (</w:t>
       </w:r>
       <w:r>
         <w:rPr>
@@ -3094,21 +2889,7 @@
           <w:rFonts w:ascii="Courier New" w:hAnsi="Courier New"/>
         </w:rPr>
         <w:tab/>
-        <w:t>$  31,146.24\</w:t>
-      </w:r>
-      <w:proofErr w:type="spellStart"/>
-      <w:r>
-        <w:rPr>
-          <w:rFonts w:ascii="Courier New" w:hAnsi="Courier New"/>
-        </w:rPr>
-        <w:t>nFirewall</w:t>
-      </w:r>
-      <w:proofErr w:type="spellEnd"/>
-      <w:r>
-        <w:rPr>
-          <w:rFonts w:ascii="Courier New" w:hAnsi="Courier New"/>
-        </w:rPr>
-        <w:t>-Support xline2\t2\t$     324.44</w:t>
+        <w:t>$  31,146.24\nFirewall-Support xline2\t2\t$     324.44</w:t>
       </w:r>
       <w:r>
         <w:rPr>
@@ -3122,21 +2903,7 @@
           <w:rFonts w:ascii="Courier New" w:hAnsi="Courier New"/>
         </w:rPr>
         <w:tab/>
-        <w:t>$  31,146.24\</w:t>
-      </w:r>
-      <w:proofErr w:type="spellStart"/>
-      <w:r>
-        <w:rPr>
-          <w:rFonts w:ascii="Courier New" w:hAnsi="Courier New"/>
-        </w:rPr>
-        <w:t>nFirewall</w:t>
-      </w:r>
-      <w:proofErr w:type="spellEnd"/>
-      <w:r>
-        <w:rPr>
-          <w:rFonts w:ascii="Courier New" w:hAnsi="Courier New"/>
-        </w:rPr>
-        <w:t>-Infrastructure-New-Complex (ASA5585)\t2\t$    - $   -</w:t>
+        <w:t>$  31,146.24\nFirewall-Infrastructure-New-Complex (ASA5585)\t2\t$    - $   -</w:t>
       </w:r>
       <w:r>
         <w:rPr>
@@ -3207,21 +2974,11 @@
         </w:rPr>
         <w:t xml:space="preserve"># </w:t>
       </w:r>
-      <w:proofErr w:type="spellStart"/>
-      <w:proofErr w:type="gramStart"/>
-      <w:r>
-        <w:rPr>
-          <w:rFonts w:ascii="Courier New" w:hAnsi="Courier New"/>
-        </w:rPr>
-        <w:t>js</w:t>
-      </w:r>
-      <w:proofErr w:type="spellEnd"/>
-      <w:proofErr w:type="gramEnd"/>
-      <w:r>
-        <w:rPr>
-          <w:rFonts w:ascii="Courier New" w:hAnsi="Courier New"/>
-        </w:rPr>
-        <w:t xml:space="preserve"> </w:t>
+      <w:r>
+        <w:rPr>
+          <w:rFonts w:ascii="Courier New" w:hAnsi="Courier New"/>
+        </w:rPr>
+        <w:t xml:space="preserve">js </w:t>
       </w:r>
       <w:r>
         <w:rPr>
@@ -3240,119 +2997,33 @@
         <w:rPr>
           <w:rFonts w:ascii="Courier New" w:hAnsi="Courier New"/>
         </w:rPr>
-        <w:t>$ cd ~/</w:t>
-      </w:r>
-      <w:proofErr w:type="spellStart"/>
-      <w:r>
-        <w:rPr>
-          <w:rFonts w:ascii="Courier New" w:hAnsi="Courier New"/>
-        </w:rPr>
-        <w:t>sn_poc</w:t>
-      </w:r>
-      <w:proofErr w:type="spellEnd"/>
-      <w:r>
-        <w:rPr>
-          <w:rFonts w:ascii="Courier New" w:hAnsi="Courier New"/>
-        </w:rPr>
-        <w:t>/</w:t>
-      </w:r>
-      <w:proofErr w:type="spellStart"/>
-      <w:r>
-        <w:rPr>
-          <w:rFonts w:ascii="Courier New" w:hAnsi="Courier New"/>
-        </w:rPr>
-        <w:t>servicenow</w:t>
-      </w:r>
-      <w:proofErr w:type="spellEnd"/>
-      <w:r>
-        <w:rPr>
-          <w:rFonts w:ascii="Courier New" w:hAnsi="Courier New"/>
-        </w:rPr>
-        <w:t xml:space="preserve"> </w:t>
-      </w:r>
-    </w:p>
-    <w:p>
-      <w:pPr>
-        <w:rPr>
-          <w:rFonts w:ascii="Courier New" w:hAnsi="Courier New"/>
-        </w:rPr>
-      </w:pPr>
-      <w:r>
-        <w:rPr>
-          <w:rFonts w:ascii="Courier New" w:hAnsi="Courier New"/>
-        </w:rPr>
-        <w:t xml:space="preserve">$ </w:t>
-      </w:r>
-      <w:proofErr w:type="spellStart"/>
-      <w:proofErr w:type="gramStart"/>
-      <w:r>
-        <w:rPr>
-          <w:rFonts w:ascii="Courier New" w:hAnsi="Courier New"/>
-        </w:rPr>
-        <w:t>jsc</w:t>
-      </w:r>
-      <w:proofErr w:type="spellEnd"/>
-      <w:proofErr w:type="gramEnd"/>
-      <w:r>
-        <w:rPr>
-          <w:rFonts w:ascii="Courier New" w:hAnsi="Courier New"/>
-        </w:rPr>
-        <w:t xml:space="preserve"> javascript_servicenow_automation.js </w:t>
-      </w:r>
-    </w:p>
-    <w:p>
-      <w:pPr>
-        <w:rPr>
-          <w:rFonts w:ascii="Courier New" w:hAnsi="Courier New"/>
-        </w:rPr>
-      </w:pPr>
-      <w:r>
-        <w:rPr>
-          <w:rFonts w:ascii="Courier New" w:hAnsi="Courier New"/>
-        </w:rPr>
-        <w:t>--&gt; &lt;</w:t>
-      </w:r>
-      <w:proofErr w:type="gramStart"/>
-      <w:r>
-        <w:rPr>
-          <w:rFonts w:ascii="Courier New" w:hAnsi="Courier New"/>
-        </w:rPr>
-        <w:t>item</w:t>
-      </w:r>
-      <w:proofErr w:type="gramEnd"/>
-      <w:r>
-        <w:rPr>
-          <w:rFonts w:ascii="Courier New" w:hAnsi="Courier New"/>
-        </w:rPr>
-        <w:t>&gt;&lt;</w:t>
-      </w:r>
-      <w:proofErr w:type="spellStart"/>
-      <w:r>
-        <w:rPr>
-          <w:rFonts w:ascii="Courier New" w:hAnsi="Courier New"/>
-        </w:rPr>
-        <w:t>asset_id</w:t>
-      </w:r>
-      <w:proofErr w:type="spellEnd"/>
-      <w:r>
-        <w:rPr>
-          <w:rFonts w:ascii="Courier New" w:hAnsi="Courier New"/>
-        </w:rPr>
-        <w:t>&gt;WS-c4999-F&lt;/</w:t>
-      </w:r>
-      <w:proofErr w:type="spellStart"/>
-      <w:r>
-        <w:rPr>
-          <w:rFonts w:ascii="Courier New" w:hAnsi="Courier New"/>
-        </w:rPr>
-        <w:t>asset_id</w:t>
-      </w:r>
-      <w:proofErr w:type="spellEnd"/>
-      <w:r>
-        <w:rPr>
-          <w:rFonts w:ascii="Courier New" w:hAnsi="Courier New"/>
-        </w:rPr>
-        <w:t>&gt;&lt;components&gt;WS-c4999-F,,  Firewall-Support YYYY&lt;/components&gt;&lt;item&gt;$</w:t>
+        <w:t xml:space="preserve">$ cd ~/sn_poc/servicenow </w:t>
+      </w:r>
+    </w:p>
+    <w:p>
+      <w:pPr>
+        <w:rPr>
+          <w:rFonts w:ascii="Courier New" w:hAnsi="Courier New"/>
+        </w:rPr>
+      </w:pPr>
+      <w:r>
+        <w:rPr>
+          <w:rFonts w:ascii="Courier New" w:hAnsi="Courier New"/>
+        </w:rPr>
+        <w:t xml:space="preserve">$ jsc javascript_servicenow_automation.js </w:t>
+      </w:r>
+    </w:p>
+    <w:p>
+      <w:pPr>
+        <w:rPr>
+          <w:rFonts w:ascii="Courier New" w:hAnsi="Courier New"/>
+        </w:rPr>
+      </w:pPr>
+      <w:r>
+        <w:rPr>
+          <w:rFonts w:ascii="Courier New" w:hAnsi="Courier New"/>
+        </w:rPr>
+        <w:t>--&gt; &lt;item&gt;&lt;asset_id&gt;WS-c4999-F&lt;/asset_id&gt;&lt;components&gt;WS-c4999-F,,  Firewall-Support YYYY&lt;/components&gt;&lt;item&gt;$</w:t>
       </w:r>
     </w:p>
     <w:p>
@@ -3380,50 +3051,20 @@
         <w:rPr>
           <w:rFonts w:ascii="Courier New" w:hAnsi="Courier New"/>
         </w:rPr>
-        <w:t xml:space="preserve">// </w:t>
-      </w:r>
-      <w:proofErr w:type="gramStart"/>
-      <w:r>
-        <w:rPr>
-          <w:rFonts w:ascii="Courier New" w:hAnsi="Courier New"/>
-        </w:rPr>
-        <w:t>single</w:t>
-      </w:r>
-      <w:proofErr w:type="gramEnd"/>
-      <w:r>
-        <w:rPr>
-          <w:rFonts w:ascii="Courier New" w:hAnsi="Courier New"/>
-        </w:rPr>
-        <w:t xml:space="preserve"> asset id with description text</w:t>
-      </w:r>
-    </w:p>
-    <w:p>
-      <w:pPr>
-        <w:rPr>
-          <w:rFonts w:ascii="Courier New" w:hAnsi="Courier New"/>
-        </w:rPr>
-      </w:pPr>
-      <w:proofErr w:type="spellStart"/>
-      <w:proofErr w:type="gramStart"/>
-      <w:r>
-        <w:rPr>
-          <w:rFonts w:ascii="Courier New" w:hAnsi="Courier New"/>
-        </w:rPr>
-        <w:t>sow</w:t>
-      </w:r>
-      <w:proofErr w:type="gramEnd"/>
-      <w:r>
-        <w:rPr>
-          <w:rFonts w:ascii="Courier New" w:hAnsi="Courier New"/>
-        </w:rPr>
-        <w:t>_bill_of_materials</w:t>
-      </w:r>
-      <w:proofErr w:type="spellEnd"/>
-      <w:r>
-        <w:rPr>
-          <w:rFonts w:ascii="Courier New" w:hAnsi="Courier New"/>
-        </w:rPr>
-        <w:t xml:space="preserve"> =  "1.0</w:t>
+        <w:t>// single asset id with description text</w:t>
+      </w:r>
+    </w:p>
+    <w:p>
+      <w:pPr>
+        <w:rPr>
+          <w:rFonts w:ascii="Courier New" w:hAnsi="Courier New"/>
+        </w:rPr>
+      </w:pPr>
+      <w:r>
+        <w:rPr>
+          <w:rFonts w:ascii="Courier New" w:hAnsi="Courier New"/>
+        </w:rPr>
+        <w:t>sow_bill_of_materials =  "1.0</w:t>
       </w:r>
       <w:r>
         <w:rPr>
@@ -3450,29 +3091,7 @@
         <w:rPr>
           <w:rFonts w:ascii="Courier New" w:hAnsi="Courier New"/>
         </w:rPr>
-        <w:t xml:space="preserve">// </w:t>
-      </w:r>
-      <w:proofErr w:type="spellStart"/>
-      <w:proofErr w:type="gramStart"/>
-      <w:r>
-        <w:rPr>
-          <w:rFonts w:ascii="Courier New" w:hAnsi="Courier New"/>
-        </w:rPr>
-        <w:t>detail</w:t>
-      </w:r>
-      <w:proofErr w:type="gramEnd"/>
-      <w:r>
-        <w:rPr>
-          <w:rFonts w:ascii="Courier New" w:hAnsi="Courier New"/>
-        </w:rPr>
-        <w:t>_bom_info</w:t>
-      </w:r>
-      <w:proofErr w:type="spellEnd"/>
-      <w:r>
-        <w:rPr>
-          <w:rFonts w:ascii="Courier New" w:hAnsi="Courier New"/>
-        </w:rPr>
-        <w:t xml:space="preserve"> = "Firewall-Infrastructure-New-Complex (</w:t>
+        <w:t>// detail_bom_info = "Firewall-Infrastructure-New-Complex (</w:t>
       </w:r>
       <w:r>
         <w:rPr>
@@ -3519,21 +3138,7 @@
           <w:rFonts w:ascii="Courier New" w:hAnsi="Courier New"/>
         </w:rPr>
         <w:tab/>
-        <w:t>$  31,146.24\</w:t>
-      </w:r>
-      <w:proofErr w:type="spellStart"/>
-      <w:r>
-        <w:rPr>
-          <w:rFonts w:ascii="Courier New" w:hAnsi="Courier New"/>
-        </w:rPr>
-        <w:t>nFirewall</w:t>
-      </w:r>
-      <w:proofErr w:type="spellEnd"/>
-      <w:r>
-        <w:rPr>
-          <w:rFonts w:ascii="Courier New" w:hAnsi="Courier New"/>
-        </w:rPr>
-        <w:t>-Support xline2\t2\t$     324.44</w:t>
+        <w:t>$  31,146.24\nFirewall-Support xline2\t2\t$     324.44</w:t>
       </w:r>
       <w:r>
         <w:rPr>
@@ -3547,21 +3152,7 @@
           <w:rFonts w:ascii="Courier New" w:hAnsi="Courier New"/>
         </w:rPr>
         <w:tab/>
-        <w:t>$  31,146.24\</w:t>
-      </w:r>
-      <w:proofErr w:type="spellStart"/>
-      <w:r>
-        <w:rPr>
-          <w:rFonts w:ascii="Courier New" w:hAnsi="Courier New"/>
-        </w:rPr>
-        <w:t>nFirewall</w:t>
-      </w:r>
-      <w:proofErr w:type="spellEnd"/>
-      <w:r>
-        <w:rPr>
-          <w:rFonts w:ascii="Courier New" w:hAnsi="Courier New"/>
-        </w:rPr>
-        <w:t>-Infrastructure-New-Complex (ASA5585)\t2\t$    - $   -</w:t>
+        <w:t>$  31,146.24\nFirewall-Infrastructure-New-Complex (ASA5585)\t2\t$    - $   -</w:t>
       </w:r>
       <w:r>
         <w:rPr>
@@ -3619,111 +3210,11 @@
           <w:rFonts w:ascii="Courier New" w:hAnsi="Courier New"/>
         </w:rPr>
       </w:pPr>
-      <w:proofErr w:type="spellStart"/>
-      <w:proofErr w:type="gramStart"/>
-      <w:r>
-        <w:rPr>
-          <w:rFonts w:ascii="Courier New" w:hAnsi="Courier New"/>
-        </w:rPr>
-        <w:t>detail</w:t>
-      </w:r>
-      <w:proofErr w:type="gramEnd"/>
-      <w:r>
-        <w:rPr>
-          <w:rFonts w:ascii="Courier New" w:hAnsi="Courier New"/>
-        </w:rPr>
-        <w:t>_bom_info</w:t>
-      </w:r>
-      <w:proofErr w:type="spellEnd"/>
-      <w:r>
-        <w:rPr>
-          <w:rFonts w:ascii="Courier New" w:hAnsi="Courier New"/>
-        </w:rPr>
-        <w:t xml:space="preserve"> = "blah\</w:t>
-      </w:r>
-      <w:proofErr w:type="spellStart"/>
-      <w:r>
-        <w:rPr>
-          <w:rFonts w:ascii="Courier New" w:hAnsi="Courier New"/>
-        </w:rPr>
-        <w:t>nblah</w:t>
-      </w:r>
-      <w:proofErr w:type="spellEnd"/>
-      <w:r>
-        <w:rPr>
-          <w:rFonts w:ascii="Courier New" w:hAnsi="Courier New"/>
-        </w:rPr>
-        <w:t>\n1.0 XXXXXX\</w:t>
-      </w:r>
-      <w:proofErr w:type="spellStart"/>
-      <w:r>
-        <w:rPr>
-          <w:rFonts w:ascii="Courier New" w:hAnsi="Courier New"/>
-        </w:rPr>
-        <w:t>thello</w:t>
-      </w:r>
-      <w:proofErr w:type="spellEnd"/>
-      <w:r>
-        <w:rPr>
-          <w:rFonts w:ascii="Courier New" w:hAnsi="Courier New"/>
-        </w:rPr>
-        <w:t xml:space="preserve"> there after XXXX\tcell2\tcell3\n something else\n something else\n2.0 </w:t>
-      </w:r>
-      <w:proofErr w:type="spellStart"/>
-      <w:r>
-        <w:rPr>
-          <w:rFonts w:ascii="Courier New" w:hAnsi="Courier New"/>
-        </w:rPr>
-        <w:t>xxxxxxx</w:t>
-      </w:r>
-      <w:proofErr w:type="spellEnd"/>
-      <w:r>
-        <w:rPr>
-          <w:rFonts w:ascii="Courier New" w:hAnsi="Courier New"/>
-        </w:rPr>
-        <w:t xml:space="preserve"> nothing here\</w:t>
-      </w:r>
-      <w:proofErr w:type="spellStart"/>
-      <w:r>
-        <w:rPr>
-          <w:rFonts w:ascii="Courier New" w:hAnsi="Courier New"/>
-        </w:rPr>
-        <w:t>nblah</w:t>
-      </w:r>
-      <w:proofErr w:type="spellEnd"/>
-      <w:r>
-        <w:rPr>
-          <w:rFonts w:ascii="Courier New" w:hAnsi="Courier New"/>
-        </w:rPr>
-        <w:t>\</w:t>
-      </w:r>
-      <w:proofErr w:type="spellStart"/>
-      <w:r>
-        <w:rPr>
-          <w:rFonts w:ascii="Courier New" w:hAnsi="Courier New"/>
-        </w:rPr>
-        <w:t>nblah</w:t>
-      </w:r>
-      <w:proofErr w:type="spellEnd"/>
-      <w:r>
-        <w:rPr>
-          <w:rFonts w:ascii="Courier New" w:hAnsi="Courier New"/>
-        </w:rPr>
-        <w:t>\n3.0 YYYYYY\</w:t>
-      </w:r>
-      <w:proofErr w:type="spellStart"/>
-      <w:r>
-        <w:rPr>
-          <w:rFonts w:ascii="Courier New" w:hAnsi="Courier New"/>
-        </w:rPr>
-        <w:t>tthis</w:t>
-      </w:r>
-      <w:proofErr w:type="spellEnd"/>
-      <w:r>
-        <w:rPr>
-          <w:rFonts w:ascii="Courier New" w:hAnsi="Courier New"/>
-        </w:rPr>
-        <w:t xml:space="preserve"> is text after YYYYYY\tcell2.x\n";</w:t>
+      <w:r>
+        <w:rPr>
+          <w:rFonts w:ascii="Courier New" w:hAnsi="Courier New"/>
+        </w:rPr>
+        <w:t>detail_bom_info = "blah\nblah\n1.0 XXXXXX\thello there after XXXX\tcell2\tcell3\n something else\n something else\n2.0 xxxxxxx nothing here\nblah\nblah\n3.0 YYYYYY\tthis is text after YYYYYY\tcell2.x\n";</w:t>
       </w:r>
     </w:p>
     <w:p>
@@ -3745,21 +3236,11 @@
         </w:rPr>
         <w:t xml:space="preserve"># </w:t>
       </w:r>
-      <w:proofErr w:type="spellStart"/>
-      <w:proofErr w:type="gramStart"/>
-      <w:r>
-        <w:rPr>
-          <w:rFonts w:ascii="Courier New" w:hAnsi="Courier New"/>
-        </w:rPr>
-        <w:t>js</w:t>
-      </w:r>
-      <w:proofErr w:type="spellEnd"/>
-      <w:proofErr w:type="gramEnd"/>
-      <w:r>
-        <w:rPr>
-          <w:rFonts w:ascii="Courier New" w:hAnsi="Courier New"/>
-        </w:rPr>
-        <w:t xml:space="preserve"> </w:t>
+      <w:r>
+        <w:rPr>
+          <w:rFonts w:ascii="Courier New" w:hAnsi="Courier New"/>
+        </w:rPr>
+        <w:t xml:space="preserve">js </w:t>
       </w:r>
       <w:r>
         <w:rPr>
@@ -3778,111 +3259,45 @@
         <w:rPr>
           <w:rFonts w:ascii="Courier New" w:hAnsi="Courier New"/>
         </w:rPr>
-        <w:t>$ cd ~/</w:t>
-      </w:r>
-      <w:proofErr w:type="spellStart"/>
-      <w:r>
-        <w:rPr>
-          <w:rFonts w:ascii="Courier New" w:hAnsi="Courier New"/>
-        </w:rPr>
-        <w:t>sn_poc</w:t>
-      </w:r>
-      <w:proofErr w:type="spellEnd"/>
-      <w:r>
-        <w:rPr>
-          <w:rFonts w:ascii="Courier New" w:hAnsi="Courier New"/>
-        </w:rPr>
-        <w:t>/</w:t>
-      </w:r>
-      <w:proofErr w:type="spellStart"/>
-      <w:r>
-        <w:rPr>
-          <w:rFonts w:ascii="Courier New" w:hAnsi="Courier New"/>
-        </w:rPr>
-        <w:t>servicenow</w:t>
-      </w:r>
-      <w:proofErr w:type="spellEnd"/>
-      <w:r>
-        <w:rPr>
-          <w:rFonts w:ascii="Courier New" w:hAnsi="Courier New"/>
-        </w:rPr>
-        <w:t xml:space="preserve"> </w:t>
-      </w:r>
-    </w:p>
-    <w:p>
-      <w:pPr>
-        <w:rPr>
-          <w:rFonts w:ascii="Courier New" w:hAnsi="Courier New"/>
-        </w:rPr>
-      </w:pPr>
-      <w:r>
-        <w:rPr>
-          <w:rFonts w:ascii="Courier New" w:hAnsi="Courier New"/>
-        </w:rPr>
-        <w:t xml:space="preserve">$ </w:t>
-      </w:r>
-      <w:proofErr w:type="spellStart"/>
-      <w:proofErr w:type="gramStart"/>
-      <w:r>
-        <w:rPr>
-          <w:rFonts w:ascii="Courier New" w:hAnsi="Courier New"/>
-        </w:rPr>
-        <w:t>jsc</w:t>
-      </w:r>
-      <w:proofErr w:type="spellEnd"/>
-      <w:proofErr w:type="gramEnd"/>
-      <w:r>
-        <w:rPr>
-          <w:rFonts w:ascii="Courier New" w:hAnsi="Courier New"/>
-        </w:rPr>
-        <w:t xml:space="preserve"> javascript_servicenow_automation.js </w:t>
-      </w:r>
-    </w:p>
-    <w:p>
-      <w:pPr>
-        <w:rPr>
-          <w:rFonts w:ascii="Courier New" w:hAnsi="Courier New"/>
-        </w:rPr>
-      </w:pPr>
-      <w:r>
-        <w:rPr>
-          <w:rFonts w:ascii="Courier New" w:hAnsi="Courier New"/>
-        </w:rPr>
-        <w:t>--&gt; &lt;</w:t>
-      </w:r>
-      <w:proofErr w:type="gramStart"/>
-      <w:r>
-        <w:rPr>
-          <w:rFonts w:ascii="Courier New" w:hAnsi="Courier New"/>
-        </w:rPr>
-        <w:t>item</w:t>
-      </w:r>
-      <w:proofErr w:type="gramEnd"/>
-      <w:r>
-        <w:rPr>
-          <w:rFonts w:ascii="Courier New" w:hAnsi="Courier New"/>
-        </w:rPr>
-        <w:t>&gt;&lt;asset_id&gt;WS-c4999-F&lt;/asset_id&gt;&lt;components&gt;,&lt;/components&gt;&lt;item&gt;</w:t>
-      </w:r>
-    </w:p>
-    <w:p>
-      <w:pPr>
-        <w:rPr>
-          <w:rFonts w:ascii="Courier New" w:hAnsi="Courier New"/>
-        </w:rPr>
-      </w:pPr>
-    </w:p>
-    <w:p>
-      <w:r>
-        <w:t xml:space="preserve">Note in </w:t>
-      </w:r>
-      <w:proofErr w:type="spellStart"/>
-      <w:r>
-        <w:t>ServiceNow</w:t>
-      </w:r>
-      <w:proofErr w:type="spellEnd"/>
-      <w:r>
-        <w:t xml:space="preserve"> this should raise an error as components is empty.</w:t>
+        <w:t xml:space="preserve">$ cd ~/sn_poc/servicenow </w:t>
+      </w:r>
+    </w:p>
+    <w:p>
+      <w:pPr>
+        <w:rPr>
+          <w:rFonts w:ascii="Courier New" w:hAnsi="Courier New"/>
+        </w:rPr>
+      </w:pPr>
+      <w:r>
+        <w:rPr>
+          <w:rFonts w:ascii="Courier New" w:hAnsi="Courier New"/>
+        </w:rPr>
+        <w:t xml:space="preserve">$ jsc javascript_servicenow_automation.js </w:t>
+      </w:r>
+    </w:p>
+    <w:p>
+      <w:pPr>
+        <w:rPr>
+          <w:rFonts w:ascii="Courier New" w:hAnsi="Courier New"/>
+        </w:rPr>
+      </w:pPr>
+      <w:r>
+        <w:rPr>
+          <w:rFonts w:ascii="Courier New" w:hAnsi="Courier New"/>
+        </w:rPr>
+        <w:t>--&gt; &lt;item&gt;&lt;asset_id&gt;WS-c4999-F&lt;/asset_id&gt;&lt;components&gt;,&lt;/components&gt;&lt;item&gt;</w:t>
+      </w:r>
+    </w:p>
+    <w:p>
+      <w:pPr>
+        <w:rPr>
+          <w:rFonts w:ascii="Courier New" w:hAnsi="Courier New"/>
+        </w:rPr>
+      </w:pPr>
+    </w:p>
+    <w:p>
+      <w:r>
+        <w:t>Note in ServiceNow this should raise an error as components is empty.</w:t>
       </w:r>
     </w:p>
     <w:p/>
@@ -3896,19 +3311,11 @@
     </w:p>
     <w:p>
       <w:r>
-        <w:t xml:space="preserve">Test </w:t>
-      </w:r>
-      <w:proofErr w:type="spellStart"/>
-      <w:r>
-        <w:t>sharepoint</w:t>
-      </w:r>
-      <w:proofErr w:type="spellEnd"/>
-      <w:r>
-        <w:t xml:space="preserve"> server</w:t>
-      </w:r>
-    </w:p>
-    <w:p>
-      <w:hyperlink r:id="rId8" w:history="1">
+        <w:t>Test sharepoint server</w:t>
+      </w:r>
+    </w:p>
+    <w:p>
+      <w:hyperlink r:id="rId10" w:history="1">
         <w:r>
           <w:rPr>
             <w:rStyle w:val="Hyperlink"/>
@@ -3918,15 +3325,10 @@
       </w:hyperlink>
     </w:p>
     <w:p>
-      <w:proofErr w:type="gramStart"/>
-      <w:r>
-        <w:t>username</w:t>
-      </w:r>
-      <w:proofErr w:type="gramEnd"/>
-      <w:r>
-        <w:t xml:space="preserve">: </w:t>
-      </w:r>
-      <w:hyperlink r:id="rId9" w:history="1">
+      <w:r>
+        <w:t xml:space="preserve">username: </w:t>
+      </w:r>
+      <w:hyperlink r:id="rId11" w:history="1">
         <w:r>
           <w:rPr>
             <w:rStyle w:val="Hyperlink"/>
@@ -3936,20 +3338,15 @@
       </w:hyperlink>
     </w:p>
     <w:p>
-      <w:proofErr w:type="gramStart"/>
-      <w:r>
-        <w:t>password</w:t>
-      </w:r>
-      <w:proofErr w:type="gramEnd"/>
-      <w:r>
-        <w:t>: mypassw0rd+</w:t>
+      <w:r>
+        <w:t>password: mypassw0rd+</w:t>
       </w:r>
     </w:p>
     <w:p>
       <w:r>
         <w:t xml:space="preserve">All documents in </w:t>
       </w:r>
-      <w:hyperlink r:id="rId10" w:history="1">
+      <w:hyperlink r:id="rId12" w:history="1">
         <w:r>
           <w:rPr>
             <w:rStyle w:val="Hyperlink"/>
@@ -3977,7 +3374,6 @@
       <w:pPr>
         <w:pStyle w:val="Heading2"/>
       </w:pPr>
-      <w:bookmarkStart w:id="0" w:name="_GoBack"/>
       <w:r>
         <w:t>Documents</w:t>
       </w:r>
@@ -3999,7 +3395,6 @@
           <w:tcPr>
             <w:tcW w:w="2943" w:type="dxa"/>
           </w:tcPr>
-          <w:bookmarkEnd w:id="0"/>
           <w:p>
             <w:r>
               <w:t>Filename</w:t>
@@ -4037,10 +3432,7 @@
               <w:t>TestDoc_SimpleBOM_SimpleQuote_singleAsset_withtable</w:t>
             </w:r>
             <w:r>
-              <w:t>.doc</w:t>
-            </w:r>
-            <w:r>
-              <w:t>x</w:t>
+              <w:t>.docx</w:t>
             </w:r>
           </w:p>
         </w:tc>
@@ -4322,6 +3714,208 @@
     </w:lvl>
   </w:abstractNum>
   <w:abstractNum w:abstractNumId="3">
+    <w:nsid w:val="0A7C714B"/>
+    <w:multiLevelType w:val="hybridMultilevel"/>
+    <w:tmpl w:val="24B20CD0"/>
+    <w:lvl w:ilvl="0" w:tplc="04090001">
+      <w:start w:val="1"/>
+      <w:numFmt w:val="bullet"/>
+      <w:lvlText w:val=""/>
+      <w:lvlJc w:val="left"/>
+      <w:pPr>
+        <w:ind w:left="720" w:hanging="360"/>
+      </w:pPr>
+      <w:rPr>
+        <w:rFonts w:ascii="Symbol" w:hAnsi="Symbol" w:hint="default"/>
+      </w:rPr>
+    </w:lvl>
+    <w:lvl w:ilvl="1" w:tplc="04090003" w:tentative="1">
+      <w:start w:val="1"/>
+      <w:numFmt w:val="bullet"/>
+      <w:lvlText w:val="o"/>
+      <w:lvlJc w:val="left"/>
+      <w:pPr>
+        <w:ind w:left="1440" w:hanging="360"/>
+      </w:pPr>
+      <w:rPr>
+        <w:rFonts w:ascii="Courier New" w:hAnsi="Courier New" w:hint="default"/>
+      </w:rPr>
+    </w:lvl>
+    <w:lvl w:ilvl="2" w:tplc="04090005" w:tentative="1">
+      <w:start w:val="1"/>
+      <w:numFmt w:val="bullet"/>
+      <w:lvlText w:val=""/>
+      <w:lvlJc w:val="left"/>
+      <w:pPr>
+        <w:ind w:left="2160" w:hanging="360"/>
+      </w:pPr>
+      <w:rPr>
+        <w:rFonts w:ascii="Wingdings" w:hAnsi="Wingdings" w:hint="default"/>
+      </w:rPr>
+    </w:lvl>
+    <w:lvl w:ilvl="3" w:tplc="04090001" w:tentative="1">
+      <w:start w:val="1"/>
+      <w:numFmt w:val="bullet"/>
+      <w:lvlText w:val=""/>
+      <w:lvlJc w:val="left"/>
+      <w:pPr>
+        <w:ind w:left="2880" w:hanging="360"/>
+      </w:pPr>
+      <w:rPr>
+        <w:rFonts w:ascii="Symbol" w:hAnsi="Symbol" w:hint="default"/>
+      </w:rPr>
+    </w:lvl>
+    <w:lvl w:ilvl="4" w:tplc="04090003" w:tentative="1">
+      <w:start w:val="1"/>
+      <w:numFmt w:val="bullet"/>
+      <w:lvlText w:val="o"/>
+      <w:lvlJc w:val="left"/>
+      <w:pPr>
+        <w:ind w:left="3600" w:hanging="360"/>
+      </w:pPr>
+      <w:rPr>
+        <w:rFonts w:ascii="Courier New" w:hAnsi="Courier New" w:hint="default"/>
+      </w:rPr>
+    </w:lvl>
+    <w:lvl w:ilvl="5" w:tplc="04090005" w:tentative="1">
+      <w:start w:val="1"/>
+      <w:numFmt w:val="bullet"/>
+      <w:lvlText w:val=""/>
+      <w:lvlJc w:val="left"/>
+      <w:pPr>
+        <w:ind w:left="4320" w:hanging="360"/>
+      </w:pPr>
+      <w:rPr>
+        <w:rFonts w:ascii="Wingdings" w:hAnsi="Wingdings" w:hint="default"/>
+      </w:rPr>
+    </w:lvl>
+    <w:lvl w:ilvl="6" w:tplc="04090001" w:tentative="1">
+      <w:start w:val="1"/>
+      <w:numFmt w:val="bullet"/>
+      <w:lvlText w:val=""/>
+      <w:lvlJc w:val="left"/>
+      <w:pPr>
+        <w:ind w:left="5040" w:hanging="360"/>
+      </w:pPr>
+      <w:rPr>
+        <w:rFonts w:ascii="Symbol" w:hAnsi="Symbol" w:hint="default"/>
+      </w:rPr>
+    </w:lvl>
+    <w:lvl w:ilvl="7" w:tplc="04090003" w:tentative="1">
+      <w:start w:val="1"/>
+      <w:numFmt w:val="bullet"/>
+      <w:lvlText w:val="o"/>
+      <w:lvlJc w:val="left"/>
+      <w:pPr>
+        <w:ind w:left="5760" w:hanging="360"/>
+      </w:pPr>
+      <w:rPr>
+        <w:rFonts w:ascii="Courier New" w:hAnsi="Courier New" w:hint="default"/>
+      </w:rPr>
+    </w:lvl>
+    <w:lvl w:ilvl="8" w:tplc="04090005" w:tentative="1">
+      <w:start w:val="1"/>
+      <w:numFmt w:val="bullet"/>
+      <w:lvlText w:val=""/>
+      <w:lvlJc w:val="left"/>
+      <w:pPr>
+        <w:ind w:left="6480" w:hanging="360"/>
+      </w:pPr>
+      <w:rPr>
+        <w:rFonts w:ascii="Wingdings" w:hAnsi="Wingdings" w:hint="default"/>
+      </w:rPr>
+    </w:lvl>
+  </w:abstractNum>
+  <w:abstractNum w:abstractNumId="4">
+    <w:nsid w:val="0FE61BB6"/>
+    <w:multiLevelType w:val="hybridMultilevel"/>
+    <w:tmpl w:val="858CC490"/>
+    <w:lvl w:ilvl="0" w:tplc="04090017">
+      <w:start w:val="1"/>
+      <w:numFmt w:val="lowerLetter"/>
+      <w:lvlText w:val="%1)"/>
+      <w:lvlJc w:val="left"/>
+      <w:pPr>
+        <w:ind w:left="720" w:hanging="360"/>
+      </w:pPr>
+    </w:lvl>
+    <w:lvl w:ilvl="1" w:tplc="04090001">
+      <w:start w:val="1"/>
+      <w:numFmt w:val="bullet"/>
+      <w:lvlText w:val=""/>
+      <w:lvlJc w:val="left"/>
+      <w:pPr>
+        <w:ind w:left="1440" w:hanging="360"/>
+      </w:pPr>
+      <w:rPr>
+        <w:rFonts w:ascii="Symbol" w:hAnsi="Symbol" w:hint="default"/>
+      </w:rPr>
+    </w:lvl>
+    <w:lvl w:ilvl="2" w:tplc="0409001B" w:tentative="1">
+      <w:start w:val="1"/>
+      <w:numFmt w:val="lowerRoman"/>
+      <w:lvlText w:val="%3."/>
+      <w:lvlJc w:val="right"/>
+      <w:pPr>
+        <w:ind w:left="2160" w:hanging="180"/>
+      </w:pPr>
+    </w:lvl>
+    <w:lvl w:ilvl="3" w:tplc="0409000F" w:tentative="1">
+      <w:start w:val="1"/>
+      <w:numFmt w:val="decimal"/>
+      <w:lvlText w:val="%4."/>
+      <w:lvlJc w:val="left"/>
+      <w:pPr>
+        <w:ind w:left="2880" w:hanging="360"/>
+      </w:pPr>
+    </w:lvl>
+    <w:lvl w:ilvl="4" w:tplc="04090019" w:tentative="1">
+      <w:start w:val="1"/>
+      <w:numFmt w:val="lowerLetter"/>
+      <w:lvlText w:val="%5."/>
+      <w:lvlJc w:val="left"/>
+      <w:pPr>
+        <w:ind w:left="3600" w:hanging="360"/>
+      </w:pPr>
+    </w:lvl>
+    <w:lvl w:ilvl="5" w:tplc="0409001B" w:tentative="1">
+      <w:start w:val="1"/>
+      <w:numFmt w:val="lowerRoman"/>
+      <w:lvlText w:val="%6."/>
+      <w:lvlJc w:val="right"/>
+      <w:pPr>
+        <w:ind w:left="4320" w:hanging="180"/>
+      </w:pPr>
+    </w:lvl>
+    <w:lvl w:ilvl="6" w:tplc="0409000F" w:tentative="1">
+      <w:start w:val="1"/>
+      <w:numFmt w:val="decimal"/>
+      <w:lvlText w:val="%7."/>
+      <w:lvlJc w:val="left"/>
+      <w:pPr>
+        <w:ind w:left="5040" w:hanging="360"/>
+      </w:pPr>
+    </w:lvl>
+    <w:lvl w:ilvl="7" w:tplc="04090019" w:tentative="1">
+      <w:start w:val="1"/>
+      <w:numFmt w:val="lowerLetter"/>
+      <w:lvlText w:val="%8."/>
+      <w:lvlJc w:val="left"/>
+      <w:pPr>
+        <w:ind w:left="5760" w:hanging="360"/>
+      </w:pPr>
+    </w:lvl>
+    <w:lvl w:ilvl="8" w:tplc="0409001B" w:tentative="1">
+      <w:start w:val="1"/>
+      <w:numFmt w:val="lowerRoman"/>
+      <w:lvlText w:val="%9."/>
+      <w:lvlJc w:val="right"/>
+      <w:pPr>
+        <w:ind w:left="6480" w:hanging="180"/>
+      </w:pPr>
+    </w:lvl>
+  </w:abstractNum>
+  <w:abstractNum w:abstractNumId="5">
     <w:nsid w:val="1FE13130"/>
     <w:multiLevelType w:val="hybridMultilevel"/>
     <w:tmpl w:val="3F0AC9D2"/>
@@ -4438,7 +4032,7 @@
       </w:pPr>
     </w:lvl>
   </w:abstractNum>
-  <w:abstractNum w:abstractNumId="4">
+  <w:abstractNum w:abstractNumId="6">
     <w:nsid w:val="251709A6"/>
     <w:multiLevelType w:val="hybridMultilevel"/>
     <w:tmpl w:val="AB36B8D6"/>
@@ -4524,7 +4118,7 @@
       </w:pPr>
     </w:lvl>
   </w:abstractNum>
-  <w:abstractNum w:abstractNumId="5">
+  <w:abstractNum w:abstractNumId="7">
     <w:nsid w:val="303360D7"/>
     <w:multiLevelType w:val="hybridMultilevel"/>
     <w:tmpl w:val="8B9ED3A6"/>
@@ -4638,7 +4232,7 @@
       </w:rPr>
     </w:lvl>
   </w:abstractNum>
-  <w:abstractNum w:abstractNumId="6">
+  <w:abstractNum w:abstractNumId="8">
     <w:nsid w:val="36551B28"/>
     <w:multiLevelType w:val="hybridMultilevel"/>
     <w:tmpl w:val="4AF02BB6"/>
@@ -4727,7 +4321,120 @@
       </w:pPr>
     </w:lvl>
   </w:abstractNum>
-  <w:abstractNum w:abstractNumId="7">
+  <w:abstractNum w:abstractNumId="9">
+    <w:nsid w:val="39D30776"/>
+    <w:multiLevelType w:val="hybridMultilevel"/>
+    <w:tmpl w:val="EDFA1A0C"/>
+    <w:lvl w:ilvl="0" w:tplc="04090001">
+      <w:start w:val="1"/>
+      <w:numFmt w:val="bullet"/>
+      <w:lvlText w:val=""/>
+      <w:lvlJc w:val="left"/>
+      <w:pPr>
+        <w:ind w:left="720" w:hanging="360"/>
+      </w:pPr>
+      <w:rPr>
+        <w:rFonts w:ascii="Symbol" w:hAnsi="Symbol" w:hint="default"/>
+      </w:rPr>
+    </w:lvl>
+    <w:lvl w:ilvl="1" w:tplc="04090003" w:tentative="1">
+      <w:start w:val="1"/>
+      <w:numFmt w:val="bullet"/>
+      <w:lvlText w:val="o"/>
+      <w:lvlJc w:val="left"/>
+      <w:pPr>
+        <w:ind w:left="1440" w:hanging="360"/>
+      </w:pPr>
+      <w:rPr>
+        <w:rFonts w:ascii="Courier New" w:hAnsi="Courier New" w:hint="default"/>
+      </w:rPr>
+    </w:lvl>
+    <w:lvl w:ilvl="2" w:tplc="04090005" w:tentative="1">
+      <w:start w:val="1"/>
+      <w:numFmt w:val="bullet"/>
+      <w:lvlText w:val=""/>
+      <w:lvlJc w:val="left"/>
+      <w:pPr>
+        <w:ind w:left="2160" w:hanging="360"/>
+      </w:pPr>
+      <w:rPr>
+        <w:rFonts w:ascii="Wingdings" w:hAnsi="Wingdings" w:hint="default"/>
+      </w:rPr>
+    </w:lvl>
+    <w:lvl w:ilvl="3" w:tplc="04090001" w:tentative="1">
+      <w:start w:val="1"/>
+      <w:numFmt w:val="bullet"/>
+      <w:lvlText w:val=""/>
+      <w:lvlJc w:val="left"/>
+      <w:pPr>
+        <w:ind w:left="2880" w:hanging="360"/>
+      </w:pPr>
+      <w:rPr>
+        <w:rFonts w:ascii="Symbol" w:hAnsi="Symbol" w:hint="default"/>
+      </w:rPr>
+    </w:lvl>
+    <w:lvl w:ilvl="4" w:tplc="04090003" w:tentative="1">
+      <w:start w:val="1"/>
+      <w:numFmt w:val="bullet"/>
+      <w:lvlText w:val="o"/>
+      <w:lvlJc w:val="left"/>
+      <w:pPr>
+        <w:ind w:left="3600" w:hanging="360"/>
+      </w:pPr>
+      <w:rPr>
+        <w:rFonts w:ascii="Courier New" w:hAnsi="Courier New" w:hint="default"/>
+      </w:rPr>
+    </w:lvl>
+    <w:lvl w:ilvl="5" w:tplc="04090005" w:tentative="1">
+      <w:start w:val="1"/>
+      <w:numFmt w:val="bullet"/>
+      <w:lvlText w:val=""/>
+      <w:lvlJc w:val="left"/>
+      <w:pPr>
+        <w:ind w:left="4320" w:hanging="360"/>
+      </w:pPr>
+      <w:rPr>
+        <w:rFonts w:ascii="Wingdings" w:hAnsi="Wingdings" w:hint="default"/>
+      </w:rPr>
+    </w:lvl>
+    <w:lvl w:ilvl="6" w:tplc="04090001" w:tentative="1">
+      <w:start w:val="1"/>
+      <w:numFmt w:val="bullet"/>
+      <w:lvlText w:val=""/>
+      <w:lvlJc w:val="left"/>
+      <w:pPr>
+        <w:ind w:left="5040" w:hanging="360"/>
+      </w:pPr>
+      <w:rPr>
+        <w:rFonts w:ascii="Symbol" w:hAnsi="Symbol" w:hint="default"/>
+      </w:rPr>
+    </w:lvl>
+    <w:lvl w:ilvl="7" w:tplc="04090003" w:tentative="1">
+      <w:start w:val="1"/>
+      <w:numFmt w:val="bullet"/>
+      <w:lvlText w:val="o"/>
+      <w:lvlJc w:val="left"/>
+      <w:pPr>
+        <w:ind w:left="5760" w:hanging="360"/>
+      </w:pPr>
+      <w:rPr>
+        <w:rFonts w:ascii="Courier New" w:hAnsi="Courier New" w:hint="default"/>
+      </w:rPr>
+    </w:lvl>
+    <w:lvl w:ilvl="8" w:tplc="04090005" w:tentative="1">
+      <w:start w:val="1"/>
+      <w:numFmt w:val="bullet"/>
+      <w:lvlText w:val=""/>
+      <w:lvlJc w:val="left"/>
+      <w:pPr>
+        <w:ind w:left="6480" w:hanging="360"/>
+      </w:pPr>
+      <w:rPr>
+        <w:rFonts w:ascii="Wingdings" w:hAnsi="Wingdings" w:hint="default"/>
+      </w:rPr>
+    </w:lvl>
+  </w:abstractNum>
+  <w:abstractNum w:abstractNumId="10">
     <w:nsid w:val="3B4B7317"/>
     <w:multiLevelType w:val="hybridMultilevel"/>
     <w:tmpl w:val="3942E0B8"/>
@@ -4817,7 +4524,120 @@
       </w:pPr>
     </w:lvl>
   </w:abstractNum>
-  <w:abstractNum w:abstractNumId="8">
+  <w:abstractNum w:abstractNumId="11">
+    <w:nsid w:val="3CDE4CBB"/>
+    <w:multiLevelType w:val="hybridMultilevel"/>
+    <w:tmpl w:val="B024DCE2"/>
+    <w:lvl w:ilvl="0" w:tplc="04090001">
+      <w:start w:val="1"/>
+      <w:numFmt w:val="bullet"/>
+      <w:lvlText w:val=""/>
+      <w:lvlJc w:val="left"/>
+      <w:pPr>
+        <w:ind w:left="720" w:hanging="360"/>
+      </w:pPr>
+      <w:rPr>
+        <w:rFonts w:ascii="Symbol" w:hAnsi="Symbol" w:hint="default"/>
+      </w:rPr>
+    </w:lvl>
+    <w:lvl w:ilvl="1" w:tplc="04090003" w:tentative="1">
+      <w:start w:val="1"/>
+      <w:numFmt w:val="bullet"/>
+      <w:lvlText w:val="o"/>
+      <w:lvlJc w:val="left"/>
+      <w:pPr>
+        <w:ind w:left="1440" w:hanging="360"/>
+      </w:pPr>
+      <w:rPr>
+        <w:rFonts w:ascii="Courier New" w:hAnsi="Courier New" w:hint="default"/>
+      </w:rPr>
+    </w:lvl>
+    <w:lvl w:ilvl="2" w:tplc="04090005" w:tentative="1">
+      <w:start w:val="1"/>
+      <w:numFmt w:val="bullet"/>
+      <w:lvlText w:val=""/>
+      <w:lvlJc w:val="left"/>
+      <w:pPr>
+        <w:ind w:left="2160" w:hanging="360"/>
+      </w:pPr>
+      <w:rPr>
+        <w:rFonts w:ascii="Wingdings" w:hAnsi="Wingdings" w:hint="default"/>
+      </w:rPr>
+    </w:lvl>
+    <w:lvl w:ilvl="3" w:tplc="04090001" w:tentative="1">
+      <w:start w:val="1"/>
+      <w:numFmt w:val="bullet"/>
+      <w:lvlText w:val=""/>
+      <w:lvlJc w:val="left"/>
+      <w:pPr>
+        <w:ind w:left="2880" w:hanging="360"/>
+      </w:pPr>
+      <w:rPr>
+        <w:rFonts w:ascii="Symbol" w:hAnsi="Symbol" w:hint="default"/>
+      </w:rPr>
+    </w:lvl>
+    <w:lvl w:ilvl="4" w:tplc="04090003" w:tentative="1">
+      <w:start w:val="1"/>
+      <w:numFmt w:val="bullet"/>
+      <w:lvlText w:val="o"/>
+      <w:lvlJc w:val="left"/>
+      <w:pPr>
+        <w:ind w:left="3600" w:hanging="360"/>
+      </w:pPr>
+      <w:rPr>
+        <w:rFonts w:ascii="Courier New" w:hAnsi="Courier New" w:hint="default"/>
+      </w:rPr>
+    </w:lvl>
+    <w:lvl w:ilvl="5" w:tplc="04090005" w:tentative="1">
+      <w:start w:val="1"/>
+      <w:numFmt w:val="bullet"/>
+      <w:lvlText w:val=""/>
+      <w:lvlJc w:val="left"/>
+      <w:pPr>
+        <w:ind w:left="4320" w:hanging="360"/>
+      </w:pPr>
+      <w:rPr>
+        <w:rFonts w:ascii="Wingdings" w:hAnsi="Wingdings" w:hint="default"/>
+      </w:rPr>
+    </w:lvl>
+    <w:lvl w:ilvl="6" w:tplc="04090001" w:tentative="1">
+      <w:start w:val="1"/>
+      <w:numFmt w:val="bullet"/>
+      <w:lvlText w:val=""/>
+      <w:lvlJc w:val="left"/>
+      <w:pPr>
+        <w:ind w:left="5040" w:hanging="360"/>
+      </w:pPr>
+      <w:rPr>
+        <w:rFonts w:ascii="Symbol" w:hAnsi="Symbol" w:hint="default"/>
+      </w:rPr>
+    </w:lvl>
+    <w:lvl w:ilvl="7" w:tplc="04090003" w:tentative="1">
+      <w:start w:val="1"/>
+      <w:numFmt w:val="bullet"/>
+      <w:lvlText w:val="o"/>
+      <w:lvlJc w:val="left"/>
+      <w:pPr>
+        <w:ind w:left="5760" w:hanging="360"/>
+      </w:pPr>
+      <w:rPr>
+        <w:rFonts w:ascii="Courier New" w:hAnsi="Courier New" w:hint="default"/>
+      </w:rPr>
+    </w:lvl>
+    <w:lvl w:ilvl="8" w:tplc="04090005" w:tentative="1">
+      <w:start w:val="1"/>
+      <w:numFmt w:val="bullet"/>
+      <w:lvlText w:val=""/>
+      <w:lvlJc w:val="left"/>
+      <w:pPr>
+        <w:ind w:left="6480" w:hanging="360"/>
+      </w:pPr>
+      <w:rPr>
+        <w:rFonts w:ascii="Wingdings" w:hAnsi="Wingdings" w:hint="default"/>
+      </w:rPr>
+    </w:lvl>
+  </w:abstractNum>
+  <w:abstractNum w:abstractNumId="12">
     <w:nsid w:val="3FCA6722"/>
     <w:multiLevelType w:val="hybridMultilevel"/>
     <w:tmpl w:val="15385C9E"/>
@@ -4931,7 +4751,7 @@
       </w:rPr>
     </w:lvl>
   </w:abstractNum>
-  <w:abstractNum w:abstractNumId="9">
+  <w:abstractNum w:abstractNumId="13">
     <w:nsid w:val="413263C4"/>
     <w:multiLevelType w:val="hybridMultilevel"/>
     <w:tmpl w:val="514E8FF6"/>
@@ -5017,7 +4837,7 @@
       </w:pPr>
     </w:lvl>
   </w:abstractNum>
-  <w:abstractNum w:abstractNumId="10">
+  <w:abstractNum w:abstractNumId="14">
     <w:nsid w:val="4DF74CF1"/>
     <w:multiLevelType w:val="hybridMultilevel"/>
     <w:tmpl w:val="B2621076"/>
@@ -5133,7 +4953,7 @@
       </w:pPr>
     </w:lvl>
   </w:abstractNum>
-  <w:abstractNum w:abstractNumId="11">
+  <w:abstractNum w:abstractNumId="15">
     <w:nsid w:val="51945A2A"/>
     <w:multiLevelType w:val="hybridMultilevel"/>
     <w:tmpl w:val="3A88C456"/>
@@ -5246,7 +5066,7 @@
       </w:rPr>
     </w:lvl>
   </w:abstractNum>
-  <w:abstractNum w:abstractNumId="12">
+  <w:abstractNum w:abstractNumId="16">
     <w:nsid w:val="540166A9"/>
     <w:multiLevelType w:val="hybridMultilevel"/>
     <w:tmpl w:val="6316B4C2"/>
@@ -5336,7 +5156,93 @@
       </w:pPr>
     </w:lvl>
   </w:abstractNum>
-  <w:abstractNum w:abstractNumId="13">
+  <w:abstractNum w:abstractNumId="17">
+    <w:nsid w:val="5BFB0826"/>
+    <w:multiLevelType w:val="hybridMultilevel"/>
+    <w:tmpl w:val="AABEAF3E"/>
+    <w:lvl w:ilvl="0" w:tplc="04090017">
+      <w:start w:val="1"/>
+      <w:numFmt w:val="lowerLetter"/>
+      <w:lvlText w:val="%1)"/>
+      <w:lvlJc w:val="left"/>
+      <w:pPr>
+        <w:ind w:left="720" w:hanging="360"/>
+      </w:pPr>
+    </w:lvl>
+    <w:lvl w:ilvl="1" w:tplc="04090019">
+      <w:start w:val="1"/>
+      <w:numFmt w:val="lowerLetter"/>
+      <w:lvlText w:val="%2."/>
+      <w:lvlJc w:val="left"/>
+      <w:pPr>
+        <w:ind w:left="1440" w:hanging="360"/>
+      </w:pPr>
+    </w:lvl>
+    <w:lvl w:ilvl="2" w:tplc="0409001B" w:tentative="1">
+      <w:start w:val="1"/>
+      <w:numFmt w:val="lowerRoman"/>
+      <w:lvlText w:val="%3."/>
+      <w:lvlJc w:val="right"/>
+      <w:pPr>
+        <w:ind w:left="2160" w:hanging="180"/>
+      </w:pPr>
+    </w:lvl>
+    <w:lvl w:ilvl="3" w:tplc="0409000F" w:tentative="1">
+      <w:start w:val="1"/>
+      <w:numFmt w:val="decimal"/>
+      <w:lvlText w:val="%4."/>
+      <w:lvlJc w:val="left"/>
+      <w:pPr>
+        <w:ind w:left="2880" w:hanging="360"/>
+      </w:pPr>
+    </w:lvl>
+    <w:lvl w:ilvl="4" w:tplc="04090019" w:tentative="1">
+      <w:start w:val="1"/>
+      <w:numFmt w:val="lowerLetter"/>
+      <w:lvlText w:val="%5."/>
+      <w:lvlJc w:val="left"/>
+      <w:pPr>
+        <w:ind w:left="3600" w:hanging="360"/>
+      </w:pPr>
+    </w:lvl>
+    <w:lvl w:ilvl="5" w:tplc="0409001B" w:tentative="1">
+      <w:start w:val="1"/>
+      <w:numFmt w:val="lowerRoman"/>
+      <w:lvlText w:val="%6."/>
+      <w:lvlJc w:val="right"/>
+      <w:pPr>
+        <w:ind w:left="4320" w:hanging="180"/>
+      </w:pPr>
+    </w:lvl>
+    <w:lvl w:ilvl="6" w:tplc="0409000F" w:tentative="1">
+      <w:start w:val="1"/>
+      <w:numFmt w:val="decimal"/>
+      <w:lvlText w:val="%7."/>
+      <w:lvlJc w:val="left"/>
+      <w:pPr>
+        <w:ind w:left="5040" w:hanging="360"/>
+      </w:pPr>
+    </w:lvl>
+    <w:lvl w:ilvl="7" w:tplc="04090019" w:tentative="1">
+      <w:start w:val="1"/>
+      <w:numFmt w:val="lowerLetter"/>
+      <w:lvlText w:val="%8."/>
+      <w:lvlJc w:val="left"/>
+      <w:pPr>
+        <w:ind w:left="5760" w:hanging="360"/>
+      </w:pPr>
+    </w:lvl>
+    <w:lvl w:ilvl="8" w:tplc="0409001B" w:tentative="1">
+      <w:start w:val="1"/>
+      <w:numFmt w:val="lowerRoman"/>
+      <w:lvlText w:val="%9."/>
+      <w:lvlJc w:val="right"/>
+      <w:pPr>
+        <w:ind w:left="6480" w:hanging="180"/>
+      </w:pPr>
+    </w:lvl>
+  </w:abstractNum>
+  <w:abstractNum w:abstractNumId="18">
     <w:nsid w:val="5E0E1A7E"/>
     <w:multiLevelType w:val="hybridMultilevel"/>
     <w:tmpl w:val="36D84C28"/>
@@ -5429,7 +5335,7 @@
       </w:pPr>
     </w:lvl>
   </w:abstractNum>
-  <w:abstractNum w:abstractNumId="14">
+  <w:abstractNum w:abstractNumId="19">
     <w:nsid w:val="5F5F04E7"/>
     <w:multiLevelType w:val="hybridMultilevel"/>
     <w:tmpl w:val="AB36B8D6"/>
@@ -5515,7 +5421,182 @@
       </w:pPr>
     </w:lvl>
   </w:abstractNum>
-  <w:abstractNum w:abstractNumId="15">
+  <w:abstractNum w:abstractNumId="20">
+    <w:nsid w:val="60211282"/>
+    <w:multiLevelType w:val="hybridMultilevel"/>
+    <w:tmpl w:val="68E225BC"/>
+    <w:lvl w:ilvl="0" w:tplc="04090017">
+      <w:start w:val="1"/>
+      <w:numFmt w:val="lowerLetter"/>
+      <w:lvlText w:val="%1)"/>
+      <w:lvlJc w:val="left"/>
+      <w:pPr>
+        <w:ind w:left="720" w:hanging="360"/>
+      </w:pPr>
+    </w:lvl>
+    <w:lvl w:ilvl="1" w:tplc="04090001">
+      <w:start w:val="1"/>
+      <w:numFmt w:val="bullet"/>
+      <w:lvlText w:val=""/>
+      <w:lvlJc w:val="left"/>
+      <w:pPr>
+        <w:ind w:left="1440" w:hanging="360"/>
+      </w:pPr>
+      <w:rPr>
+        <w:rFonts w:ascii="Symbol" w:hAnsi="Symbol" w:hint="default"/>
+      </w:rPr>
+    </w:lvl>
+    <w:lvl w:ilvl="2" w:tplc="0409001B" w:tentative="1">
+      <w:start w:val="1"/>
+      <w:numFmt w:val="lowerRoman"/>
+      <w:lvlText w:val="%3."/>
+      <w:lvlJc w:val="right"/>
+      <w:pPr>
+        <w:ind w:left="2160" w:hanging="180"/>
+      </w:pPr>
+    </w:lvl>
+    <w:lvl w:ilvl="3" w:tplc="0409000F" w:tentative="1">
+      <w:start w:val="1"/>
+      <w:numFmt w:val="decimal"/>
+      <w:lvlText w:val="%4."/>
+      <w:lvlJc w:val="left"/>
+      <w:pPr>
+        <w:ind w:left="2880" w:hanging="360"/>
+      </w:pPr>
+    </w:lvl>
+    <w:lvl w:ilvl="4" w:tplc="04090019" w:tentative="1">
+      <w:start w:val="1"/>
+      <w:numFmt w:val="lowerLetter"/>
+      <w:lvlText w:val="%5."/>
+      <w:lvlJc w:val="left"/>
+      <w:pPr>
+        <w:ind w:left="3600" w:hanging="360"/>
+      </w:pPr>
+    </w:lvl>
+    <w:lvl w:ilvl="5" w:tplc="0409001B" w:tentative="1">
+      <w:start w:val="1"/>
+      <w:numFmt w:val="lowerRoman"/>
+      <w:lvlText w:val="%6."/>
+      <w:lvlJc w:val="right"/>
+      <w:pPr>
+        <w:ind w:left="4320" w:hanging="180"/>
+      </w:pPr>
+    </w:lvl>
+    <w:lvl w:ilvl="6" w:tplc="0409000F" w:tentative="1">
+      <w:start w:val="1"/>
+      <w:numFmt w:val="decimal"/>
+      <w:lvlText w:val="%7."/>
+      <w:lvlJc w:val="left"/>
+      <w:pPr>
+        <w:ind w:left="5040" w:hanging="360"/>
+      </w:pPr>
+    </w:lvl>
+    <w:lvl w:ilvl="7" w:tplc="04090019" w:tentative="1">
+      <w:start w:val="1"/>
+      <w:numFmt w:val="lowerLetter"/>
+      <w:lvlText w:val="%8."/>
+      <w:lvlJc w:val="left"/>
+      <w:pPr>
+        <w:ind w:left="5760" w:hanging="360"/>
+      </w:pPr>
+    </w:lvl>
+    <w:lvl w:ilvl="8" w:tplc="0409001B" w:tentative="1">
+      <w:start w:val="1"/>
+      <w:numFmt w:val="lowerRoman"/>
+      <w:lvlText w:val="%9."/>
+      <w:lvlJc w:val="right"/>
+      <w:pPr>
+        <w:ind w:left="6480" w:hanging="180"/>
+      </w:pPr>
+    </w:lvl>
+  </w:abstractNum>
+  <w:abstractNum w:abstractNumId="21">
+    <w:nsid w:val="6274529E"/>
+    <w:multiLevelType w:val="hybridMultilevel"/>
+    <w:tmpl w:val="858E4182"/>
+    <w:lvl w:ilvl="0" w:tplc="0409000F">
+      <w:start w:val="1"/>
+      <w:numFmt w:val="decimal"/>
+      <w:lvlText w:val="%1."/>
+      <w:lvlJc w:val="left"/>
+      <w:pPr>
+        <w:ind w:left="720" w:hanging="360"/>
+      </w:pPr>
+    </w:lvl>
+    <w:lvl w:ilvl="1" w:tplc="04090019">
+      <w:start w:val="1"/>
+      <w:numFmt w:val="lowerLetter"/>
+      <w:lvlText w:val="%2."/>
+      <w:lvlJc w:val="left"/>
+      <w:pPr>
+        <w:ind w:left="1440" w:hanging="360"/>
+      </w:pPr>
+    </w:lvl>
+    <w:lvl w:ilvl="2" w:tplc="0409001B" w:tentative="1">
+      <w:start w:val="1"/>
+      <w:numFmt w:val="lowerRoman"/>
+      <w:lvlText w:val="%3."/>
+      <w:lvlJc w:val="right"/>
+      <w:pPr>
+        <w:ind w:left="2160" w:hanging="180"/>
+      </w:pPr>
+    </w:lvl>
+    <w:lvl w:ilvl="3" w:tplc="0409000F" w:tentative="1">
+      <w:start w:val="1"/>
+      <w:numFmt w:val="decimal"/>
+      <w:lvlText w:val="%4."/>
+      <w:lvlJc w:val="left"/>
+      <w:pPr>
+        <w:ind w:left="2880" w:hanging="360"/>
+      </w:pPr>
+    </w:lvl>
+    <w:lvl w:ilvl="4" w:tplc="04090019" w:tentative="1">
+      <w:start w:val="1"/>
+      <w:numFmt w:val="lowerLetter"/>
+      <w:lvlText w:val="%5."/>
+      <w:lvlJc w:val="left"/>
+      <w:pPr>
+        <w:ind w:left="3600" w:hanging="360"/>
+      </w:pPr>
+    </w:lvl>
+    <w:lvl w:ilvl="5" w:tplc="0409001B" w:tentative="1">
+      <w:start w:val="1"/>
+      <w:numFmt w:val="lowerRoman"/>
+      <w:lvlText w:val="%6."/>
+      <w:lvlJc w:val="right"/>
+      <w:pPr>
+        <w:ind w:left="4320" w:hanging="180"/>
+      </w:pPr>
+    </w:lvl>
+    <w:lvl w:ilvl="6" w:tplc="0409000F" w:tentative="1">
+      <w:start w:val="1"/>
+      <w:numFmt w:val="decimal"/>
+      <w:lvlText w:val="%7."/>
+      <w:lvlJc w:val="left"/>
+      <w:pPr>
+        <w:ind w:left="5040" w:hanging="360"/>
+      </w:pPr>
+    </w:lvl>
+    <w:lvl w:ilvl="7" w:tplc="04090019" w:tentative="1">
+      <w:start w:val="1"/>
+      <w:numFmt w:val="lowerLetter"/>
+      <w:lvlText w:val="%8."/>
+      <w:lvlJc w:val="left"/>
+      <w:pPr>
+        <w:ind w:left="5760" w:hanging="360"/>
+      </w:pPr>
+    </w:lvl>
+    <w:lvl w:ilvl="8" w:tplc="0409001B" w:tentative="1">
+      <w:start w:val="1"/>
+      <w:numFmt w:val="lowerRoman"/>
+      <w:lvlText w:val="%9."/>
+      <w:lvlJc w:val="right"/>
+      <w:pPr>
+        <w:ind w:left="6480" w:hanging="180"/>
+      </w:pPr>
+    </w:lvl>
+  </w:abstractNum>
+  <w:abstractNum w:abstractNumId="22">
     <w:nsid w:val="6DA475A3"/>
     <w:multiLevelType w:val="hybridMultilevel"/>
     <w:tmpl w:val="F6328F56"/>
@@ -5628,7 +5709,120 @@
       </w:rPr>
     </w:lvl>
   </w:abstractNum>
-  <w:abstractNum w:abstractNumId="16">
+  <w:abstractNum w:abstractNumId="23">
+    <w:nsid w:val="70EE17B9"/>
+    <w:multiLevelType w:val="hybridMultilevel"/>
+    <w:tmpl w:val="9EDE1C12"/>
+    <w:lvl w:ilvl="0" w:tplc="04090001">
+      <w:start w:val="1"/>
+      <w:numFmt w:val="bullet"/>
+      <w:lvlText w:val=""/>
+      <w:lvlJc w:val="left"/>
+      <w:pPr>
+        <w:ind w:left="720" w:hanging="360"/>
+      </w:pPr>
+      <w:rPr>
+        <w:rFonts w:ascii="Symbol" w:hAnsi="Symbol" w:hint="default"/>
+      </w:rPr>
+    </w:lvl>
+    <w:lvl w:ilvl="1" w:tplc="04090003" w:tentative="1">
+      <w:start w:val="1"/>
+      <w:numFmt w:val="bullet"/>
+      <w:lvlText w:val="o"/>
+      <w:lvlJc w:val="left"/>
+      <w:pPr>
+        <w:ind w:left="1440" w:hanging="360"/>
+      </w:pPr>
+      <w:rPr>
+        <w:rFonts w:ascii="Courier New" w:hAnsi="Courier New" w:hint="default"/>
+      </w:rPr>
+    </w:lvl>
+    <w:lvl w:ilvl="2" w:tplc="04090005" w:tentative="1">
+      <w:start w:val="1"/>
+      <w:numFmt w:val="bullet"/>
+      <w:lvlText w:val=""/>
+      <w:lvlJc w:val="left"/>
+      <w:pPr>
+        <w:ind w:left="2160" w:hanging="360"/>
+      </w:pPr>
+      <w:rPr>
+        <w:rFonts w:ascii="Wingdings" w:hAnsi="Wingdings" w:hint="default"/>
+      </w:rPr>
+    </w:lvl>
+    <w:lvl w:ilvl="3" w:tplc="04090001" w:tentative="1">
+      <w:start w:val="1"/>
+      <w:numFmt w:val="bullet"/>
+      <w:lvlText w:val=""/>
+      <w:lvlJc w:val="left"/>
+      <w:pPr>
+        <w:ind w:left="2880" w:hanging="360"/>
+      </w:pPr>
+      <w:rPr>
+        <w:rFonts w:ascii="Symbol" w:hAnsi="Symbol" w:hint="default"/>
+      </w:rPr>
+    </w:lvl>
+    <w:lvl w:ilvl="4" w:tplc="04090003" w:tentative="1">
+      <w:start w:val="1"/>
+      <w:numFmt w:val="bullet"/>
+      <w:lvlText w:val="o"/>
+      <w:lvlJc w:val="left"/>
+      <w:pPr>
+        <w:ind w:left="3600" w:hanging="360"/>
+      </w:pPr>
+      <w:rPr>
+        <w:rFonts w:ascii="Courier New" w:hAnsi="Courier New" w:hint="default"/>
+      </w:rPr>
+    </w:lvl>
+    <w:lvl w:ilvl="5" w:tplc="04090005" w:tentative="1">
+      <w:start w:val="1"/>
+      <w:numFmt w:val="bullet"/>
+      <w:lvlText w:val=""/>
+      <w:lvlJc w:val="left"/>
+      <w:pPr>
+        <w:ind w:left="4320" w:hanging="360"/>
+      </w:pPr>
+      <w:rPr>
+        <w:rFonts w:ascii="Wingdings" w:hAnsi="Wingdings" w:hint="default"/>
+      </w:rPr>
+    </w:lvl>
+    <w:lvl w:ilvl="6" w:tplc="04090001" w:tentative="1">
+      <w:start w:val="1"/>
+      <w:numFmt w:val="bullet"/>
+      <w:lvlText w:val=""/>
+      <w:lvlJc w:val="left"/>
+      <w:pPr>
+        <w:ind w:left="5040" w:hanging="360"/>
+      </w:pPr>
+      <w:rPr>
+        <w:rFonts w:ascii="Symbol" w:hAnsi="Symbol" w:hint="default"/>
+      </w:rPr>
+    </w:lvl>
+    <w:lvl w:ilvl="7" w:tplc="04090003" w:tentative="1">
+      <w:start w:val="1"/>
+      <w:numFmt w:val="bullet"/>
+      <w:lvlText w:val="o"/>
+      <w:lvlJc w:val="left"/>
+      <w:pPr>
+        <w:ind w:left="5760" w:hanging="360"/>
+      </w:pPr>
+      <w:rPr>
+        <w:rFonts w:ascii="Courier New" w:hAnsi="Courier New" w:hint="default"/>
+      </w:rPr>
+    </w:lvl>
+    <w:lvl w:ilvl="8" w:tplc="04090005" w:tentative="1">
+      <w:start w:val="1"/>
+      <w:numFmt w:val="bullet"/>
+      <w:lvlText w:val=""/>
+      <w:lvlJc w:val="left"/>
+      <w:pPr>
+        <w:ind w:left="6480" w:hanging="360"/>
+      </w:pPr>
+      <w:rPr>
+        <w:rFonts w:ascii="Wingdings" w:hAnsi="Wingdings" w:hint="default"/>
+      </w:rPr>
+    </w:lvl>
+  </w:abstractNum>
+  <w:abstractNum w:abstractNumId="24">
     <w:nsid w:val="72016AB6"/>
     <w:multiLevelType w:val="hybridMultilevel"/>
     <w:tmpl w:val="4AF02BB6"/>
@@ -5717,7 +5911,120 @@
       </w:pPr>
     </w:lvl>
   </w:abstractNum>
-  <w:abstractNum w:abstractNumId="17">
+  <w:abstractNum w:abstractNumId="25">
+    <w:nsid w:val="78B74403"/>
+    <w:multiLevelType w:val="hybridMultilevel"/>
+    <w:tmpl w:val="B638FEFA"/>
+    <w:lvl w:ilvl="0" w:tplc="04090001">
+      <w:start w:val="1"/>
+      <w:numFmt w:val="bullet"/>
+      <w:lvlText w:val=""/>
+      <w:lvlJc w:val="left"/>
+      <w:pPr>
+        <w:ind w:left="720" w:hanging="360"/>
+      </w:pPr>
+      <w:rPr>
+        <w:rFonts w:ascii="Symbol" w:hAnsi="Symbol" w:hint="default"/>
+      </w:rPr>
+    </w:lvl>
+    <w:lvl w:ilvl="1" w:tplc="04090003" w:tentative="1">
+      <w:start w:val="1"/>
+      <w:numFmt w:val="bullet"/>
+      <w:lvlText w:val="o"/>
+      <w:lvlJc w:val="left"/>
+      <w:pPr>
+        <w:ind w:left="1440" w:hanging="360"/>
+      </w:pPr>
+      <w:rPr>
+        <w:rFonts w:ascii="Courier New" w:hAnsi="Courier New" w:hint="default"/>
+      </w:rPr>
+    </w:lvl>
+    <w:lvl w:ilvl="2" w:tplc="04090005" w:tentative="1">
+      <w:start w:val="1"/>
+      <w:numFmt w:val="bullet"/>
+      <w:lvlText w:val=""/>
+      <w:lvlJc w:val="left"/>
+      <w:pPr>
+        <w:ind w:left="2160" w:hanging="360"/>
+      </w:pPr>
+      <w:rPr>
+        <w:rFonts w:ascii="Wingdings" w:hAnsi="Wingdings" w:hint="default"/>
+      </w:rPr>
+    </w:lvl>
+    <w:lvl w:ilvl="3" w:tplc="04090001" w:tentative="1">
+      <w:start w:val="1"/>
+      <w:numFmt w:val="bullet"/>
+      <w:lvlText w:val=""/>
+      <w:lvlJc w:val="left"/>
+      <w:pPr>
+        <w:ind w:left="2880" w:hanging="360"/>
+      </w:pPr>
+      <w:rPr>
+        <w:rFonts w:ascii="Symbol" w:hAnsi="Symbol" w:hint="default"/>
+      </w:rPr>
+    </w:lvl>
+    <w:lvl w:ilvl="4" w:tplc="04090003" w:tentative="1">
+      <w:start w:val="1"/>
+      <w:numFmt w:val="bullet"/>
+      <w:lvlText w:val="o"/>
+      <w:lvlJc w:val="left"/>
+      <w:pPr>
+        <w:ind w:left="3600" w:hanging="360"/>
+      </w:pPr>
+      <w:rPr>
+        <w:rFonts w:ascii="Courier New" w:hAnsi="Courier New" w:hint="default"/>
+      </w:rPr>
+    </w:lvl>
+    <w:lvl w:ilvl="5" w:tplc="04090005" w:tentative="1">
+      <w:start w:val="1"/>
+      <w:numFmt w:val="bullet"/>
+      <w:lvlText w:val=""/>
+      <w:lvlJc w:val="left"/>
+      <w:pPr>
+        <w:ind w:left="4320" w:hanging="360"/>
+      </w:pPr>
+      <w:rPr>
+        <w:rFonts w:ascii="Wingdings" w:hAnsi="Wingdings" w:hint="default"/>
+      </w:rPr>
+    </w:lvl>
+    <w:lvl w:ilvl="6" w:tplc="04090001" w:tentative="1">
+      <w:start w:val="1"/>
+      <w:numFmt w:val="bullet"/>
+      <w:lvlText w:val=""/>
+      <w:lvlJc w:val="left"/>
+      <w:pPr>
+        <w:ind w:left="5040" w:hanging="360"/>
+      </w:pPr>
+      <w:rPr>
+        <w:rFonts w:ascii="Symbol" w:hAnsi="Symbol" w:hint="default"/>
+      </w:rPr>
+    </w:lvl>
+    <w:lvl w:ilvl="7" w:tplc="04090003" w:tentative="1">
+      <w:start w:val="1"/>
+      <w:numFmt w:val="bullet"/>
+      <w:lvlText w:val="o"/>
+      <w:lvlJc w:val="left"/>
+      <w:pPr>
+        <w:ind w:left="5760" w:hanging="360"/>
+      </w:pPr>
+      <w:rPr>
+        <w:rFonts w:ascii="Courier New" w:hAnsi="Courier New" w:hint="default"/>
+      </w:rPr>
+    </w:lvl>
+    <w:lvl w:ilvl="8" w:tplc="04090005" w:tentative="1">
+      <w:start w:val="1"/>
+      <w:numFmt w:val="bullet"/>
+      <w:lvlText w:val=""/>
+      <w:lvlJc w:val="left"/>
+      <w:pPr>
+        <w:ind w:left="6480" w:hanging="360"/>
+      </w:pPr>
+      <w:rPr>
+        <w:rFonts w:ascii="Wingdings" w:hAnsi="Wingdings" w:hint="default"/>
+      </w:rPr>
+    </w:lvl>
+  </w:abstractNum>
+  <w:abstractNum w:abstractNumId="26">
     <w:nsid w:val="7DB71636"/>
     <w:multiLevelType w:val="multilevel"/>
     <w:tmpl w:val="12A005FE"/>
@@ -5831,16 +6138,16 @@
     </w:lvl>
   </w:abstractNum>
   <w:num w:numId="1">
-    <w:abstractNumId w:val="17"/>
+    <w:abstractNumId w:val="26"/>
   </w:num>
   <w:num w:numId="2">
-    <w:abstractNumId w:val="17"/>
+    <w:abstractNumId w:val="26"/>
   </w:num>
   <w:num w:numId="3">
-    <w:abstractNumId w:val="17"/>
+    <w:abstractNumId w:val="26"/>
   </w:num>
   <w:num w:numId="4">
-    <w:abstractNumId w:val="17"/>
+    <w:abstractNumId w:val="26"/>
   </w:num>
   <w:num w:numId="5">
     <w:abstractNumId w:val="1"/>
@@ -5849,19 +6156,19 @@
     <w:abstractNumId w:val="1"/>
   </w:num>
   <w:num w:numId="7">
-    <w:abstractNumId w:val="11"/>
+    <w:abstractNumId w:val="15"/>
   </w:num>
   <w:num w:numId="8">
-    <w:abstractNumId w:val="11"/>
+    <w:abstractNumId w:val="15"/>
   </w:num>
   <w:num w:numId="9">
     <w:abstractNumId w:val="0"/>
   </w:num>
   <w:num w:numId="10">
-    <w:abstractNumId w:val="10"/>
+    <w:abstractNumId w:val="14"/>
   </w:num>
   <w:num w:numId="11">
-    <w:abstractNumId w:val="3"/>
+    <w:abstractNumId w:val="5"/>
   </w:num>
   <w:num w:numId="12">
     <w:abstractNumId w:val="1"/>
@@ -5882,43 +6189,43 @@
     <w:abstractNumId w:val="1"/>
   </w:num>
   <w:num w:numId="18">
-    <w:abstractNumId w:val="3"/>
+    <w:abstractNumId w:val="5"/>
   </w:num>
   <w:num w:numId="19">
-    <w:abstractNumId w:val="15"/>
+    <w:abstractNumId w:val="22"/>
   </w:num>
   <w:num w:numId="20">
-    <w:abstractNumId w:val="5"/>
+    <w:abstractNumId w:val="7"/>
   </w:num>
   <w:num w:numId="21">
-    <w:abstractNumId w:val="5"/>
+    <w:abstractNumId w:val="7"/>
   </w:num>
   <w:num w:numId="22">
-    <w:abstractNumId w:val="5"/>
+    <w:abstractNumId w:val="7"/>
   </w:num>
   <w:num w:numId="23">
-    <w:abstractNumId w:val="15"/>
+    <w:abstractNumId w:val="22"/>
   </w:num>
   <w:num w:numId="24">
-    <w:abstractNumId w:val="15"/>
+    <w:abstractNumId w:val="22"/>
   </w:num>
   <w:num w:numId="25">
-    <w:abstractNumId w:val="13"/>
+    <w:abstractNumId w:val="18"/>
   </w:num>
   <w:num w:numId="26">
     <w:abstractNumId w:val="1"/>
   </w:num>
   <w:num w:numId="27">
-    <w:abstractNumId w:val="7"/>
+    <w:abstractNumId w:val="10"/>
   </w:num>
   <w:num w:numId="28">
-    <w:abstractNumId w:val="12"/>
+    <w:abstractNumId w:val="16"/>
   </w:num>
   <w:num w:numId="29">
-    <w:abstractNumId w:val="15"/>
+    <w:abstractNumId w:val="22"/>
   </w:num>
   <w:num w:numId="30">
-    <w:abstractNumId w:val="15"/>
+    <w:abstractNumId w:val="22"/>
   </w:num>
   <w:num w:numId="31">
     <w:abstractNumId w:val="2"/>
@@ -5933,22 +6240,49 @@
     <w:abstractNumId w:val="2"/>
   </w:num>
   <w:num w:numId="35">
+    <w:abstractNumId w:val="12"/>
+  </w:num>
+  <w:num w:numId="36">
+    <w:abstractNumId w:val="24"/>
+  </w:num>
+  <w:num w:numId="37">
     <w:abstractNumId w:val="8"/>
   </w:num>
-  <w:num w:numId="36">
-    <w:abstractNumId w:val="16"/>
-  </w:num>
-  <w:num w:numId="37">
+  <w:num w:numId="38">
     <w:abstractNumId w:val="6"/>
   </w:num>
-  <w:num w:numId="38">
+  <w:num w:numId="39">
+    <w:abstractNumId w:val="19"/>
+  </w:num>
+  <w:num w:numId="40">
+    <w:abstractNumId w:val="13"/>
+  </w:num>
+  <w:num w:numId="41">
+    <w:abstractNumId w:val="3"/>
+  </w:num>
+  <w:num w:numId="42">
+    <w:abstractNumId w:val="9"/>
+  </w:num>
+  <w:num w:numId="43">
+    <w:abstractNumId w:val="11"/>
+  </w:num>
+  <w:num w:numId="44">
+    <w:abstractNumId w:val="21"/>
+  </w:num>
+  <w:num w:numId="45">
+    <w:abstractNumId w:val="23"/>
+  </w:num>
+  <w:num w:numId="46">
+    <w:abstractNumId w:val="17"/>
+  </w:num>
+  <w:num w:numId="47">
+    <w:abstractNumId w:val="20"/>
+  </w:num>
+  <w:num w:numId="48">
     <w:abstractNumId w:val="4"/>
   </w:num>
-  <w:num w:numId="39">
-    <w:abstractNumId w:val="14"/>
-  </w:num>
-  <w:num w:numId="40">
-    <w:abstractNumId w:val="9"/>
+  <w:num w:numId="49">
+    <w:abstractNumId w:val="25"/>
   </w:num>
 </w:numbering>
 </file>
@@ -6235,6 +6569,7 @@
   <w:style w:type="character" w:default="1" w:styleId="DefaultParagraphFont">
     <w:name w:val="Default Paragraph Font"/>
     <w:uiPriority w:val="1"/>
+    <w:semiHidden/>
     <w:unhideWhenUsed/>
   </w:style>
   <w:style w:type="table" w:default="1" w:styleId="TableNormal">
@@ -6834,6 +7169,7 @@
   <w:style w:type="character" w:default="1" w:styleId="DefaultParagraphFont">
     <w:name w:val="Default Paragraph Font"/>
     <w:uiPriority w:val="1"/>
+    <w:semiHidden/>
     <w:unhideWhenUsed/>
   </w:style>
   <w:style w:type="table" w:default="1" w:styleId="TableNormal">

--- a/notes_test_scenarios.docx
+++ b/notes_test_scenarios.docx
@@ -708,8 +708,6 @@
       <w:r>
         <w:t>.docx</w:t>
       </w:r>
-      <w:bookmarkStart w:id="0" w:name="_GoBack"/>
-      <w:bookmarkEnd w:id="0"/>
       <w:r>
         <w:t>, YYY</w:t>
       </w:r>
@@ -3496,6 +3494,36 @@
       </w:tr>
     </w:tbl>
     <w:p/>
+    <w:p>
+      <w:pPr>
+        <w:pStyle w:val="Heading1"/>
+      </w:pPr>
+      <w:r>
+        <w:t>Developer Notes</w:t>
+      </w:r>
+    </w:p>
+    <w:p>
+      <w:r>
+        <w:t>.NET program requires PIA / XML SDK</w:t>
+      </w:r>
+    </w:p>
+    <w:p>
+      <w:r>
+        <w:t xml:space="preserve">for 2012 .NET: </w:t>
+      </w:r>
+      <w:hyperlink r:id="rId13" w:history="1">
+        <w:r>
+          <w:rPr>
+            <w:rStyle w:val="Hyperlink"/>
+          </w:rPr>
+          <w:t>https://github.com/OfficeDev/Open-XML-Package-Editor-Power-Tool-for-Visual-Studio</w:t>
+        </w:r>
+      </w:hyperlink>
+    </w:p>
+    <w:p>
+      <w:bookmarkStart w:id="0" w:name="_GoBack"/>
+      <w:bookmarkEnd w:id="0"/>
+    </w:p>
     <w:sectPr>
       <w:pgSz w:w="11900" w:h="16840"/>
       <w:pgMar w:top="1440" w:right="1440" w:bottom="1440" w:left="1440" w:header="720" w:footer="431" w:gutter="0"/>
